--- a/educ/lb5/Ягудин лб5.docx
+++ b/educ/lb5/Ягудин лб5.docx
@@ -1,6 +1,6 @@
 
 <file path=word/document.xml><?xml version="1.0" encoding="utf-8"?>
-<w:document xmlns:wpc="http://schemas.microsoft.com/office/word/2010/wordprocessingCanvas" xmlns:mc="http://schemas.openxmlformats.org/markup-compatibility/2006" xmlns:o="urn:schemas-microsoft-com:office:office" xmlns:r="http://schemas.openxmlformats.org/officeDocument/2006/relationships" xmlns:m="http://schemas.openxmlformats.org/officeDocument/2006/math" xmlns:v="urn:schemas-microsoft-com:vml" xmlns:wp14="http://schemas.microsoft.com/office/word/2010/wordprocessingDrawing" xmlns:wp="http://schemas.openxmlformats.org/drawingml/2006/wordprocessingDrawing" xmlns:w10="urn:schemas-microsoft-com:office:word" xmlns:w="http://schemas.openxmlformats.org/wordprocessingml/2006/main" xmlns:w14="http://schemas.microsoft.com/office/word/2010/wordml" xmlns:w15="http://schemas.microsoft.com/office/word/2012/wordml" xmlns:wpg="http://schemas.microsoft.com/office/word/2010/wordprocessingGroup" xmlns:wpi="http://schemas.microsoft.com/office/word/2010/wordprocessingInk" xmlns:wne="http://schemas.microsoft.com/office/word/2006/wordml" xmlns:wps="http://schemas.microsoft.com/office/word/2010/wordprocessingShape" mc:Ignorable="w14 w15 wp14">
+<w:document xmlns:wpc="http://schemas.microsoft.com/office/word/2010/wordprocessingCanvas" xmlns:cx="http://schemas.microsoft.com/office/drawing/2014/chartex" xmlns:cx1="http://schemas.microsoft.com/office/drawing/2015/9/8/chartex" xmlns:cx2="http://schemas.microsoft.com/office/drawing/2015/10/21/chartex" xmlns:cx3="http://schemas.microsoft.com/office/drawing/2016/5/9/chartex" xmlns:cx4="http://schemas.microsoft.com/office/drawing/2016/5/10/chartex" xmlns:cx5="http://schemas.microsoft.com/office/drawing/2016/5/11/chartex" xmlns:cx6="http://schemas.microsoft.com/office/drawing/2016/5/12/chartex" xmlns:cx7="http://schemas.microsoft.com/office/drawing/2016/5/13/chartex" xmlns:cx8="http://schemas.microsoft.com/office/drawing/2016/5/14/chartex" xmlns:mc="http://schemas.openxmlformats.org/markup-compatibility/2006" xmlns:aink="http://schemas.microsoft.com/office/drawing/2016/ink" xmlns:am3d="http://schemas.microsoft.com/office/drawing/2017/model3d" xmlns:o="urn:schemas-microsoft-com:office:office" xmlns:oel="http://schemas.microsoft.com/office/2019/extlst" xmlns:r="http://schemas.openxmlformats.org/officeDocument/2006/relationships" xmlns:m="http://schemas.openxmlformats.org/officeDocument/2006/math" xmlns:v="urn:schemas-microsoft-com:vml" xmlns:wp14="http://schemas.microsoft.com/office/word/2010/wordprocessingDrawing" xmlns:wp="http://schemas.openxmlformats.org/drawingml/2006/wordprocessingDrawing" xmlns:w10="urn:schemas-microsoft-com:office:word" xmlns:w="http://schemas.openxmlformats.org/wordprocessingml/2006/main" xmlns:w14="http://schemas.microsoft.com/office/word/2010/wordml" xmlns:w15="http://schemas.microsoft.com/office/word/2012/wordml" xmlns:w16cex="http://schemas.microsoft.com/office/word/2018/wordml/cex" xmlns:w16cid="http://schemas.microsoft.com/office/word/2016/wordml/cid" xmlns:w16="http://schemas.microsoft.com/office/word/2018/wordml" xmlns:w16sdtdh="http://schemas.microsoft.com/office/word/2020/wordml/sdtdatahash" xmlns:w16se="http://schemas.microsoft.com/office/word/2015/wordml/symex" xmlns:wpg="http://schemas.microsoft.com/office/word/2010/wordprocessingGroup" xmlns:wpi="http://schemas.microsoft.com/office/word/2010/wordprocessingInk" xmlns:wne="http://schemas.microsoft.com/office/word/2006/wordml" xmlns:wps="http://schemas.microsoft.com/office/word/2010/wordprocessingShape" mc:Ignorable="w14 w15 w16se w16cid w16 w16cex w16sdtdh wp14">
   <w:body>
     <w:p>
       <w:pPr>
@@ -444,7 +444,7 @@
               <w:rPr>
                 <w:szCs w:val="28"/>
               </w:rPr>
-              <w:t>Трофимов В.О.</w:t>
+              <w:t>Ягудин Д.Р.</w:t>
             </w:r>
           </w:p>
         </w:tc>
@@ -523,11 +523,19 @@
                 <w:szCs w:val="28"/>
               </w:rPr>
             </w:pPr>
+            <w:proofErr w:type="spellStart"/>
             <w:r>
               <w:rPr>
                 <w:szCs w:val="28"/>
               </w:rPr>
-              <w:t>Пуеров Г.Ю</w:t>
+              <w:t>Пуеров</w:t>
+            </w:r>
+            <w:proofErr w:type="spellEnd"/>
+            <w:r>
+              <w:rPr>
+                <w:szCs w:val="28"/>
+              </w:rPr>
+              <w:t xml:space="preserve"> Г.Ю</w:t>
             </w:r>
             <w:r>
               <w:rPr>
@@ -689,8 +697,30 @@
         <w:rPr>
           <w:szCs w:val="28"/>
         </w:rPr>
-        <w:t>В лабораторной работе № 5 предлагается, используя программы функции NEWTON и ROUND из файла methods.cpp (файл заголовков methods.h, директория LIBR1), найти корень уравнения f(x) = 0 с заданной точностью Eps</w:t>
-      </w:r>
+        <w:t xml:space="preserve">В лабораторной работе № 5 предлагается, используя программы функции NEWTON и ROUND из файла methods.cpp (файл заголовков </w:t>
+      </w:r>
+      <w:proofErr w:type="spellStart"/>
+      <w:r>
+        <w:rPr>
+          <w:szCs w:val="28"/>
+        </w:rPr>
+        <w:t>methods.h</w:t>
+      </w:r>
+      <w:proofErr w:type="spellEnd"/>
+      <w:r>
+        <w:rPr>
+          <w:szCs w:val="28"/>
+        </w:rPr>
+        <w:t xml:space="preserve">, директория LIBR1), найти корень уравнения f(x) = 0 с заданной точностью </w:t>
+      </w:r>
+      <w:proofErr w:type="spellStart"/>
+      <w:r>
+        <w:rPr>
+          <w:szCs w:val="28"/>
+        </w:rPr>
+        <w:t>Eps</w:t>
+      </w:r>
+      <w:proofErr w:type="spellEnd"/>
     </w:p>
     <w:p>
       <w:pPr>
@@ -725,7 +755,19 @@
         <w:rPr>
           <w:szCs w:val="28"/>
         </w:rPr>
-        <w:t>Вариант 20:</w:t>
+        <w:t>Вариант 2</w:t>
+      </w:r>
+      <w:r>
+        <w:rPr>
+          <w:szCs w:val="28"/>
+        </w:rPr>
+        <w:t>6</w:t>
+      </w:r>
+      <w:r>
+        <w:rPr>
+          <w:szCs w:val="28"/>
+        </w:rPr>
+        <w:t>:</w:t>
       </w:r>
     </w:p>
     <w:p>
@@ -764,28 +806,74 @@
       <w:r>
         <w:rPr>
           <w:szCs w:val="28"/>
-          <w:lang w:val="en-US"/>
-        </w:rPr>
-        <w:t>e</w:t>
-      </w:r>
-      <w:r>
-        <w:rPr>
-          <w:szCs w:val="28"/>
-        </w:rPr>
-        <w:t>xp(-</w:t>
-      </w:r>
-      <w:r>
-        <w:rPr>
-          <w:szCs w:val="28"/>
-          <w:lang w:val="en-US"/>
+        </w:rPr>
+        <w:t>1/</w:t>
+      </w:r>
+      <w:r>
+        <w:rPr>
+          <w:rFonts w:hint="eastAsia"/>
+          <w:szCs w:val="28"/>
+        </w:rPr>
+        <w:sym w:font="Symbol" w:char="F028"/>
+      </w:r>
+      <w:r>
+        <w:rPr>
+          <w:szCs w:val="28"/>
+        </w:rPr>
+        <w:t>3</w:t>
+      </w:r>
+      <w:r>
+        <w:rPr>
+          <w:rFonts w:hint="eastAsia"/>
+          <w:szCs w:val="28"/>
+        </w:rPr>
+        <w:sym w:font="Symbol" w:char="F02B"/>
+      </w:r>
+      <w:r>
+        <w:rPr>
+          <w:szCs w:val="28"/>
+        </w:rPr>
+        <w:t xml:space="preserve"> 2</w:t>
+      </w:r>
+      <w:r>
+        <w:rPr>
+          <w:szCs w:val="28"/>
+          <w:lang w:val="en-US"/>
+        </w:rPr>
+        <w:t>cos</w:t>
+      </w:r>
+      <w:r>
+        <w:rPr>
+          <w:rFonts w:hint="eastAsia"/>
+          <w:szCs w:val="28"/>
+        </w:rPr>
+        <w:sym w:font="Symbol" w:char="F028"/>
+      </w:r>
+      <w:r>
+        <w:rPr>
+          <w:szCs w:val="28"/>
         </w:rPr>
         <w:t>x</w:t>
       </w:r>
       <w:r>
         <w:rPr>
-          <w:szCs w:val="28"/>
-        </w:rPr>
-        <w:t xml:space="preserve">) – </w:t>
+          <w:rFonts w:hint="eastAsia"/>
+          <w:szCs w:val="28"/>
+        </w:rPr>
+        <w:sym w:font="Symbol" w:char="F029"/>
+      </w:r>
+      <w:r>
+        <w:rPr>
+          <w:rFonts w:hint="eastAsia"/>
+          <w:szCs w:val="28"/>
+        </w:rPr>
+        <w:sym w:font="Symbol" w:char="F029"/>
+      </w:r>
+      <w:r>
+        <w:rPr>
+          <w:szCs w:val="28"/>
+        </w:rPr>
+        <w:t xml:space="preserve"> - </w:t>
       </w:r>
       <w:r>
         <w:rPr>
@@ -797,8 +885,9 @@
       <w:r>
         <w:rPr>
           <w:szCs w:val="28"/>
-        </w:rPr>
-        <w:t>^ 3</w:t>
+          <w:vertAlign w:val="superscript"/>
+        </w:rPr>
+        <w:t>3</w:t>
       </w:r>
     </w:p>
     <w:p>
@@ -862,7 +951,35 @@
         <w:rPr>
           <w:szCs w:val="28"/>
         </w:rPr>
-        <w:t xml:space="preserve">0 (т.е. найти отрезки [Left, Right], на которых функция f </w:t>
+        <w:t>0 (т.е. найти отрезки [</w:t>
+      </w:r>
+      <w:proofErr w:type="spellStart"/>
+      <w:r>
+        <w:rPr>
+          <w:szCs w:val="28"/>
+        </w:rPr>
+        <w:t>Left</w:t>
+      </w:r>
+      <w:proofErr w:type="spellEnd"/>
+      <w:r>
+        <w:rPr>
+          <w:szCs w:val="28"/>
+        </w:rPr>
+        <w:t xml:space="preserve">, </w:t>
+      </w:r>
+      <w:proofErr w:type="spellStart"/>
+      <w:r>
+        <w:rPr>
+          <w:szCs w:val="28"/>
+        </w:rPr>
+        <w:t>Right</w:t>
+      </w:r>
+      <w:proofErr w:type="spellEnd"/>
+      <w:r>
+        <w:rPr>
+          <w:szCs w:val="28"/>
+        </w:rPr>
+        <w:t xml:space="preserve">], на которых функция f </w:t>
       </w:r>
       <w:r>
         <w:rPr>
@@ -1227,11 +1344,19 @@
         </w:rPr>
         <w:t>x</w:t>
       </w:r>
-      <w:r>
-        <w:rPr>
-          <w:szCs w:val="28"/>
-        </w:rPr>
-        <w:t>) &gt; 0</w:t>
+      <w:proofErr w:type="gramStart"/>
+      <w:r>
+        <w:rPr>
+          <w:szCs w:val="28"/>
+        </w:rPr>
+        <w:t>) &gt;</w:t>
+      </w:r>
+      <w:proofErr w:type="gramEnd"/>
+      <w:r>
+        <w:rPr>
+          <w:szCs w:val="28"/>
+        </w:rPr>
+        <w:t xml:space="preserve"> 0</w:t>
       </w:r>
     </w:p>
     <w:p>
@@ -1263,8 +1388,16 @@
         <w:rPr>
           <w:szCs w:val="28"/>
         </w:rPr>
-        <w:t xml:space="preserve"> Исследовать скорость сходимости метода и чувствительность метода к ошибкам в исходных данныхю</w:t>
-      </w:r>
+        <w:t xml:space="preserve"> Исследовать скорость сходимости метода и чувствительность метода к ошибкам в исходных </w:t>
+      </w:r>
+      <w:proofErr w:type="spellStart"/>
+      <w:r>
+        <w:rPr>
+          <w:szCs w:val="28"/>
+        </w:rPr>
+        <w:t>данныхю</w:t>
+      </w:r>
+      <w:proofErr w:type="spellEnd"/>
     </w:p>
     <w:p>
       <w:pPr>
@@ -1316,7 +1449,21 @@
         <w:rPr>
           <w:szCs w:val="28"/>
         </w:rPr>
-        <w:t>, текст который представлен в подразделе 3.7.</w:t>
+        <w:t xml:space="preserve">, </w:t>
+      </w:r>
+      <w:proofErr w:type="gramStart"/>
+      <w:r>
+        <w:rPr>
+          <w:szCs w:val="28"/>
+        </w:rPr>
+        <w:t>текст</w:t>
+      </w:r>
+      <w:proofErr w:type="gramEnd"/>
+      <w:r>
+        <w:rPr>
+          <w:szCs w:val="28"/>
+        </w:rPr>
+        <w:t xml:space="preserve"> который представлен в подразделе 3.7.</w:t>
       </w:r>
     </w:p>
     <w:p>
@@ -1386,7 +1533,7 @@
         <w:ind w:firstLine="708"/>
         <w:rPr>
           <w:szCs w:val="28"/>
-          <w:lang w:eastAsia="ru-RU" w:bidi="ar-SA"/>
+          <w:lang w:val="en-US"/>
         </w:rPr>
       </w:pPr>
       <w:r>
@@ -1402,8 +1549,9 @@
           <w:color w:val="404040"/>
           <w:szCs w:val="28"/>
           <w:bdr w:val="none" w:sz="0" w:space="0" w:color="auto" w:frame="1"/>
-        </w:rPr>
-        <w:t>′</w:t>
+          <w:lang w:val="en-US"/>
+        </w:rPr>
+        <w:t>′(</w:t>
       </w:r>
       <w:r>
         <w:rPr>
@@ -1411,8 +1559,9 @@
           <w:color w:val="404040"/>
           <w:szCs w:val="28"/>
           <w:bdr w:val="none" w:sz="0" w:space="0" w:color="auto" w:frame="1"/>
-        </w:rPr>
-        <w:t>(</w:t>
+          <w:lang w:val="en-US"/>
+        </w:rPr>
+        <w:t>x</w:t>
       </w:r>
       <w:r>
         <w:rPr>
@@ -1422,68 +1571,95 @@
           <w:bdr w:val="none" w:sz="0" w:space="0" w:color="auto" w:frame="1"/>
           <w:lang w:val="en-US"/>
         </w:rPr>
+        <w:t>)</w:t>
+      </w:r>
+      <w:r>
+        <w:rPr>
+          <w:szCs w:val="28"/>
+          <w:lang w:val="en-US" w:eastAsia="ru-RU" w:bidi="ar-SA"/>
+        </w:rPr>
+        <w:t xml:space="preserve"> = </w:t>
+      </w:r>
+      <w:r>
+        <w:rPr>
+          <w:szCs w:val="28"/>
+          <w:lang w:val="en-US"/>
+        </w:rPr>
+        <w:t>(2</w:t>
+      </w:r>
+      <w:r>
+        <w:rPr>
+          <w:szCs w:val="28"/>
+          <w:lang w:val="en-US"/>
+        </w:rPr>
+        <w:t>sin</w:t>
+      </w:r>
+      <w:r>
+        <w:rPr>
+          <w:szCs w:val="28"/>
+          <w:lang w:val="en-US"/>
+        </w:rPr>
+        <w:t>(</w:t>
+      </w:r>
+      <w:r>
+        <w:rPr>
+          <w:szCs w:val="28"/>
+          <w:lang w:val="en-US"/>
+        </w:rPr>
         <w:t>x</w:t>
       </w:r>
       <w:r>
         <w:rPr>
-          <w:rStyle w:val="katex-mathml"/>
-          <w:color w:val="404040"/>
-          <w:szCs w:val="28"/>
-          <w:bdr w:val="none" w:sz="0" w:space="0" w:color="auto" w:frame="1"/>
+          <w:szCs w:val="28"/>
+          <w:lang w:val="en-US"/>
+        </w:rPr>
+        <w:t>))</w:t>
+      </w:r>
+      <w:proofErr w:type="gramStart"/>
+      <w:r>
+        <w:rPr>
+          <w:szCs w:val="28"/>
+          <w:lang w:val="en-US"/>
+        </w:rPr>
+        <w:t>/(</w:t>
+      </w:r>
+      <w:proofErr w:type="gramEnd"/>
+      <w:r>
+        <w:rPr>
+          <w:szCs w:val="28"/>
+          <w:lang w:val="en-US"/>
+        </w:rPr>
+        <w:t>3 + 2cos(x)</w:t>
+      </w:r>
+      <w:r>
+        <w:rPr>
+          <w:szCs w:val="28"/>
+          <w:lang w:val="en-US"/>
         </w:rPr>
         <w:t>)</w:t>
       </w:r>
       <w:r>
         <w:rPr>
           <w:szCs w:val="28"/>
-          <w:lang w:eastAsia="ru-RU" w:bidi="ar-SA"/>
-        </w:rPr>
-        <w:t xml:space="preserve"> = </w:t>
-      </w:r>
-      <w:r>
-        <w:rPr>
-          <w:szCs w:val="28"/>
-        </w:rPr>
-        <w:t>–</w:t>
-      </w:r>
-      <w:r>
-        <w:rPr>
-          <w:szCs w:val="28"/>
-          <w:lang w:val="en-US"/>
-        </w:rPr>
-        <w:t>exp</w:t>
-      </w:r>
-      <w:r>
-        <w:rPr>
-          <w:szCs w:val="28"/>
-        </w:rPr>
-        <w:t>(-</w:t>
-      </w:r>
-      <w:r>
-        <w:rPr>
-          <w:szCs w:val="28"/>
-          <w:lang w:val="en-US"/>
-        </w:rPr>
-        <w:t>x</w:t>
-      </w:r>
-      <w:r>
-        <w:rPr>
-          <w:szCs w:val="28"/>
-        </w:rPr>
-        <w:t>) – 3</w:t>
-      </w:r>
-      <w:r>
-        <w:rPr>
-          <w:szCs w:val="28"/>
-          <w:lang w:val="en-US"/>
-        </w:rPr>
-        <w:t>x</w:t>
-      </w:r>
-      <w:r>
-        <w:rPr>
-          <w:szCs w:val="28"/>
-        </w:rPr>
-        <w:t>^2</w:t>
+          <w:vertAlign w:val="superscript"/>
+          <w:lang w:val="en-US"/>
+        </w:rPr>
+        <w:t>2</w:t>
+      </w:r>
+      <w:r>
+        <w:rPr>
+          <w:szCs w:val="28"/>
+          <w:lang w:val="en-US"/>
+        </w:rPr>
+        <w:t xml:space="preserve"> – 3x</w:t>
+      </w:r>
+      <w:r>
+        <w:rPr>
+          <w:szCs w:val="28"/>
+          <w:vertAlign w:val="superscript"/>
+          <w:lang w:val="en-US"/>
+        </w:rPr>
+        <w:t>2</w:t>
       </w:r>
     </w:p>
     <w:p>
@@ -1512,63 +1688,10 @@
       </w:pPr>
       <w:r>
         <w:rPr>
-          <w:szCs w:val="28"/>
-        </w:rPr>
-        <w:fldChar w:fldCharType="begin"/>
-      </w:r>
-      <w:r>
-        <w:rPr>
-          <w:szCs w:val="28"/>
-        </w:rPr>
-        <w:instrText xml:space="preserve"> INCLUDEPICTURE "https://skrinshoter.ru/s/090325/MoFRhs6g.jpg?download=1&amp;name=%D0%A1%D0%BA%D1%80%D0%B8%D0%BD%D1%88%D0%BE%D1%82-09-03-2025%2021:51:42.jpg" \* MERGEFORMATINET </w:instrText>
-      </w:r>
-      <w:r>
-        <w:rPr>
-          <w:szCs w:val="28"/>
-        </w:rPr>
-        <w:fldChar w:fldCharType="separate"/>
-      </w:r>
-      <w:r>
-        <w:rPr>
-          <w:szCs w:val="28"/>
-        </w:rPr>
-        <w:fldChar w:fldCharType="begin"/>
-      </w:r>
-      <w:r>
-        <w:rPr>
-          <w:szCs w:val="28"/>
-        </w:rPr>
-        <w:instrText xml:space="preserve"> </w:instrText>
-      </w:r>
-      <w:r>
-        <w:rPr>
-          <w:szCs w:val="28"/>
-        </w:rPr>
-        <w:instrText>INCLUDEPICTURE  "https://skrinshoter.ru/s/090325/MoFRhs6g.jpg?download=1&amp;name=%D0%</w:instrText>
-      </w:r>
-      <w:r>
-        <w:rPr>
-          <w:szCs w:val="28"/>
-        </w:rPr>
-        <w:instrText>A1%D0%BA%D1%80%D0%B8%D0%BD%D1%88%D0%BE%D1%82-09-03-2025 21:51:42.jpg" \* MERGEFORMATINET</w:instrText>
-      </w:r>
-      <w:r>
-        <w:rPr>
-          <w:szCs w:val="28"/>
-        </w:rPr>
-        <w:instrText xml:space="preserve"> </w:instrText>
-      </w:r>
-      <w:r>
-        <w:rPr>
-          <w:szCs w:val="28"/>
-        </w:rPr>
-        <w:fldChar w:fldCharType="separate"/>
-      </w:r>
-      <w:r>
-        <w:rPr>
-          <w:szCs w:val="28"/>
-        </w:rPr>
-        <w:pict w14:anchorId="53DFE876">
+          <w:noProof/>
+          <w:szCs w:val="28"/>
+        </w:rPr>
+        <w:pict w14:anchorId="024EC24E">
           <v:shapetype id="_x0000_t75" coordsize="21600,21600" o:spt="75" o:preferrelative="t" path="m@4@5l@4@11@9@11@9@5xe" filled="f" stroked="f">
             <v:stroke joinstyle="miter"/>
             <v:formulas>
@@ -1588,22 +1711,10 @@
             <v:path o:extrusionok="f" gradientshapeok="t" o:connecttype="rect"/>
             <o:lock v:ext="edit" aspectratio="t"/>
           </v:shapetype>
-          <v:shape id="_x0000_i1025" type="#_x0000_t75" alt="screenshot" style="width:304.2pt;height:303.6pt">
-            <v:imagedata r:id="rId8" r:href="rId9"/>
+          <v:shape id="Рисунок 1" o:spid="_x0000_i1048" type="#_x0000_t75" style="width:348pt;height:345.75pt;visibility:visible;mso-wrap-style:square">
+            <v:imagedata r:id="rId8" o:title=""/>
           </v:shape>
         </w:pict>
-      </w:r>
-      <w:r>
-        <w:rPr>
-          <w:szCs w:val="28"/>
-        </w:rPr>
-        <w:fldChar w:fldCharType="end"/>
-      </w:r>
-      <w:r>
-        <w:rPr>
-          <w:szCs w:val="28"/>
-        </w:rPr>
-        <w:fldChar w:fldCharType="end"/>
       </w:r>
     </w:p>
     <w:p>
@@ -1826,15 +1937,16 @@
           <w:szCs w:val="28"/>
           <w:bdr w:val="none" w:sz="0" w:space="0" w:color="auto" w:frame="1"/>
         </w:rPr>
-        <w:t>&lt;</w:t>
-      </w:r>
+        <w:t xml:space="preserve">= </w:t>
+      </w:r>
+      <w:proofErr w:type="gramStart"/>
       <w:r>
         <w:rPr>
           <w:rStyle w:val="katex-mathml"/>
           <w:szCs w:val="28"/>
           <w:bdr w:val="none" w:sz="0" w:space="0" w:color="auto" w:frame="1"/>
         </w:rPr>
-        <w:t xml:space="preserve"> </w:t>
+        <w:t>0</w:t>
       </w:r>
       <w:r>
         <w:rPr>
@@ -1842,23 +1954,16 @@
           <w:szCs w:val="28"/>
           <w:bdr w:val="none" w:sz="0" w:space="0" w:color="auto" w:frame="1"/>
         </w:rPr>
-        <w:t>0.</w:t>
-      </w:r>
+        <w:t xml:space="preserve"> ,</w:t>
+      </w:r>
+      <w:proofErr w:type="gramEnd"/>
       <w:r>
         <w:rPr>
           <w:rStyle w:val="katex-mathml"/>
           <w:szCs w:val="28"/>
           <w:bdr w:val="none" w:sz="0" w:space="0" w:color="auto" w:frame="1"/>
         </w:rPr>
-        <w:t>5</w:t>
-      </w:r>
-      <w:r>
-        <w:rPr>
-          <w:rStyle w:val="katex-mathml"/>
-          <w:szCs w:val="28"/>
-          <w:bdr w:val="none" w:sz="0" w:space="0" w:color="auto" w:frame="1"/>
-        </w:rPr>
-        <w:t xml:space="preserve"> , так</w:t>
+        <w:t xml:space="preserve"> так</w:t>
       </w:r>
       <w:r>
         <w:rPr>
@@ -1901,7 +2006,16 @@
           <w:szCs w:val="28"/>
           <w:bdr w:val="none" w:sz="0" w:space="0" w:color="auto" w:frame="1"/>
         </w:rPr>
-        <w:t>=x</w:t>
+        <w:t>=</w:t>
+      </w:r>
+      <w:proofErr w:type="spellStart"/>
+      <w:r>
+        <w:rPr>
+          <w:rStyle w:val="katex-mathml"/>
+          <w:szCs w:val="28"/>
+          <w:bdr w:val="none" w:sz="0" w:space="0" w:color="auto" w:frame="1"/>
+        </w:rPr>
+        <w:t>x</w:t>
       </w:r>
       <w:r>
         <w:rPr>
@@ -1912,13 +2026,23 @@
         </w:rPr>
         <w:t>n</w:t>
       </w:r>
+      <w:proofErr w:type="spellEnd"/>
       <w:r>
         <w:rPr>
           <w:rStyle w:val="katex-mathml"/>
           <w:szCs w:val="28"/>
           <w:bdr w:val="none" w:sz="0" w:space="0" w:color="auto" w:frame="1"/>
         </w:rPr>
-        <w:t>−f(x</w:t>
+        <w:t>−f(</w:t>
+      </w:r>
+      <w:proofErr w:type="spellStart"/>
+      <w:r>
+        <w:rPr>
+          <w:rStyle w:val="katex-mathml"/>
+          <w:szCs w:val="28"/>
+          <w:bdr w:val="none" w:sz="0" w:space="0" w:color="auto" w:frame="1"/>
+        </w:rPr>
+        <w:t>x</w:t>
       </w:r>
       <w:r>
         <w:rPr>
@@ -1929,6 +2053,7 @@
         </w:rPr>
         <w:t>n</w:t>
       </w:r>
+      <w:proofErr w:type="spellEnd"/>
       <w:r>
         <w:rPr>
           <w:rStyle w:val="katex-mathml"/>
@@ -1951,7 +2076,16 @@
           <w:szCs w:val="28"/>
           <w:bdr w:val="none" w:sz="0" w:space="0" w:color="auto" w:frame="1"/>
         </w:rPr>
-        <w:t>f′(x</w:t>
+        <w:t>f′(</w:t>
+      </w:r>
+      <w:proofErr w:type="spellStart"/>
+      <w:r>
+        <w:rPr>
+          <w:rStyle w:val="katex-mathml"/>
+          <w:szCs w:val="28"/>
+          <w:bdr w:val="none" w:sz="0" w:space="0" w:color="auto" w:frame="1"/>
+        </w:rPr>
+        <w:t>x</w:t>
       </w:r>
       <w:r>
         <w:rPr>
@@ -1962,6 +2096,7 @@
         </w:rPr>
         <w:t>n</w:t>
       </w:r>
+      <w:proofErr w:type="spellEnd"/>
       <w:r>
         <w:rPr>
           <w:rStyle w:val="katex-mathml"/>
@@ -1994,7 +2129,16 @@
           <w:szCs w:val="28"/>
           <w:bdr w:val="none" w:sz="0" w:space="0" w:color="auto" w:frame="1"/>
         </w:rPr>
-        <w:t>f′(x</w:t>
+        <w:t>f′(</w:t>
+      </w:r>
+      <w:proofErr w:type="spellStart"/>
+      <w:r>
+        <w:rPr>
+          <w:rStyle w:val="katex-mathml"/>
+          <w:szCs w:val="28"/>
+          <w:bdr w:val="none" w:sz="0" w:space="0" w:color="auto" w:frame="1"/>
+        </w:rPr>
+        <w:t>x</w:t>
       </w:r>
       <w:r>
         <w:rPr>
@@ -2005,6 +2149,7 @@
         </w:rPr>
         <w:t>n</w:t>
       </w:r>
+      <w:proofErr w:type="spellEnd"/>
       <w:r>
         <w:rPr>
           <w:rStyle w:val="katex-mathml"/>
@@ -2068,7 +2213,7 @@
           <w:bCs/>
           <w:szCs w:val="28"/>
         </w:rPr>
-        <w:t>0.5</w:t>
+        <w:t>0.1</w:t>
       </w:r>
       <w:r>
         <w:rPr>
@@ -2234,6 +2379,7 @@
           <w:szCs w:val="28"/>
         </w:rPr>
       </w:pPr>
+      <w:proofErr w:type="gramStart"/>
       <w:r>
         <w:rPr>
           <w:rStyle w:val="katex-mathml"/>
@@ -2241,17 +2387,18 @@
           <w:szCs w:val="28"/>
           <w:bdr w:val="none" w:sz="0" w:space="0" w:color="auto" w:frame="1"/>
         </w:rPr>
-        <w:t>f(1) = 1/</w:t>
-      </w:r>
+        <w:lastRenderedPageBreak/>
+        <w:t>f(</w:t>
+      </w:r>
+      <w:proofErr w:type="gramEnd"/>
       <w:r>
         <w:rPr>
           <w:rStyle w:val="katex-mathml"/>
           <w:sz w:val="28"/>
           <w:szCs w:val="28"/>
           <w:bdr w:val="none" w:sz="0" w:space="0" w:color="auto" w:frame="1"/>
-          <w:lang w:val="en-US"/>
-        </w:rPr>
-        <w:t>e</w:t>
+        </w:rPr>
+        <w:t>1) ≈</w:t>
       </w:r>
       <w:r>
         <w:rPr>
@@ -2260,7 +2407,25 @@
           <w:szCs w:val="28"/>
           <w:bdr w:val="none" w:sz="0" w:space="0" w:color="auto" w:frame="1"/>
         </w:rPr>
-        <w:t xml:space="preserve"> – 1 ≈−0.6321</w:t>
+        <w:t xml:space="preserve"> </w:t>
+      </w:r>
+      <w:r>
+        <w:rPr>
+          <w:rStyle w:val="katex-mathml"/>
+          <w:sz w:val="28"/>
+          <w:szCs w:val="28"/>
+          <w:bdr w:val="none" w:sz="0" w:space="0" w:color="auto" w:frame="1"/>
+        </w:rPr>
+        <w:t>−0.</w:t>
+      </w:r>
+      <w:r>
+        <w:rPr>
+          <w:rStyle w:val="katex-mathml"/>
+          <w:sz w:val="28"/>
+          <w:szCs w:val="28"/>
+          <w:bdr w:val="none" w:sz="0" w:space="0" w:color="auto" w:frame="1"/>
+        </w:rPr>
+        <w:t>7549</w:t>
       </w:r>
       <w:r>
         <w:rPr>
@@ -2294,8 +2459,9 @@
           <w:szCs w:val="28"/>
           <w:bdr w:val="none" w:sz="0" w:space="0" w:color="auto" w:frame="1"/>
         </w:rPr>
-        <w:t xml:space="preserve">f′(1) = (−1/e ) </w:t>
-      </w:r>
+        <w:t>f</w:t>
+      </w:r>
+      <w:proofErr w:type="gramStart"/>
       <w:r>
         <w:rPr>
           <w:rStyle w:val="katex-mathml"/>
@@ -2303,6 +2469,43 @@
           <w:szCs w:val="28"/>
           <w:bdr w:val="none" w:sz="0" w:space="0" w:color="auto" w:frame="1"/>
         </w:rPr>
+        <w:t>′(</w:t>
+      </w:r>
+      <w:proofErr w:type="gramEnd"/>
+      <w:r>
+        <w:rPr>
+          <w:rStyle w:val="katex-mathml"/>
+          <w:sz w:val="28"/>
+          <w:szCs w:val="28"/>
+          <w:bdr w:val="none" w:sz="0" w:space="0" w:color="auto" w:frame="1"/>
+        </w:rPr>
+        <w:t xml:space="preserve">1) </w:t>
+      </w:r>
+      <w:r>
+        <w:rPr>
+          <w:rStyle w:val="katex-mathml"/>
+          <w:sz w:val="28"/>
+          <w:szCs w:val="28"/>
+          <w:bdr w:val="none" w:sz="0" w:space="0" w:color="auto" w:frame="1"/>
+        </w:rPr>
+        <w:t>≈</w:t>
+      </w:r>
+      <w:r>
+        <w:rPr>
+          <w:rStyle w:val="katex-mathml"/>
+          <w:sz w:val="28"/>
+          <w:szCs w:val="28"/>
+          <w:bdr w:val="none" w:sz="0" w:space="0" w:color="auto" w:frame="1"/>
+        </w:rPr>
+        <w:t xml:space="preserve"> </w:t>
+      </w:r>
+      <w:r>
+        <w:rPr>
+          <w:rStyle w:val="katex-mathml"/>
+          <w:sz w:val="28"/>
+          <w:szCs w:val="28"/>
+          <w:bdr w:val="none" w:sz="0" w:space="0" w:color="auto" w:frame="1"/>
+        </w:rPr>
         <w:t>−</w:t>
       </w:r>
       <w:r>
@@ -2312,7 +2515,7 @@
           <w:szCs w:val="28"/>
           <w:bdr w:val="none" w:sz="0" w:space="0" w:color="auto" w:frame="1"/>
         </w:rPr>
-        <w:t xml:space="preserve"> </w:t>
+        <w:t>2.</w:t>
       </w:r>
       <w:r>
         <w:rPr>
@@ -2320,36 +2523,9 @@
           <w:sz w:val="28"/>
           <w:szCs w:val="28"/>
           <w:bdr w:val="none" w:sz="0" w:space="0" w:color="auto" w:frame="1"/>
-        </w:rPr>
-        <w:t>3</w:t>
-      </w:r>
-      <w:r>
-        <w:rPr>
-          <w:rStyle w:val="katex-mathml"/>
-          <w:rFonts w:ascii="Cambria Math" w:hAnsi="Cambria Math" w:cs="Cambria Math"/>
-          <w:sz w:val="28"/>
-          <w:szCs w:val="28"/>
-          <w:bdr w:val="none" w:sz="0" w:space="0" w:color="auto" w:frame="1"/>
-        </w:rPr>
-        <w:t>⋅</w:t>
-      </w:r>
-      <w:r>
-        <w:rPr>
-          <w:rStyle w:val="katex-mathml"/>
-          <w:sz w:val="28"/>
-          <w:szCs w:val="28"/>
-          <w:bdr w:val="none" w:sz="0" w:space="0" w:color="auto" w:frame="1"/>
-        </w:rPr>
-        <w:t>1</w:t>
-      </w:r>
-      <w:r>
-        <w:rPr>
-          <w:rStyle w:val="katex-mathml"/>
-          <w:sz w:val="28"/>
-          <w:szCs w:val="28"/>
-          <w:bdr w:val="none" w:sz="0" w:space="0" w:color="auto" w:frame="1"/>
-        </w:rPr>
-        <w:t>≈−1.3679</w:t>
+          <w:lang w:val="en-US"/>
+        </w:rPr>
+        <w:t>8989</w:t>
       </w:r>
       <w:r>
         <w:rPr>
@@ -2374,8 +2550,15 @@
           <w:sz w:val="28"/>
           <w:szCs w:val="28"/>
         </w:rPr>
-        <w:lastRenderedPageBreak/>
-        <w:t>Таким образом, f</w:t>
+        <w:t xml:space="preserve">Таким образом, </w:t>
+      </w:r>
+      <w:proofErr w:type="gramStart"/>
+      <w:r>
+        <w:rPr>
+          <w:sz w:val="28"/>
+          <w:szCs w:val="28"/>
+        </w:rPr>
+        <w:t>f</w:t>
       </w:r>
       <w:r>
         <w:rPr>
@@ -2384,7 +2567,17 @@
           <w:szCs w:val="28"/>
           <w:bdr w:val="none" w:sz="0" w:space="0" w:color="auto" w:frame="1"/>
         </w:rPr>
-        <w:t>(1)</w:t>
+        <w:t>(</w:t>
+      </w:r>
+      <w:proofErr w:type="gramEnd"/>
+      <w:r>
+        <w:rPr>
+          <w:rStyle w:val="katex-mathml"/>
+          <w:sz w:val="28"/>
+          <w:szCs w:val="28"/>
+          <w:bdr w:val="none" w:sz="0" w:space="0" w:color="auto" w:frame="1"/>
+        </w:rPr>
+        <w:t>1)</w:t>
       </w:r>
       <w:r>
         <w:rPr>
@@ -2513,6 +2706,7 @@
         </w:rPr>
         <w:t>_</w:t>
       </w:r>
+      <w:proofErr w:type="gramStart"/>
       <w:r>
         <w:rPr>
           <w:rFonts w:ascii="Times New Roman" w:eastAsia="Times New Roman" w:hAnsi="Times New Roman" w:cs="Times New Roman"/>
@@ -2533,6 +2727,7 @@
         </w:rPr>
         <w:t>(</w:t>
       </w:r>
+      <w:proofErr w:type="gramEnd"/>
       <w:r>
         <w:rPr>
           <w:rFonts w:ascii="Times New Roman" w:eastAsia="Times New Roman" w:hAnsi="Times New Roman" w:cs="Times New Roman"/>
@@ -2655,6 +2850,7 @@
         </w:rPr>
         <w:t xml:space="preserve"> f(</w:t>
       </w:r>
+      <w:proofErr w:type="spellStart"/>
       <w:r>
         <w:rPr>
           <w:rFonts w:ascii="Times New Roman" w:eastAsia="Times New Roman" w:hAnsi="Times New Roman" w:cs="Times New Roman"/>
@@ -2678,6 +2874,7 @@
         </w:rPr>
         <w:t>n</w:t>
       </w:r>
+      <w:proofErr w:type="spellEnd"/>
       <w:r>
         <w:rPr>
           <w:rFonts w:ascii="Times New Roman" w:eastAsia="Times New Roman" w:hAnsi="Times New Roman" w:cs="Times New Roman"/>
@@ -2708,8 +2905,9 @@
           <w:bdr w:val="none" w:sz="0" w:space="0" w:color="auto" w:frame="1"/>
           <w:lang w:eastAsia="ru-RU" w:bidi="ar-SA"/>
         </w:rPr>
-        <w:t>f′(x</w:t>
-      </w:r>
+        <w:t>f′(</w:t>
+      </w:r>
+      <w:proofErr w:type="spellStart"/>
       <w:r>
         <w:rPr>
           <w:rFonts w:ascii="Times New Roman" w:eastAsia="Times New Roman" w:hAnsi="Times New Roman" w:cs="Times New Roman"/>
@@ -2717,11 +2915,23 @@
           <w:sz w:val="28"/>
           <w:szCs w:val="28"/>
           <w:bdr w:val="none" w:sz="0" w:space="0" w:color="auto" w:frame="1"/>
+          <w:lang w:eastAsia="ru-RU" w:bidi="ar-SA"/>
+        </w:rPr>
+        <w:t>x</w:t>
+      </w:r>
+      <w:r>
+        <w:rPr>
+          <w:rFonts w:ascii="Times New Roman" w:eastAsia="Times New Roman" w:hAnsi="Times New Roman" w:cs="Times New Roman"/>
+          <w:kern w:val="0"/>
+          <w:sz w:val="28"/>
+          <w:szCs w:val="28"/>
+          <w:bdr w:val="none" w:sz="0" w:space="0" w:color="auto" w:frame="1"/>
           <w:vertAlign w:val="subscript"/>
           <w:lang w:eastAsia="ru-RU" w:bidi="ar-SA"/>
         </w:rPr>
         <w:t>n</w:t>
       </w:r>
+      <w:proofErr w:type="spellEnd"/>
       <w:r>
         <w:rPr>
           <w:rFonts w:ascii="Times New Roman" w:eastAsia="Times New Roman" w:hAnsi="Times New Roman" w:cs="Times New Roman"/>
@@ -2755,6 +2965,7 @@
         </w:rPr>
         <w:t xml:space="preserve">в текущей точке </w:t>
       </w:r>
+      <w:proofErr w:type="spellStart"/>
       <w:r>
         <w:rPr>
           <w:rFonts w:ascii="Times New Roman" w:eastAsia="Times New Roman" w:hAnsi="Times New Roman" w:cs="Times New Roman"/>
@@ -2778,6 +2989,7 @@
         </w:rPr>
         <w:t>n</w:t>
       </w:r>
+      <w:proofErr w:type="spellEnd"/>
       <w:r>
         <w:rPr>
           <w:rFonts w:ascii="Times New Roman" w:eastAsia="Times New Roman" w:hAnsi="Times New Roman" w:cs="Times New Roman"/>
@@ -2822,8 +3034,9 @@
           <w:bdr w:val="none" w:sz="0" w:space="0" w:color="auto" w:frame="1"/>
           <w:lang w:eastAsia="ru-RU" w:bidi="ar-SA"/>
         </w:rPr>
-        <w:t>f′(x</w:t>
-      </w:r>
+        <w:t>f′(</w:t>
+      </w:r>
+      <w:proofErr w:type="spellStart"/>
       <w:r>
         <w:rPr>
           <w:rFonts w:ascii="Times New Roman" w:eastAsia="Times New Roman" w:hAnsi="Times New Roman" w:cs="Times New Roman"/>
@@ -2831,11 +3044,23 @@
           <w:sz w:val="28"/>
           <w:szCs w:val="28"/>
           <w:bdr w:val="none" w:sz="0" w:space="0" w:color="auto" w:frame="1"/>
+          <w:lang w:eastAsia="ru-RU" w:bidi="ar-SA"/>
+        </w:rPr>
+        <w:t>x</w:t>
+      </w:r>
+      <w:r>
+        <w:rPr>
+          <w:rFonts w:ascii="Times New Roman" w:eastAsia="Times New Roman" w:hAnsi="Times New Roman" w:cs="Times New Roman"/>
+          <w:kern w:val="0"/>
+          <w:sz w:val="28"/>
+          <w:szCs w:val="28"/>
+          <w:bdr w:val="none" w:sz="0" w:space="0" w:color="auto" w:frame="1"/>
           <w:vertAlign w:val="subscript"/>
           <w:lang w:eastAsia="ru-RU" w:bidi="ar-SA"/>
         </w:rPr>
         <w:t>n</w:t>
       </w:r>
+      <w:proofErr w:type="spellEnd"/>
       <w:r>
         <w:rPr>
           <w:rFonts w:ascii="Times New Roman" w:eastAsia="Times New Roman" w:hAnsi="Times New Roman" w:cs="Times New Roman"/>
@@ -2994,8 +3219,9 @@
           <w:bdr w:val="none" w:sz="0" w:space="0" w:color="auto" w:frame="1"/>
           <w:lang w:eastAsia="ru-RU" w:bidi="ar-SA"/>
         </w:rPr>
-        <w:t>=x</w:t>
-      </w:r>
+        <w:t>=</w:t>
+      </w:r>
+      <w:proofErr w:type="spellStart"/>
       <w:r>
         <w:rPr>
           <w:rFonts w:ascii="Times New Roman" w:eastAsia="Times New Roman" w:hAnsi="Times New Roman" w:cs="Times New Roman"/>
@@ -3003,10 +3229,9 @@
           <w:sz w:val="28"/>
           <w:szCs w:val="28"/>
           <w:bdr w:val="none" w:sz="0" w:space="0" w:color="auto" w:frame="1"/>
-          <w:vertAlign w:val="subscript"/>
-          <w:lang w:eastAsia="ru-RU" w:bidi="ar-SA"/>
-        </w:rPr>
-        <w:t>n</w:t>
+          <w:lang w:eastAsia="ru-RU" w:bidi="ar-SA"/>
+        </w:rPr>
+        <w:t>x</w:t>
       </w:r>
       <w:r>
         <w:rPr>
@@ -3015,10 +3240,12 @@
           <w:sz w:val="28"/>
           <w:szCs w:val="28"/>
           <w:bdr w:val="none" w:sz="0" w:space="0" w:color="auto" w:frame="1"/>
-          <w:lang w:eastAsia="ru-RU" w:bidi="ar-SA"/>
-        </w:rPr>
-        <w:t>−f(x</w:t>
-      </w:r>
+          <w:vertAlign w:val="subscript"/>
+          <w:lang w:eastAsia="ru-RU" w:bidi="ar-SA"/>
+        </w:rPr>
+        <w:t>n</w:t>
+      </w:r>
+      <w:proofErr w:type="spellEnd"/>
       <w:r>
         <w:rPr>
           <w:rFonts w:ascii="Times New Roman" w:eastAsia="Times New Roman" w:hAnsi="Times New Roman" w:cs="Times New Roman"/>
@@ -3026,11 +3253,11 @@
           <w:sz w:val="28"/>
           <w:szCs w:val="28"/>
           <w:bdr w:val="none" w:sz="0" w:space="0" w:color="auto" w:frame="1"/>
-          <w:vertAlign w:val="subscript"/>
-          <w:lang w:eastAsia="ru-RU" w:bidi="ar-SA"/>
-        </w:rPr>
-        <w:t>n</w:t>
-      </w:r>
+          <w:lang w:eastAsia="ru-RU" w:bidi="ar-SA"/>
+        </w:rPr>
+        <w:t>−f(</w:t>
+      </w:r>
+      <w:proofErr w:type="spellStart"/>
       <w:r>
         <w:rPr>
           <w:rFonts w:ascii="Times New Roman" w:eastAsia="Times New Roman" w:hAnsi="Times New Roman" w:cs="Times New Roman"/>
@@ -3040,7 +3267,7 @@
           <w:bdr w:val="none" w:sz="0" w:space="0" w:color="auto" w:frame="1"/>
           <w:lang w:eastAsia="ru-RU" w:bidi="ar-SA"/>
         </w:rPr>
-        <w:t>) / f′(x</w:t>
+        <w:t>x</w:t>
       </w:r>
       <w:r>
         <w:rPr>
@@ -3054,6 +3281,43 @@
         </w:rPr>
         <w:t>n</w:t>
       </w:r>
+      <w:proofErr w:type="spellEnd"/>
+      <w:r>
+        <w:rPr>
+          <w:rFonts w:ascii="Times New Roman" w:eastAsia="Times New Roman" w:hAnsi="Times New Roman" w:cs="Times New Roman"/>
+          <w:kern w:val="0"/>
+          <w:sz w:val="28"/>
+          <w:szCs w:val="28"/>
+          <w:bdr w:val="none" w:sz="0" w:space="0" w:color="auto" w:frame="1"/>
+          <w:lang w:eastAsia="ru-RU" w:bidi="ar-SA"/>
+        </w:rPr>
+        <w:t>) / f′(</w:t>
+      </w:r>
+      <w:proofErr w:type="spellStart"/>
+      <w:r>
+        <w:rPr>
+          <w:rFonts w:ascii="Times New Roman" w:eastAsia="Times New Roman" w:hAnsi="Times New Roman" w:cs="Times New Roman"/>
+          <w:kern w:val="0"/>
+          <w:sz w:val="28"/>
+          <w:szCs w:val="28"/>
+          <w:bdr w:val="none" w:sz="0" w:space="0" w:color="auto" w:frame="1"/>
+          <w:lang w:eastAsia="ru-RU" w:bidi="ar-SA"/>
+        </w:rPr>
+        <w:t>x</w:t>
+      </w:r>
+      <w:r>
+        <w:rPr>
+          <w:rFonts w:ascii="Times New Roman" w:eastAsia="Times New Roman" w:hAnsi="Times New Roman" w:cs="Times New Roman"/>
+          <w:kern w:val="0"/>
+          <w:sz w:val="28"/>
+          <w:szCs w:val="28"/>
+          <w:bdr w:val="none" w:sz="0" w:space="0" w:color="auto" w:frame="1"/>
+          <w:vertAlign w:val="subscript"/>
+          <w:lang w:eastAsia="ru-RU" w:bidi="ar-SA"/>
+        </w:rPr>
+        <w:t>n</w:t>
+      </w:r>
+      <w:proofErr w:type="spellEnd"/>
       <w:r>
         <w:rPr>
           <w:rFonts w:ascii="Times New Roman" w:eastAsia="Times New Roman" w:hAnsi="Times New Roman" w:cs="Times New Roman"/>
@@ -3313,7 +3577,29 @@
           <w:szCs w:val="28"/>
           <w:lang w:eastAsia="ru-RU" w:bidi="ar-SA"/>
         </w:rPr>
-        <w:t xml:space="preserve">овится меньше заданной точности epsilon, метод завершается, и </w:t>
+        <w:t xml:space="preserve">овится меньше заданной точности </w:t>
+      </w:r>
+      <w:proofErr w:type="spellStart"/>
+      <w:r>
+        <w:rPr>
+          <w:rFonts w:ascii="Times New Roman" w:eastAsia="Times New Roman" w:hAnsi="Times New Roman" w:cs="Times New Roman"/>
+          <w:kern w:val="0"/>
+          <w:sz w:val="28"/>
+          <w:szCs w:val="28"/>
+          <w:lang w:eastAsia="ru-RU" w:bidi="ar-SA"/>
+        </w:rPr>
+        <w:t>epsilon</w:t>
+      </w:r>
+      <w:proofErr w:type="spellEnd"/>
+      <w:r>
+        <w:rPr>
+          <w:rFonts w:ascii="Times New Roman" w:eastAsia="Times New Roman" w:hAnsi="Times New Roman" w:cs="Times New Roman"/>
+          <w:kern w:val="0"/>
+          <w:sz w:val="28"/>
+          <w:szCs w:val="28"/>
+          <w:lang w:eastAsia="ru-RU" w:bidi="ar-SA"/>
+        </w:rPr>
+        <w:t xml:space="preserve">, метод завершается, и </w:t>
       </w:r>
       <w:r>
         <w:rPr>
@@ -3455,11 +3741,33 @@
           <w:szCs w:val="28"/>
         </w:rPr>
       </w:pPr>
-      <w:r>
-        <w:rPr>
-          <w:szCs w:val="28"/>
-        </w:rPr>
-        <w:t xml:space="preserve">def derivative_f(x) – Функция принимает один аргумент </w:t>
+      <w:proofErr w:type="spellStart"/>
+      <w:r>
+        <w:rPr>
+          <w:szCs w:val="28"/>
+        </w:rPr>
+        <w:t>def</w:t>
+      </w:r>
+      <w:proofErr w:type="spellEnd"/>
+      <w:r>
+        <w:rPr>
+          <w:szCs w:val="28"/>
+        </w:rPr>
+        <w:t xml:space="preserve"> </w:t>
+      </w:r>
+      <w:proofErr w:type="spellStart"/>
+      <w:r>
+        <w:rPr>
+          <w:szCs w:val="28"/>
+        </w:rPr>
+        <w:t>derivative_f</w:t>
+      </w:r>
+      <w:proofErr w:type="spellEnd"/>
+      <w:r>
+        <w:rPr>
+          <w:szCs w:val="28"/>
+        </w:rPr>
+        <w:t xml:space="preserve">(x) – Функция принимает один аргумент </w:t>
       </w:r>
       <w:r>
         <w:rPr>
@@ -3491,11 +3799,69 @@
           <w:szCs w:val="28"/>
         </w:rPr>
       </w:pPr>
-      <w:r>
-        <w:rPr>
-          <w:szCs w:val="28"/>
-        </w:rPr>
-        <w:t>def add_error(value, delta)  – Функция для добавления случайной ошибки.</w:t>
+      <w:proofErr w:type="spellStart"/>
+      <w:r>
+        <w:rPr>
+          <w:szCs w:val="28"/>
+        </w:rPr>
+        <w:t>def</w:t>
+      </w:r>
+      <w:proofErr w:type="spellEnd"/>
+      <w:r>
+        <w:rPr>
+          <w:szCs w:val="28"/>
+        </w:rPr>
+        <w:t xml:space="preserve"> </w:t>
+      </w:r>
+      <w:proofErr w:type="spellStart"/>
+      <w:r>
+        <w:rPr>
+          <w:szCs w:val="28"/>
+        </w:rPr>
+        <w:t>add_</w:t>
+      </w:r>
+      <w:proofErr w:type="gramStart"/>
+      <w:r>
+        <w:rPr>
+          <w:szCs w:val="28"/>
+        </w:rPr>
+        <w:t>error</w:t>
+      </w:r>
+      <w:proofErr w:type="spellEnd"/>
+      <w:r>
+        <w:rPr>
+          <w:szCs w:val="28"/>
+        </w:rPr>
+        <w:t>(</w:t>
+      </w:r>
+      <w:proofErr w:type="spellStart"/>
+      <w:proofErr w:type="gramEnd"/>
+      <w:r>
+        <w:rPr>
+          <w:szCs w:val="28"/>
+        </w:rPr>
+        <w:t>value</w:t>
+      </w:r>
+      <w:proofErr w:type="spellEnd"/>
+      <w:r>
+        <w:rPr>
+          <w:szCs w:val="28"/>
+        </w:rPr>
+        <w:t xml:space="preserve">, </w:t>
+      </w:r>
+      <w:proofErr w:type="spellStart"/>
+      <w:r>
+        <w:rPr>
+          <w:szCs w:val="28"/>
+        </w:rPr>
+        <w:t>delta</w:t>
+      </w:r>
+      <w:proofErr w:type="spellEnd"/>
+      <w:r>
+        <w:rPr>
+          <w:szCs w:val="28"/>
+        </w:rPr>
+        <w:t>)  – Функция для добавления случайной ошибки.</w:t>
       </w:r>
     </w:p>
     <w:p>
@@ -3546,8 +3912,26 @@
           <w:szCs w:val="28"/>
           <w:lang w:eastAsia="ru-RU" w:bidi="ar-SA"/>
         </w:rPr>
-        <w:t>_newton(</w:t>
-      </w:r>
+        <w:t>_</w:t>
+      </w:r>
+      <w:proofErr w:type="spellStart"/>
+      <w:proofErr w:type="gramStart"/>
+      <w:r>
+        <w:rPr>
+          <w:szCs w:val="28"/>
+          <w:lang w:eastAsia="ru-RU" w:bidi="ar-SA"/>
+        </w:rPr>
+        <w:t>newton</w:t>
+      </w:r>
+      <w:proofErr w:type="spellEnd"/>
+      <w:r>
+        <w:rPr>
+          <w:szCs w:val="28"/>
+          <w:lang w:eastAsia="ru-RU" w:bidi="ar-SA"/>
+        </w:rPr>
+        <w:t>(</w:t>
+      </w:r>
+      <w:proofErr w:type="gramEnd"/>
       <w:r>
         <w:rPr>
           <w:szCs w:val="28"/>
@@ -3619,6 +4003,7 @@
         </w:rPr>
         <w:t xml:space="preserve"> </w:t>
       </w:r>
+      <w:proofErr w:type="gramStart"/>
       <w:r>
         <w:rPr>
           <w:szCs w:val="28"/>
@@ -3631,7 +4016,15 @@
           <w:szCs w:val="28"/>
           <w:lang w:eastAsia="ru-RU" w:bidi="ar-SA"/>
         </w:rPr>
-        <w:t>() –</w:t>
+        <w:t>(</w:t>
+      </w:r>
+      <w:proofErr w:type="gramEnd"/>
+      <w:r>
+        <w:rPr>
+          <w:szCs w:val="28"/>
+          <w:lang w:eastAsia="ru-RU" w:bidi="ar-SA"/>
+        </w:rPr>
+        <w:t>) –</w:t>
       </w:r>
       <w:r>
         <w:rPr>
@@ -3673,7 +4066,23 @@
           <w:szCs w:val="28"/>
           <w:lang w:eastAsia="ru-RU" w:bidi="ar-SA"/>
         </w:rPr>
-        <w:t xml:space="preserve">], eps_values — список значений точности </w:t>
+        <w:t xml:space="preserve">], </w:t>
+      </w:r>
+      <w:proofErr w:type="spellStart"/>
+      <w:r>
+        <w:rPr>
+          <w:szCs w:val="28"/>
+          <w:lang w:eastAsia="ru-RU" w:bidi="ar-SA"/>
+        </w:rPr>
+        <w:t>eps_values</w:t>
+      </w:r>
+      <w:proofErr w:type="spellEnd"/>
+      <w:r>
+        <w:rPr>
+          <w:szCs w:val="28"/>
+          <w:lang w:eastAsia="ru-RU" w:bidi="ar-SA"/>
+        </w:rPr>
+        <w:t xml:space="preserve"> — список значений точности </w:t>
       </w:r>
       <w:r>
         <w:rPr>
@@ -3729,7 +4138,15 @@
           <w:szCs w:val="28"/>
           <w:lang w:eastAsia="ru-RU" w:bidi="ar-SA"/>
         </w:rPr>
-        <w:t xml:space="preserve">, которая содержит в себе исследование </w:t>
+        <w:t xml:space="preserve">, </w:t>
+      </w:r>
+      <w:r>
+        <w:rPr>
+          <w:szCs w:val="28"/>
+          <w:lang w:eastAsia="ru-RU" w:bidi="ar-SA"/>
+        </w:rPr>
+        <w:lastRenderedPageBreak/>
+        <w:t xml:space="preserve">которая содержит в себе исследование </w:t>
       </w:r>
       <w:r>
         <w:rPr>
@@ -3802,11 +4219,19 @@
         </w:rPr>
         <w:t xml:space="preserve">Функция </w:t>
       </w:r>
-      <w:r>
-        <w:rPr>
-          <w:szCs w:val="28"/>
-        </w:rPr>
-        <w:t xml:space="preserve">explore_iterations_newton </w:t>
+      <w:proofErr w:type="spellStart"/>
+      <w:r>
+        <w:rPr>
+          <w:szCs w:val="28"/>
+        </w:rPr>
+        <w:t>explore_iterations_newton</w:t>
+      </w:r>
+      <w:proofErr w:type="spellEnd"/>
+      <w:r>
+        <w:rPr>
+          <w:szCs w:val="28"/>
+        </w:rPr>
+        <w:t xml:space="preserve"> </w:t>
       </w:r>
       <w:r>
         <w:rPr>
@@ -3831,7 +4256,21 @@
         <w:rPr>
           <w:szCs w:val="28"/>
         </w:rPr>
-        <w:t>зависит от значения eps (точности).</w:t>
+        <w:t xml:space="preserve">зависит от значения </w:t>
+      </w:r>
+      <w:proofErr w:type="spellStart"/>
+      <w:r>
+        <w:rPr>
+          <w:szCs w:val="28"/>
+        </w:rPr>
+        <w:t>eps</w:t>
+      </w:r>
+      <w:proofErr w:type="spellEnd"/>
+      <w:r>
+        <w:rPr>
+          <w:szCs w:val="28"/>
+        </w:rPr>
+        <w:t xml:space="preserve"> (точности).</w:t>
       </w:r>
     </w:p>
     <w:p>
@@ -3845,7 +4284,35 @@
         <w:rPr>
           <w:szCs w:val="28"/>
         </w:rPr>
-        <w:t>Функция plot_iterations строит график зависимости числа итераций от точности eps.</w:t>
+        <w:t xml:space="preserve">Функция </w:t>
+      </w:r>
+      <w:proofErr w:type="spellStart"/>
+      <w:r>
+        <w:rPr>
+          <w:szCs w:val="28"/>
+        </w:rPr>
+        <w:t>plot_iterations</w:t>
+      </w:r>
+      <w:proofErr w:type="spellEnd"/>
+      <w:r>
+        <w:rPr>
+          <w:szCs w:val="28"/>
+        </w:rPr>
+        <w:t xml:space="preserve"> строит график зависимости числа итераций от точности </w:t>
+      </w:r>
+      <w:proofErr w:type="spellStart"/>
+      <w:r>
+        <w:rPr>
+          <w:szCs w:val="28"/>
+        </w:rPr>
+        <w:t>eps</w:t>
+      </w:r>
+      <w:proofErr w:type="spellEnd"/>
+      <w:r>
+        <w:rPr>
+          <w:szCs w:val="28"/>
+        </w:rPr>
+        <w:t>.</w:t>
       </w:r>
     </w:p>
     <w:p>
@@ -3869,11 +4336,33 @@
           <w:szCs w:val="28"/>
         </w:rPr>
       </w:pPr>
-      <w:r>
-        <w:rPr>
-          <w:szCs w:val="28"/>
-        </w:rPr>
-        <w:t>left, right — границы интервала для поиска корня (те же, что в предыдущей функции),</w:t>
+      <w:proofErr w:type="spellStart"/>
+      <w:r>
+        <w:rPr>
+          <w:szCs w:val="28"/>
+        </w:rPr>
+        <w:t>left</w:t>
+      </w:r>
+      <w:proofErr w:type="spellEnd"/>
+      <w:r>
+        <w:rPr>
+          <w:szCs w:val="28"/>
+        </w:rPr>
+        <w:t xml:space="preserve">, </w:t>
+      </w:r>
+      <w:proofErr w:type="spellStart"/>
+      <w:r>
+        <w:rPr>
+          <w:szCs w:val="28"/>
+        </w:rPr>
+        <w:t>right</w:t>
+      </w:r>
+      <w:proofErr w:type="spellEnd"/>
+      <w:r>
+        <w:rPr>
+          <w:szCs w:val="28"/>
+        </w:rPr>
+        <w:t xml:space="preserve"> — границы интервала для поиска корня (те же, что в предыдущей функции),</w:t>
       </w:r>
     </w:p>
     <w:p>
@@ -3884,11 +4373,19 @@
           <w:szCs w:val="28"/>
         </w:rPr>
       </w:pPr>
-      <w:r>
-        <w:rPr>
-          <w:szCs w:val="28"/>
-        </w:rPr>
-        <w:t>eps_values — список значений точности,</w:t>
+      <w:proofErr w:type="spellStart"/>
+      <w:r>
+        <w:rPr>
+          <w:szCs w:val="28"/>
+        </w:rPr>
+        <w:t>eps_values</w:t>
+      </w:r>
+      <w:proofErr w:type="spellEnd"/>
+      <w:r>
+        <w:rPr>
+          <w:szCs w:val="28"/>
+        </w:rPr>
+        <w:t xml:space="preserve"> — список значений точности,</w:t>
       </w:r>
     </w:p>
     <w:p>
@@ -3916,7 +4413,49 @@
         <w:rPr>
           <w:szCs w:val="28"/>
         </w:rPr>
-        <w:t>Функция plot_iterations строит график зависимости числа итераций от точности eps, для исследования были построены графики метод бисекции, хорд, Ньютона.</w:t>
+        <w:t xml:space="preserve">Функция </w:t>
+      </w:r>
+      <w:proofErr w:type="spellStart"/>
+      <w:r>
+        <w:rPr>
+          <w:szCs w:val="28"/>
+        </w:rPr>
+        <w:t>plot_iterations</w:t>
+      </w:r>
+      <w:proofErr w:type="spellEnd"/>
+      <w:r>
+        <w:rPr>
+          <w:szCs w:val="28"/>
+        </w:rPr>
+        <w:t xml:space="preserve"> строит график зависимости числа итераций от точности </w:t>
+      </w:r>
+      <w:proofErr w:type="spellStart"/>
+      <w:r>
+        <w:rPr>
+          <w:szCs w:val="28"/>
+        </w:rPr>
+        <w:t>eps</w:t>
+      </w:r>
+      <w:proofErr w:type="spellEnd"/>
+      <w:r>
+        <w:rPr>
+          <w:szCs w:val="28"/>
+        </w:rPr>
+        <w:t xml:space="preserve">, для исследования были построены графики метод </w:t>
+      </w:r>
+      <w:proofErr w:type="spellStart"/>
+      <w:r>
+        <w:rPr>
+          <w:szCs w:val="28"/>
+        </w:rPr>
+        <w:t>бисекции</w:t>
+      </w:r>
+      <w:proofErr w:type="spellEnd"/>
+      <w:r>
+        <w:rPr>
+          <w:szCs w:val="28"/>
+        </w:rPr>
+        <w:t>, хорд, Ньютона.</w:t>
       </w:r>
     </w:p>
     <w:p>
@@ -3928,73 +4467,14 @@
       </w:pPr>
       <w:r>
         <w:rPr>
-          <w:szCs w:val="28"/>
-        </w:rPr>
-        <w:fldChar w:fldCharType="begin"/>
-      </w:r>
-      <w:r>
-        <w:rPr>
-          <w:szCs w:val="28"/>
-        </w:rPr>
-        <w:instrText xml:space="preserve"> INCLUDEPICTURE "https://skrinshoter.ru/s/090325/RrGPVDlG.jpg?download=1&amp;name=%D0%A1%D0%BA%D1%80%D0%B8%D0%BD%D1%88%D0%BE%D1%82-09-03-2025%2022:39:01.jpg" \* MERGEFORMATINET </w:instrText>
-      </w:r>
-      <w:r>
-        <w:rPr>
-          <w:szCs w:val="28"/>
-        </w:rPr>
-        <w:fldChar w:fldCharType="separate"/>
-      </w:r>
-      <w:r>
-        <w:rPr>
-          <w:szCs w:val="28"/>
-        </w:rPr>
-        <w:fldChar w:fldCharType="begin"/>
-      </w:r>
-      <w:r>
-        <w:rPr>
-          <w:szCs w:val="28"/>
-        </w:rPr>
-        <w:instrText xml:space="preserve"> </w:instrText>
-      </w:r>
-      <w:r>
-        <w:rPr>
-          <w:szCs w:val="28"/>
-        </w:rPr>
-        <w:instrText>INCLUDEPICTURE  "https://skrinshoter.ru/s/090325/RrGPVDlG.jpg?download=1&amp;name=%D0%A1%D0%BA%D1%80%D0%B8%D0%BD%D1%88%D0%BE%D1%82-09-03-2025 22:39:01.jpg" \* MERGEFORMATINET</w:instrText>
-      </w:r>
-      <w:r>
-        <w:rPr>
-          <w:szCs w:val="28"/>
-        </w:rPr>
-        <w:instrText xml:space="preserve"> </w:instrText>
-      </w:r>
-      <w:r>
-        <w:rPr>
-          <w:szCs w:val="28"/>
-        </w:rPr>
-        <w:fldChar w:fldCharType="separate"/>
-      </w:r>
-      <w:r>
-        <w:rPr>
-          <w:szCs w:val="28"/>
-        </w:rPr>
-        <w:pict w14:anchorId="04648C30">
-          <v:shape id="_x0000_i1026" type="#_x0000_t75" alt="screenshot" style="width:411pt;height:244.8pt">
-            <v:imagedata r:id="rId10" r:href="rId11"/>
+          <w:noProof/>
+          <w:szCs w:val="28"/>
+        </w:rPr>
+        <w:pict w14:anchorId="41BE0167">
+          <v:shape id="_x0000_i1050" type="#_x0000_t75" style="width:444pt;height:273pt;visibility:visible;mso-wrap-style:square">
+            <v:imagedata r:id="rId9" o:title=""/>
           </v:shape>
         </w:pict>
-      </w:r>
-      <w:r>
-        <w:rPr>
-          <w:szCs w:val="28"/>
-        </w:rPr>
-        <w:fldChar w:fldCharType="end"/>
-      </w:r>
-      <w:r>
-        <w:rPr>
-          <w:szCs w:val="28"/>
-        </w:rPr>
-        <w:fldChar w:fldCharType="end"/>
       </w:r>
     </w:p>
     <w:p>
@@ -4135,7 +4615,30 @@
           <w:szCs w:val="28"/>
           <w:lang w:eastAsia="ru-RU" w:bidi="ar-SA"/>
         </w:rPr>
-        <w:t>Метод бисекции — самый медленный, но наиболее устойчивый.</w:t>
+        <w:lastRenderedPageBreak/>
+        <w:t xml:space="preserve">Метод </w:t>
+      </w:r>
+      <w:proofErr w:type="spellStart"/>
+      <w:r>
+        <w:rPr>
+          <w:rFonts w:ascii="Times New Roman" w:eastAsia="Times New Roman" w:hAnsi="Times New Roman" w:cs="Times New Roman"/>
+          <w:bCs/>
+          <w:sz w:val="28"/>
+          <w:szCs w:val="28"/>
+          <w:lang w:eastAsia="ru-RU" w:bidi="ar-SA"/>
+        </w:rPr>
+        <w:t>бисекции</w:t>
+      </w:r>
+      <w:proofErr w:type="spellEnd"/>
+      <w:r>
+        <w:rPr>
+          <w:rFonts w:ascii="Times New Roman" w:eastAsia="Times New Roman" w:hAnsi="Times New Roman" w:cs="Times New Roman"/>
+          <w:bCs/>
+          <w:sz w:val="28"/>
+          <w:szCs w:val="28"/>
+          <w:lang w:eastAsia="ru-RU" w:bidi="ar-SA"/>
+        </w:rPr>
+        <w:t xml:space="preserve"> — самый медленный, но наиболее устойчивый.</w:t>
       </w:r>
     </w:p>
     <w:p>
@@ -4162,7 +4665,6 @@
           <w:szCs w:val="28"/>
           <w:lang w:eastAsia="ru-RU" w:bidi="ar-SA"/>
         </w:rPr>
-        <w:lastRenderedPageBreak/>
         <w:t xml:space="preserve">Исследование чувствительности метода к ошибкам в исходных данных </w:t>
       </w:r>
     </w:p>
@@ -4200,7 +4702,55 @@
           <w:szCs w:val="28"/>
           <w:lang w:eastAsia="ru-RU" w:bidi="ar-SA"/>
         </w:rPr>
-        <w:t>Функция explore_error(x0, eps_values):</w:t>
+        <w:t xml:space="preserve">Функция </w:t>
+      </w:r>
+      <w:proofErr w:type="spellStart"/>
+      <w:r>
+        <w:rPr>
+          <w:szCs w:val="28"/>
+          <w:lang w:eastAsia="ru-RU" w:bidi="ar-SA"/>
+        </w:rPr>
+        <w:t>explore_</w:t>
+      </w:r>
+      <w:proofErr w:type="gramStart"/>
+      <w:r>
+        <w:rPr>
+          <w:szCs w:val="28"/>
+          <w:lang w:eastAsia="ru-RU" w:bidi="ar-SA"/>
+        </w:rPr>
+        <w:t>error</w:t>
+      </w:r>
+      <w:proofErr w:type="spellEnd"/>
+      <w:r>
+        <w:rPr>
+          <w:szCs w:val="28"/>
+          <w:lang w:eastAsia="ru-RU" w:bidi="ar-SA"/>
+        </w:rPr>
+        <w:t>(</w:t>
+      </w:r>
+      <w:proofErr w:type="gramEnd"/>
+      <w:r>
+        <w:rPr>
+          <w:szCs w:val="28"/>
+          <w:lang w:eastAsia="ru-RU" w:bidi="ar-SA"/>
+        </w:rPr>
+        <w:t xml:space="preserve">x0, </w:t>
+      </w:r>
+      <w:proofErr w:type="spellStart"/>
+      <w:r>
+        <w:rPr>
+          <w:szCs w:val="28"/>
+          <w:lang w:eastAsia="ru-RU" w:bidi="ar-SA"/>
+        </w:rPr>
+        <w:t>eps_values</w:t>
+      </w:r>
+      <w:proofErr w:type="spellEnd"/>
+      <w:r>
+        <w:rPr>
+          <w:szCs w:val="28"/>
+          <w:lang w:eastAsia="ru-RU" w:bidi="ar-SA"/>
+        </w:rPr>
+        <w:t>):</w:t>
       </w:r>
       <w:r>
         <w:rPr>
@@ -4440,6 +4990,7 @@
                 <w:rFonts w:ascii="Times New Roman" w:hAnsi="Times New Roman" w:cs="Times New Roman"/>
                 <w:sz w:val="28"/>
                 <w:szCs w:val="28"/>
+                <w:lang w:val="en-US"/>
               </w:rPr>
             </w:pPr>
             <w:r>
@@ -4448,7 +4999,16 @@
                 <w:sz w:val="28"/>
                 <w:szCs w:val="28"/>
               </w:rPr>
-              <w:t>0.8</w:t>
+              <w:t>0.</w:t>
+            </w:r>
+            <w:r>
+              <w:rPr>
+                <w:rFonts w:ascii="Times New Roman" w:hAnsi="Times New Roman" w:cs="Times New Roman"/>
+                <w:sz w:val="28"/>
+                <w:szCs w:val="28"/>
+                <w:lang w:val="en-US"/>
+              </w:rPr>
+              <w:t>6</w:t>
             </w:r>
           </w:p>
         </w:tc>
@@ -4525,7 +5085,16 @@
                 <w:sz w:val="28"/>
                 <w:szCs w:val="28"/>
               </w:rPr>
-              <w:t>0.8</w:t>
+              <w:t>0.</w:t>
+            </w:r>
+            <w:r>
+              <w:rPr>
+                <w:rFonts w:ascii="Times New Roman" w:hAnsi="Times New Roman" w:cs="Times New Roman"/>
+                <w:sz w:val="28"/>
+                <w:szCs w:val="28"/>
+                <w:lang w:val="en-US"/>
+              </w:rPr>
+              <w:t>6</w:t>
             </w:r>
             <w:r>
               <w:rPr>
@@ -4610,7 +5179,16 @@
                 <w:sz w:val="28"/>
                 <w:szCs w:val="28"/>
               </w:rPr>
-              <w:t>0.77</w:t>
+              <w:t>0.</w:t>
+            </w:r>
+            <w:r>
+              <w:rPr>
+                <w:rFonts w:ascii="Times New Roman" w:hAnsi="Times New Roman" w:cs="Times New Roman"/>
+                <w:sz w:val="28"/>
+                <w:szCs w:val="28"/>
+                <w:lang w:val="en-US"/>
+              </w:rPr>
+              <w:t>60</w:t>
             </w:r>
           </w:p>
         </w:tc>
@@ -4697,6 +5275,7 @@
                 <w:rFonts w:ascii="Times New Roman" w:hAnsi="Times New Roman" w:cs="Times New Roman"/>
                 <w:sz w:val="28"/>
                 <w:szCs w:val="28"/>
+                <w:lang w:val="en-US"/>
               </w:rPr>
             </w:pPr>
             <w:r>
@@ -4705,7 +5284,16 @@
                 <w:sz w:val="28"/>
                 <w:szCs w:val="28"/>
               </w:rPr>
-              <w:t>0.8</w:t>
+              <w:t>0.</w:t>
+            </w:r>
+            <w:r>
+              <w:rPr>
+                <w:rFonts w:ascii="Times New Roman" w:hAnsi="Times New Roman" w:cs="Times New Roman"/>
+                <w:sz w:val="28"/>
+                <w:szCs w:val="28"/>
+                <w:lang w:val="en-US"/>
+              </w:rPr>
+              <w:t>6</w:t>
             </w:r>
             <w:r>
               <w:rPr>
@@ -4808,7 +5396,16 @@
                 <w:sz w:val="28"/>
                 <w:szCs w:val="28"/>
               </w:rPr>
-              <w:t>0.77</w:t>
+              <w:t>0.</w:t>
+            </w:r>
+            <w:r>
+              <w:rPr>
+                <w:rFonts w:ascii="Times New Roman" w:hAnsi="Times New Roman" w:cs="Times New Roman"/>
+                <w:sz w:val="28"/>
+                <w:szCs w:val="28"/>
+                <w:lang w:val="en-US"/>
+              </w:rPr>
+              <w:t>60</w:t>
             </w:r>
             <w:r>
               <w:rPr>
@@ -4903,6 +5500,7 @@
                 <w:rFonts w:ascii="Times New Roman" w:hAnsi="Times New Roman" w:cs="Times New Roman"/>
                 <w:sz w:val="28"/>
                 <w:szCs w:val="28"/>
+                <w:lang w:val="en-US"/>
               </w:rPr>
             </w:pPr>
             <w:r>
@@ -4911,7 +5509,16 @@
                 <w:sz w:val="28"/>
                 <w:szCs w:val="28"/>
               </w:rPr>
-              <w:t>0.773</w:t>
+              <w:t>0.</w:t>
+            </w:r>
+            <w:r>
+              <w:rPr>
+                <w:rFonts w:ascii="Times New Roman" w:hAnsi="Times New Roman" w:cs="Times New Roman"/>
+                <w:sz w:val="28"/>
+                <w:szCs w:val="28"/>
+                <w:lang w:val="en-US"/>
+              </w:rPr>
+              <w:t>599</w:t>
             </w:r>
           </w:p>
         </w:tc>
@@ -5006,7 +5613,16 @@
                 <w:sz w:val="28"/>
                 <w:szCs w:val="28"/>
               </w:rPr>
-              <w:t>0.8</w:t>
+              <w:t>0.</w:t>
+            </w:r>
+            <w:r>
+              <w:rPr>
+                <w:rFonts w:ascii="Times New Roman" w:hAnsi="Times New Roman" w:cs="Times New Roman"/>
+                <w:sz w:val="28"/>
+                <w:szCs w:val="28"/>
+                <w:lang w:val="en-US"/>
+              </w:rPr>
+              <w:t>6</w:t>
             </w:r>
             <w:r>
               <w:rPr>
@@ -5109,7 +5725,16 @@
                 <w:sz w:val="28"/>
                 <w:szCs w:val="28"/>
               </w:rPr>
-              <w:t>0.77</w:t>
+              <w:t>0.</w:t>
+            </w:r>
+            <w:r>
+              <w:rPr>
+                <w:rFonts w:ascii="Times New Roman" w:hAnsi="Times New Roman" w:cs="Times New Roman"/>
+                <w:sz w:val="28"/>
+                <w:szCs w:val="28"/>
+                <w:lang w:val="en-US"/>
+              </w:rPr>
+              <w:t>60</w:t>
             </w:r>
             <w:r>
               <w:rPr>
@@ -5212,7 +5837,16 @@
                 <w:sz w:val="28"/>
                 <w:szCs w:val="28"/>
               </w:rPr>
-              <w:t>0.773</w:t>
+              <w:t>0.</w:t>
+            </w:r>
+            <w:r>
+              <w:rPr>
+                <w:rFonts w:ascii="Times New Roman" w:hAnsi="Times New Roman" w:cs="Times New Roman"/>
+                <w:sz w:val="28"/>
+                <w:szCs w:val="28"/>
+                <w:lang w:val="en-US"/>
+              </w:rPr>
+              <w:t>599</w:t>
             </w:r>
             <w:r>
               <w:rPr>
@@ -5307,6 +5941,7 @@
                 <w:rFonts w:ascii="Times New Roman" w:hAnsi="Times New Roman" w:cs="Times New Roman"/>
                 <w:sz w:val="28"/>
                 <w:szCs w:val="28"/>
+                <w:lang w:val="en-US"/>
               </w:rPr>
             </w:pPr>
             <w:r>
@@ -5315,15 +5950,16 @@
                 <w:sz w:val="28"/>
                 <w:szCs w:val="28"/>
               </w:rPr>
-              <w:t>0.77</w:t>
+              <w:t>0.</w:t>
             </w:r>
             <w:r>
               <w:rPr>
                 <w:rFonts w:ascii="Times New Roman" w:hAnsi="Times New Roman" w:cs="Times New Roman"/>
                 <w:sz w:val="28"/>
                 <w:szCs w:val="28"/>
-              </w:rPr>
-              <w:t>29</w:t>
+                <w:lang w:val="en-US"/>
+              </w:rPr>
+              <w:t>5991</w:t>
             </w:r>
           </w:p>
         </w:tc>
@@ -5418,7 +6054,16 @@
                 <w:sz w:val="28"/>
                 <w:szCs w:val="28"/>
               </w:rPr>
-              <w:t>0.8</w:t>
+              <w:t>0.</w:t>
+            </w:r>
+            <w:r>
+              <w:rPr>
+                <w:rFonts w:ascii="Times New Roman" w:hAnsi="Times New Roman" w:cs="Times New Roman"/>
+                <w:sz w:val="28"/>
+                <w:szCs w:val="28"/>
+                <w:lang w:val="en-US"/>
+              </w:rPr>
+              <w:t>6</w:t>
             </w:r>
             <w:r>
               <w:rPr>
@@ -5521,7 +6166,16 @@
                 <w:sz w:val="28"/>
                 <w:szCs w:val="28"/>
               </w:rPr>
-              <w:t>0.77</w:t>
+              <w:t>0.</w:t>
+            </w:r>
+            <w:r>
+              <w:rPr>
+                <w:rFonts w:ascii="Times New Roman" w:hAnsi="Times New Roman" w:cs="Times New Roman"/>
+                <w:sz w:val="28"/>
+                <w:szCs w:val="28"/>
+                <w:lang w:val="en-US"/>
+              </w:rPr>
+              <w:t>60</w:t>
             </w:r>
             <w:r>
               <w:rPr>
@@ -5624,7 +6278,16 @@
                 <w:sz w:val="28"/>
                 <w:szCs w:val="28"/>
               </w:rPr>
-              <w:t>0.773</w:t>
+              <w:t>0.</w:t>
+            </w:r>
+            <w:r>
+              <w:rPr>
+                <w:rFonts w:ascii="Times New Roman" w:hAnsi="Times New Roman" w:cs="Times New Roman"/>
+                <w:sz w:val="28"/>
+                <w:szCs w:val="28"/>
+                <w:lang w:val="en-US"/>
+              </w:rPr>
+              <w:t>599</w:t>
             </w:r>
             <w:r>
               <w:rPr>
@@ -5727,15 +6390,16 @@
                 <w:sz w:val="28"/>
                 <w:szCs w:val="28"/>
               </w:rPr>
-              <w:t>0.772</w:t>
+              <w:t>0.</w:t>
             </w:r>
             <w:r>
               <w:rPr>
                 <w:rFonts w:ascii="Times New Roman" w:hAnsi="Times New Roman" w:cs="Times New Roman"/>
                 <w:sz w:val="28"/>
                 <w:szCs w:val="28"/>
-              </w:rPr>
-              <w:t>9</w:t>
+                <w:lang w:val="en-US"/>
+              </w:rPr>
+              <w:t>5990</w:t>
             </w:r>
             <w:r>
               <w:rPr>
@@ -5830,6 +6494,7 @@
                 <w:rFonts w:ascii="Times New Roman" w:hAnsi="Times New Roman" w:cs="Times New Roman"/>
                 <w:sz w:val="28"/>
                 <w:szCs w:val="28"/>
+                <w:lang w:val="en-US"/>
               </w:rPr>
             </w:pPr>
             <w:r>
@@ -5838,7 +6503,16 @@
                 <w:sz w:val="28"/>
                 <w:szCs w:val="28"/>
               </w:rPr>
-              <w:t>0.77288</w:t>
+              <w:t>0.</w:t>
+            </w:r>
+            <w:r>
+              <w:rPr>
+                <w:rFonts w:ascii="Times New Roman" w:hAnsi="Times New Roman" w:cs="Times New Roman"/>
+                <w:sz w:val="28"/>
+                <w:szCs w:val="28"/>
+                <w:lang w:val="en-US"/>
+              </w:rPr>
+              <w:t>59904</w:t>
             </w:r>
           </w:p>
         </w:tc>
@@ -5933,7 +6607,16 @@
                 <w:sz w:val="28"/>
                 <w:szCs w:val="28"/>
               </w:rPr>
-              <w:t>0.8</w:t>
+              <w:t>0.</w:t>
+            </w:r>
+            <w:r>
+              <w:rPr>
+                <w:rFonts w:ascii="Times New Roman" w:hAnsi="Times New Roman" w:cs="Times New Roman"/>
+                <w:sz w:val="28"/>
+                <w:szCs w:val="28"/>
+                <w:lang w:val="en-US"/>
+              </w:rPr>
+              <w:t>6</w:t>
             </w:r>
             <w:r>
               <w:rPr>
@@ -6036,7 +6719,16 @@
                 <w:sz w:val="28"/>
                 <w:szCs w:val="28"/>
               </w:rPr>
-              <w:t>0.77</w:t>
+              <w:t>0.</w:t>
+            </w:r>
+            <w:r>
+              <w:rPr>
+                <w:rFonts w:ascii="Times New Roman" w:hAnsi="Times New Roman" w:cs="Times New Roman"/>
+                <w:sz w:val="28"/>
+                <w:szCs w:val="28"/>
+                <w:lang w:val="en-US"/>
+              </w:rPr>
+              <w:t>60</w:t>
             </w:r>
             <w:r>
               <w:rPr>
@@ -6139,7 +6831,16 @@
                 <w:sz w:val="28"/>
                 <w:szCs w:val="28"/>
               </w:rPr>
-              <w:t>0.772</w:t>
+              <w:t>0.</w:t>
+            </w:r>
+            <w:r>
+              <w:rPr>
+                <w:rFonts w:ascii="Times New Roman" w:hAnsi="Times New Roman" w:cs="Times New Roman"/>
+                <w:sz w:val="28"/>
+                <w:szCs w:val="28"/>
+                <w:lang w:val="en-US"/>
+              </w:rPr>
+              <w:t>599</w:t>
             </w:r>
             <w:r>
               <w:rPr>
@@ -6242,15 +6943,16 @@
                 <w:sz w:val="28"/>
                 <w:szCs w:val="28"/>
               </w:rPr>
-              <w:t>0.772</w:t>
+              <w:t>0.</w:t>
             </w:r>
             <w:r>
               <w:rPr>
                 <w:rFonts w:ascii="Times New Roman" w:hAnsi="Times New Roman" w:cs="Times New Roman"/>
                 <w:sz w:val="28"/>
                 <w:szCs w:val="28"/>
-              </w:rPr>
-              <w:t>9</w:t>
+                <w:lang w:val="en-US"/>
+              </w:rPr>
+              <w:t>5990</w:t>
             </w:r>
             <w:r>
               <w:rPr>
@@ -6353,7 +7055,16 @@
                 <w:sz w:val="28"/>
                 <w:szCs w:val="28"/>
               </w:rPr>
-              <w:t>0.77288</w:t>
+              <w:t>0.</w:t>
+            </w:r>
+            <w:r>
+              <w:rPr>
+                <w:rFonts w:ascii="Times New Roman" w:hAnsi="Times New Roman" w:cs="Times New Roman"/>
+                <w:sz w:val="28"/>
+                <w:szCs w:val="28"/>
+                <w:lang w:val="en-US"/>
+              </w:rPr>
+              <w:t>59905</w:t>
             </w:r>
             <w:r>
               <w:rPr>
@@ -6448,6 +7159,7 @@
                 <w:rFonts w:ascii="Times New Roman" w:hAnsi="Times New Roman" w:cs="Times New Roman"/>
                 <w:sz w:val="28"/>
                 <w:szCs w:val="28"/>
+                <w:lang w:val="en-US"/>
               </w:rPr>
             </w:pPr>
             <w:r>
@@ -6456,7 +7168,16 @@
                 <w:sz w:val="28"/>
                 <w:szCs w:val="28"/>
               </w:rPr>
-              <w:t>0.772883</w:t>
+              <w:t>0.</w:t>
+            </w:r>
+            <w:r>
+              <w:rPr>
+                <w:rFonts w:ascii="Times New Roman" w:hAnsi="Times New Roman" w:cs="Times New Roman"/>
+                <w:sz w:val="28"/>
+                <w:szCs w:val="28"/>
+                <w:lang w:val="en-US"/>
+              </w:rPr>
+              <w:t>599048</w:t>
             </w:r>
           </w:p>
         </w:tc>
@@ -6481,7 +7202,15 @@
           <w:sz w:val="28"/>
           <w:szCs w:val="28"/>
         </w:rPr>
-        <w:t>Корень = 0.772883</w:t>
+        <w:t>Корень = 0.</w:t>
+      </w:r>
+      <w:r>
+        <w:rPr>
+          <w:sz w:val="28"/>
+          <w:szCs w:val="28"/>
+          <w:lang w:val="en-US"/>
+        </w:rPr>
+        <w:t>599048</w:t>
       </w:r>
     </w:p>
     <w:p>
@@ -6645,6 +7374,7 @@
           <w:sz w:val="28"/>
           <w:szCs w:val="28"/>
         </w:rPr>
+        <w:lastRenderedPageBreak/>
         <w:t xml:space="preserve">В </w:t>
       </w:r>
       <w:r>
@@ -6652,8 +7382,17 @@
           <w:sz w:val="28"/>
           <w:szCs w:val="28"/>
         </w:rPr>
-        <w:t>нашем случае при delta</w:t>
-      </w:r>
+        <w:t xml:space="preserve">нашем случае при </w:t>
+      </w:r>
+      <w:proofErr w:type="spellStart"/>
+      <w:r>
+        <w:rPr>
+          <w:sz w:val="28"/>
+          <w:szCs w:val="28"/>
+        </w:rPr>
+        <w:t>delta</w:t>
+      </w:r>
+      <w:proofErr w:type="spellEnd"/>
       <w:r>
         <w:rPr>
           <w:sz w:val="28"/>
@@ -6696,7 +7435,6 @@
           <w:szCs w:val="28"/>
           <w:lang w:eastAsia="ru-RU" w:bidi="ar-SA"/>
         </w:rPr>
-        <w:lastRenderedPageBreak/>
         <w:t>Плохая обусловленность</w:t>
       </w:r>
       <w:r>
@@ -6735,7 +7473,31 @@
           <w:szCs w:val="28"/>
           <w:lang w:eastAsia="ru-RU" w:bidi="ar-SA"/>
         </w:rPr>
-        <w:t>Наблюдается при больших delta и</w:t>
+        <w:t xml:space="preserve">Наблюдается при больших </w:t>
+      </w:r>
+      <w:proofErr w:type="spellStart"/>
+      <w:r>
+        <w:rPr>
+          <w:rFonts w:ascii="Times New Roman" w:eastAsia="Times New Roman" w:hAnsi="Times New Roman" w:cs="Times New Roman"/>
+          <w:color w:val="404040"/>
+          <w:kern w:val="0"/>
+          <w:sz w:val="28"/>
+          <w:szCs w:val="28"/>
+          <w:lang w:eastAsia="ru-RU" w:bidi="ar-SA"/>
+        </w:rPr>
+        <w:t>delta</w:t>
+      </w:r>
+      <w:proofErr w:type="spellEnd"/>
+      <w:r>
+        <w:rPr>
+          <w:rFonts w:ascii="Times New Roman" w:eastAsia="Times New Roman" w:hAnsi="Times New Roman" w:cs="Times New Roman"/>
+          <w:color w:val="404040"/>
+          <w:kern w:val="0"/>
+          <w:sz w:val="28"/>
+          <w:szCs w:val="28"/>
+          <w:lang w:eastAsia="ru-RU" w:bidi="ar-SA"/>
+        </w:rPr>
+        <w:t xml:space="preserve"> и</w:t>
       </w:r>
       <w:r>
         <w:rPr>
@@ -6943,20 +7705,79 @@
         <w:rPr>
           <w:szCs w:val="28"/>
         </w:rPr>
-        <w:t xml:space="preserve"> для нахождения корней уравнения f(x) = exp(-</w:t>
-      </w:r>
-      <w:r>
-        <w:rPr>
-          <w:szCs w:val="28"/>
-          <w:lang w:val="en-US"/>
+        <w:t xml:space="preserve"> для нахождения корней уравнения f(x) = </w:t>
+      </w:r>
+      <w:r>
+        <w:rPr>
+          <w:szCs w:val="28"/>
+        </w:rPr>
+        <w:t>1/</w:t>
+      </w:r>
+      <w:r>
+        <w:rPr>
+          <w:rFonts w:hint="eastAsia"/>
+          <w:szCs w:val="28"/>
+        </w:rPr>
+        <w:sym w:font="Symbol" w:char="F028"/>
+      </w:r>
+      <w:r>
+        <w:rPr>
+          <w:szCs w:val="28"/>
+        </w:rPr>
+        <w:t>3</w:t>
+      </w:r>
+      <w:r>
+        <w:rPr>
+          <w:rFonts w:hint="eastAsia"/>
+          <w:szCs w:val="28"/>
+        </w:rPr>
+        <w:sym w:font="Symbol" w:char="F02B"/>
+      </w:r>
+      <w:r>
+        <w:rPr>
+          <w:szCs w:val="28"/>
+        </w:rPr>
+        <w:t xml:space="preserve"> 2</w:t>
+      </w:r>
+      <w:r>
+        <w:rPr>
+          <w:szCs w:val="28"/>
+          <w:lang w:val="en-US"/>
+        </w:rPr>
+        <w:t>cos</w:t>
+      </w:r>
+      <w:r>
+        <w:rPr>
+          <w:rFonts w:hint="eastAsia"/>
+          <w:szCs w:val="28"/>
+        </w:rPr>
+        <w:sym w:font="Symbol" w:char="F028"/>
+      </w:r>
+      <w:r>
+        <w:rPr>
+          <w:szCs w:val="28"/>
         </w:rPr>
         <w:t>x</w:t>
       </w:r>
       <w:r>
         <w:rPr>
-          <w:szCs w:val="28"/>
-        </w:rPr>
-        <w:t xml:space="preserve">) – </w:t>
+          <w:rFonts w:hint="eastAsia"/>
+          <w:szCs w:val="28"/>
+        </w:rPr>
+        <w:sym w:font="Symbol" w:char="F029"/>
+      </w:r>
+      <w:r>
+        <w:rPr>
+          <w:rFonts w:hint="eastAsia"/>
+          <w:szCs w:val="28"/>
+        </w:rPr>
+        <w:sym w:font="Symbol" w:char="F029"/>
+      </w:r>
+      <w:r>
+        <w:rPr>
+          <w:szCs w:val="28"/>
+        </w:rPr>
+        <w:t xml:space="preserve"> - </w:t>
       </w:r>
       <w:r>
         <w:rPr>
@@ -6968,8 +7789,15 @@
       <w:r>
         <w:rPr>
           <w:szCs w:val="28"/>
-        </w:rPr>
-        <w:t>^3 = 0</w:t>
+          <w:vertAlign w:val="superscript"/>
+        </w:rPr>
+        <w:t>3</w:t>
+      </w:r>
+      <w:r>
+        <w:rPr>
+          <w:szCs w:val="28"/>
+        </w:rPr>
+        <w:t>= 0</w:t>
       </w:r>
       <w:r>
         <w:rPr>
@@ -7059,7 +7887,17 @@
           <w:szCs w:val="28"/>
           <w:bdr w:val="none" w:sz="0" w:space="0" w:color="auto" w:frame="1"/>
         </w:rPr>
-        <w:t>.5</w:t>
+        <w:t>.</w:t>
+      </w:r>
+      <w:r>
+        <w:rPr>
+          <w:rStyle w:val="katex-mathml"/>
+          <w:color w:val="404040"/>
+          <w:sz w:val="28"/>
+          <w:szCs w:val="28"/>
+          <w:bdr w:val="none" w:sz="0" w:space="0" w:color="auto" w:frame="1"/>
+        </w:rPr>
+        <w:t>1</w:t>
       </w:r>
       <w:r>
         <w:rPr>
@@ -7100,7 +7938,25 @@
           <w:sz w:val="28"/>
           <w:szCs w:val="28"/>
         </w:rPr>
-        <w:t xml:space="preserve">Метод чувствителен к ошибкам округления, особенно при больших delta. Для повышения точности необходимо минимизировать </w:t>
+        <w:t xml:space="preserve">Метод чувствителен к ошибкам округления, особенно при больших </w:t>
+      </w:r>
+      <w:proofErr w:type="spellStart"/>
+      <w:r>
+        <w:rPr>
+          <w:color w:val="404040"/>
+          <w:sz w:val="28"/>
+          <w:szCs w:val="28"/>
+        </w:rPr>
+        <w:t>delta</w:t>
+      </w:r>
+      <w:proofErr w:type="spellEnd"/>
+      <w:r>
+        <w:rPr>
+          <w:color w:val="404040"/>
+          <w:sz w:val="28"/>
+          <w:szCs w:val="28"/>
+        </w:rPr>
+        <w:t xml:space="preserve">. Для повышения точности необходимо минимизировать </w:t>
       </w:r>
       <w:r>
         <w:rPr>
@@ -7148,7 +8004,25 @@
           <w:sz w:val="28"/>
           <w:szCs w:val="28"/>
         </w:rPr>
-        <w:t xml:space="preserve"> epsilon </w:t>
+        <w:t xml:space="preserve"> </w:t>
+      </w:r>
+      <w:proofErr w:type="spellStart"/>
+      <w:r>
+        <w:rPr>
+          <w:color w:val="404040"/>
+          <w:sz w:val="28"/>
+          <w:szCs w:val="28"/>
+        </w:rPr>
+        <w:t>epsilon</w:t>
+      </w:r>
+      <w:proofErr w:type="spellEnd"/>
+      <w:r>
+        <w:rPr>
+          <w:color w:val="404040"/>
+          <w:sz w:val="28"/>
+          <w:szCs w:val="28"/>
+        </w:rPr>
+        <w:t xml:space="preserve"> </w:t>
       </w:r>
       <w:r>
         <w:rPr>
@@ -7230,6 +8104,7 @@
         </w:rPr>
         <w:t>.</w:t>
       </w:r>
+      <w:proofErr w:type="spellStart"/>
       <w:r>
         <w:rPr>
           <w:szCs w:val="28"/>
@@ -7237,12 +8112,12 @@
         </w:rPr>
         <w:t>py</w:t>
       </w:r>
+      <w:proofErr w:type="spellEnd"/>
     </w:p>
     <w:p>
       <w:pPr>
         <w:pStyle w:val="a9"/>
         <w:rPr>
-          <w:rFonts w:hint="eastAsia"/>
           <w:szCs w:val="22"/>
           <w:lang w:val="en-US"/>
         </w:rPr>
@@ -7260,25 +8135,41 @@
       <w:pPr>
         <w:pStyle w:val="a9"/>
         <w:rPr>
-          <w:rFonts w:hint="eastAsia"/>
-          <w:szCs w:val="22"/>
-          <w:lang w:val="en-US"/>
-        </w:rPr>
-      </w:pPr>
-      <w:r>
-        <w:rPr>
-          <w:rFonts w:hint="eastAsia"/>
-          <w:szCs w:val="22"/>
-          <w:lang w:val="en-US"/>
-        </w:rPr>
-        <w:t>import numpy as np</w:t>
+          <w:szCs w:val="22"/>
+          <w:lang w:val="en-US"/>
+        </w:rPr>
+      </w:pPr>
+      <w:r>
+        <w:rPr>
+          <w:rFonts w:hint="eastAsia"/>
+          <w:szCs w:val="22"/>
+          <w:lang w:val="en-US"/>
+        </w:rPr>
+        <w:t xml:space="preserve">import </w:t>
+      </w:r>
+      <w:proofErr w:type="spellStart"/>
+      <w:r>
+        <w:rPr>
+          <w:rFonts w:hint="eastAsia"/>
+          <w:szCs w:val="22"/>
+          <w:lang w:val="en-US"/>
+        </w:rPr>
+        <w:t>numpy</w:t>
+      </w:r>
+      <w:proofErr w:type="spellEnd"/>
+      <w:r>
+        <w:rPr>
+          <w:rFonts w:hint="eastAsia"/>
+          <w:szCs w:val="22"/>
+          <w:lang w:val="en-US"/>
+        </w:rPr>
+        <w:t xml:space="preserve"> as np</w:t>
       </w:r>
     </w:p>
     <w:p>
       <w:pPr>
         <w:pStyle w:val="a9"/>
         <w:rPr>
-          <w:rFonts w:hint="eastAsia"/>
           <w:szCs w:val="22"/>
           <w:lang w:val="en-US"/>
         </w:rPr>
@@ -7296,25 +8187,53 @@
       <w:pPr>
         <w:pStyle w:val="a9"/>
         <w:rPr>
-          <w:rFonts w:hint="eastAsia"/>
-          <w:szCs w:val="22"/>
-          <w:lang w:val="en-US"/>
-        </w:rPr>
-      </w:pPr>
-      <w:r>
-        <w:rPr>
-          <w:rFonts w:hint="eastAsia"/>
-          <w:szCs w:val="22"/>
-          <w:lang w:val="en-US"/>
-        </w:rPr>
-        <w:t>import matplotlib.pyplot as plt</w:t>
-      </w:r>
+          <w:szCs w:val="22"/>
+          <w:lang w:val="en-US"/>
+        </w:rPr>
+      </w:pPr>
+      <w:r>
+        <w:rPr>
+          <w:rFonts w:hint="eastAsia"/>
+          <w:szCs w:val="22"/>
+          <w:lang w:val="en-US"/>
+        </w:rPr>
+        <w:t xml:space="preserve">import </w:t>
+      </w:r>
+      <w:proofErr w:type="spellStart"/>
+      <w:proofErr w:type="gramStart"/>
+      <w:r>
+        <w:rPr>
+          <w:rFonts w:hint="eastAsia"/>
+          <w:szCs w:val="22"/>
+          <w:lang w:val="en-US"/>
+        </w:rPr>
+        <w:t>matplotlib.pyplot</w:t>
+      </w:r>
+      <w:proofErr w:type="spellEnd"/>
+      <w:proofErr w:type="gramEnd"/>
+      <w:r>
+        <w:rPr>
+          <w:rFonts w:hint="eastAsia"/>
+          <w:szCs w:val="22"/>
+          <w:lang w:val="en-US"/>
+        </w:rPr>
+        <w:t xml:space="preserve"> as </w:t>
+      </w:r>
+      <w:proofErr w:type="spellStart"/>
+      <w:r>
+        <w:rPr>
+          <w:rFonts w:hint="eastAsia"/>
+          <w:szCs w:val="22"/>
+          <w:lang w:val="en-US"/>
+        </w:rPr>
+        <w:t>plt</w:t>
+      </w:r>
+      <w:proofErr w:type="spellEnd"/>
     </w:p>
     <w:p>
       <w:pPr>
         <w:pStyle w:val="a9"/>
         <w:rPr>
-          <w:rFonts w:hint="eastAsia"/>
           <w:szCs w:val="22"/>
           <w:lang w:val="en-US"/>
         </w:rPr>
@@ -7324,7 +8243,6 @@
       <w:pPr>
         <w:pStyle w:val="a9"/>
         <w:rPr>
-          <w:rFonts w:hint="eastAsia"/>
           <w:szCs w:val="22"/>
         </w:rPr>
       </w:pPr>
@@ -7370,7 +8288,6 @@
       <w:pPr>
         <w:pStyle w:val="a9"/>
         <w:rPr>
-          <w:rFonts w:hint="eastAsia"/>
           <w:szCs w:val="22"/>
         </w:rPr>
       </w:pPr>
@@ -7424,7 +8341,6 @@
       <w:pPr>
         <w:pStyle w:val="a9"/>
         <w:rPr>
-          <w:rFonts w:hint="eastAsia"/>
           <w:szCs w:val="22"/>
           <w:lang w:val="en-US"/>
         </w:rPr>
@@ -7442,14 +8358,31 @@
           <w:szCs w:val="22"/>
           <w:lang w:val="en-US"/>
         </w:rPr>
-        <w:t>return math.exp(-x) - x ** 3</w:t>
+        <w:t xml:space="preserve">return </w:t>
+      </w:r>
+      <w:proofErr w:type="spellStart"/>
+      <w:r>
+        <w:rPr>
+          <w:rFonts w:hint="eastAsia"/>
+          <w:szCs w:val="22"/>
+          <w:lang w:val="en-US"/>
+        </w:rPr>
+        <w:t>math.exp</w:t>
+      </w:r>
+      <w:proofErr w:type="spellEnd"/>
+      <w:r>
+        <w:rPr>
+          <w:rFonts w:hint="eastAsia"/>
+          <w:szCs w:val="22"/>
+          <w:lang w:val="en-US"/>
+        </w:rPr>
+        <w:t>(-x) - x ** 3</w:t>
       </w:r>
     </w:p>
     <w:p>
       <w:pPr>
         <w:pStyle w:val="a9"/>
         <w:rPr>
-          <w:rFonts w:hint="eastAsia"/>
           <w:szCs w:val="22"/>
           <w:lang w:val="en-US"/>
         </w:rPr>
@@ -7459,7 +8392,6 @@
       <w:pPr>
         <w:pStyle w:val="a9"/>
         <w:rPr>
-          <w:rFonts w:hint="eastAsia"/>
           <w:szCs w:val="22"/>
         </w:rPr>
       </w:pPr>
@@ -7505,7 +8437,6 @@
       <w:pPr>
         <w:pStyle w:val="a9"/>
         <w:rPr>
-          <w:rFonts w:hint="eastAsia"/>
           <w:szCs w:val="22"/>
         </w:rPr>
       </w:pPr>
@@ -7574,7 +8505,6 @@
       <w:pPr>
         <w:pStyle w:val="a9"/>
         <w:rPr>
-          <w:rFonts w:hint="eastAsia"/>
           <w:szCs w:val="22"/>
           <w:lang w:val="en-US"/>
         </w:rPr>
@@ -7592,14 +8522,31 @@
           <w:szCs w:val="22"/>
           <w:lang w:val="en-US"/>
         </w:rPr>
-        <w:t>return -math.exp(-x) - 3 * x ** 2</w:t>
+        <w:t>return -</w:t>
+      </w:r>
+      <w:proofErr w:type="spellStart"/>
+      <w:r>
+        <w:rPr>
+          <w:rFonts w:hint="eastAsia"/>
+          <w:szCs w:val="22"/>
+          <w:lang w:val="en-US"/>
+        </w:rPr>
+        <w:t>math.exp</w:t>
+      </w:r>
+      <w:proofErr w:type="spellEnd"/>
+      <w:r>
+        <w:rPr>
+          <w:rFonts w:hint="eastAsia"/>
+          <w:szCs w:val="22"/>
+          <w:lang w:val="en-US"/>
+        </w:rPr>
+        <w:t>(-x) - 3 * x ** 2</w:t>
       </w:r>
     </w:p>
     <w:p>
       <w:pPr>
         <w:pStyle w:val="a9"/>
         <w:rPr>
-          <w:rFonts w:hint="eastAsia"/>
           <w:szCs w:val="22"/>
           <w:lang w:val="en-US"/>
         </w:rPr>
@@ -7609,7 +8556,6 @@
       <w:pPr>
         <w:pStyle w:val="a9"/>
         <w:rPr>
-          <w:rFonts w:hint="eastAsia"/>
           <w:szCs w:val="22"/>
         </w:rPr>
       </w:pPr>
@@ -7625,7 +8571,6 @@
       <w:pPr>
         <w:pStyle w:val="a9"/>
         <w:rPr>
-          <w:rFonts w:hint="eastAsia"/>
           <w:szCs w:val="22"/>
         </w:rPr>
       </w:pPr>
@@ -7659,6 +8604,7 @@
         </w:rPr>
         <w:t>_</w:t>
       </w:r>
+      <w:proofErr w:type="gramStart"/>
       <w:r>
         <w:rPr>
           <w:rFonts w:hint="eastAsia"/>
@@ -7674,6 +8620,7 @@
         </w:rPr>
         <w:t>(</w:t>
       </w:r>
+      <w:proofErr w:type="gramEnd"/>
       <w:r>
         <w:rPr>
           <w:rFonts w:hint="eastAsia"/>
@@ -7709,7 +8656,6 @@
       <w:pPr>
         <w:pStyle w:val="a9"/>
         <w:rPr>
-          <w:rFonts w:hint="eastAsia"/>
           <w:szCs w:val="22"/>
           <w:lang w:val="en-US"/>
         </w:rPr>
@@ -7734,7 +8680,6 @@
       <w:pPr>
         <w:pStyle w:val="a9"/>
         <w:rPr>
-          <w:rFonts w:hint="eastAsia"/>
           <w:szCs w:val="22"/>
           <w:lang w:val="en-US"/>
         </w:rPr>
@@ -7752,25 +8697,43 @@
       <w:pPr>
         <w:pStyle w:val="a9"/>
         <w:rPr>
-          <w:rFonts w:hint="eastAsia"/>
-          <w:szCs w:val="22"/>
-          <w:lang w:val="en-US"/>
-        </w:rPr>
-      </w:pPr>
-      <w:r>
-        <w:rPr>
-          <w:rFonts w:hint="eastAsia"/>
-          <w:szCs w:val="22"/>
-          <w:lang w:val="en-US"/>
-        </w:rPr>
-        <w:t xml:space="preserve">    error = random.uniform(-delta / 2, delta / 2)</w:t>
+          <w:szCs w:val="22"/>
+          <w:lang w:val="en-US"/>
+        </w:rPr>
+      </w:pPr>
+      <w:r>
+        <w:rPr>
+          <w:rFonts w:hint="eastAsia"/>
+          <w:szCs w:val="22"/>
+          <w:lang w:val="en-US"/>
+        </w:rPr>
+        <w:t xml:space="preserve">    error = </w:t>
+      </w:r>
+      <w:proofErr w:type="spellStart"/>
+      <w:proofErr w:type="gramStart"/>
+      <w:r>
+        <w:rPr>
+          <w:rFonts w:hint="eastAsia"/>
+          <w:szCs w:val="22"/>
+          <w:lang w:val="en-US"/>
+        </w:rPr>
+        <w:t>random.uniform</w:t>
+      </w:r>
+      <w:proofErr w:type="spellEnd"/>
+      <w:proofErr w:type="gramEnd"/>
+      <w:r>
+        <w:rPr>
+          <w:rFonts w:hint="eastAsia"/>
+          <w:szCs w:val="22"/>
+          <w:lang w:val="en-US"/>
+        </w:rPr>
+        <w:t>(-delta / 2, delta / 2)</w:t>
       </w:r>
     </w:p>
     <w:p>
       <w:pPr>
         <w:pStyle w:val="a9"/>
         <w:rPr>
-          <w:rFonts w:hint="eastAsia"/>
           <w:szCs w:val="22"/>
           <w:lang w:val="en-US"/>
         </w:rPr>
@@ -7788,7 +8751,6 @@
       <w:pPr>
         <w:pStyle w:val="a9"/>
         <w:rPr>
-          <w:rFonts w:hint="eastAsia"/>
           <w:szCs w:val="22"/>
           <w:lang w:val="en-US"/>
         </w:rPr>
@@ -7798,43 +8760,94 @@
       <w:pPr>
         <w:pStyle w:val="a9"/>
         <w:rPr>
-          <w:rFonts w:hint="eastAsia"/>
-          <w:szCs w:val="22"/>
-          <w:lang w:val="en-US"/>
-        </w:rPr>
-      </w:pPr>
-      <w:r>
-        <w:rPr>
-          <w:rFonts w:hint="eastAsia"/>
-          <w:szCs w:val="22"/>
-          <w:lang w:val="en-US"/>
-        </w:rPr>
-        <w:t>def method_bisection(a, b, epsilon, delta):</w:t>
+          <w:szCs w:val="22"/>
+          <w:lang w:val="en-US"/>
+        </w:rPr>
+      </w:pPr>
+      <w:r>
+        <w:rPr>
+          <w:rFonts w:hint="eastAsia"/>
+          <w:szCs w:val="22"/>
+          <w:lang w:val="en-US"/>
+        </w:rPr>
+        <w:t xml:space="preserve">def </w:t>
+      </w:r>
+      <w:proofErr w:type="spellStart"/>
+      <w:r>
+        <w:rPr>
+          <w:rFonts w:hint="eastAsia"/>
+          <w:szCs w:val="22"/>
+          <w:lang w:val="en-US"/>
+        </w:rPr>
+        <w:t>method_</w:t>
+      </w:r>
+      <w:proofErr w:type="gramStart"/>
+      <w:r>
+        <w:rPr>
+          <w:rFonts w:hint="eastAsia"/>
+          <w:szCs w:val="22"/>
+          <w:lang w:val="en-US"/>
+        </w:rPr>
+        <w:t>bisection</w:t>
+      </w:r>
+      <w:proofErr w:type="spellEnd"/>
+      <w:r>
+        <w:rPr>
+          <w:rFonts w:hint="eastAsia"/>
+          <w:szCs w:val="22"/>
+          <w:lang w:val="en-US"/>
+        </w:rPr>
+        <w:t>(</w:t>
+      </w:r>
+      <w:proofErr w:type="gramEnd"/>
+      <w:r>
+        <w:rPr>
+          <w:rFonts w:hint="eastAsia"/>
+          <w:szCs w:val="22"/>
+          <w:lang w:val="en-US"/>
+        </w:rPr>
+        <w:t>a, b, epsilon, delta):</w:t>
       </w:r>
     </w:p>
     <w:p>
       <w:pPr>
         <w:pStyle w:val="a9"/>
         <w:rPr>
-          <w:rFonts w:hint="eastAsia"/>
-          <w:szCs w:val="22"/>
-          <w:lang w:val="en-US"/>
-        </w:rPr>
-      </w:pPr>
-      <w:r>
-        <w:rPr>
-          <w:rFonts w:hint="eastAsia"/>
-          <w:szCs w:val="22"/>
-          <w:lang w:val="en-US"/>
-        </w:rPr>
-        <w:t xml:space="preserve">    iter_count = 0</w:t>
+          <w:szCs w:val="22"/>
+          <w:lang w:val="en-US"/>
+        </w:rPr>
+      </w:pPr>
+      <w:r>
+        <w:rPr>
+          <w:rFonts w:hint="eastAsia"/>
+          <w:szCs w:val="22"/>
+          <w:lang w:val="en-US"/>
+        </w:rPr>
+        <w:t xml:space="preserve">    </w:t>
+      </w:r>
+      <w:proofErr w:type="spellStart"/>
+      <w:r>
+        <w:rPr>
+          <w:rFonts w:hint="eastAsia"/>
+          <w:szCs w:val="22"/>
+          <w:lang w:val="en-US"/>
+        </w:rPr>
+        <w:t>iter_count</w:t>
+      </w:r>
+      <w:proofErr w:type="spellEnd"/>
+      <w:r>
+        <w:rPr>
+          <w:rFonts w:hint="eastAsia"/>
+          <w:szCs w:val="22"/>
+          <w:lang w:val="en-US"/>
+        </w:rPr>
+        <w:t xml:space="preserve"> = 0</w:t>
       </w:r>
     </w:p>
     <w:p>
       <w:pPr>
         <w:pStyle w:val="a9"/>
         <w:rPr>
-          <w:rFonts w:hint="eastAsia"/>
           <w:szCs w:val="22"/>
           <w:lang w:val="en-US"/>
         </w:rPr>
@@ -7852,25 +8865,41 @@
       <w:pPr>
         <w:pStyle w:val="a9"/>
         <w:rPr>
-          <w:rFonts w:hint="eastAsia"/>
-          <w:szCs w:val="22"/>
-          <w:lang w:val="en-US"/>
-        </w:rPr>
-      </w:pPr>
-      <w:r>
-        <w:rPr>
-          <w:rFonts w:hint="eastAsia"/>
-          <w:szCs w:val="22"/>
-          <w:lang w:val="en-US"/>
-        </w:rPr>
-        <w:t xml:space="preserve">        iter_count += 1</w:t>
+          <w:szCs w:val="22"/>
+          <w:lang w:val="en-US"/>
+        </w:rPr>
+      </w:pPr>
+      <w:r>
+        <w:rPr>
+          <w:rFonts w:hint="eastAsia"/>
+          <w:szCs w:val="22"/>
+          <w:lang w:val="en-US"/>
+        </w:rPr>
+        <w:t xml:space="preserve">        </w:t>
+      </w:r>
+      <w:proofErr w:type="spellStart"/>
+      <w:r>
+        <w:rPr>
+          <w:rFonts w:hint="eastAsia"/>
+          <w:szCs w:val="22"/>
+          <w:lang w:val="en-US"/>
+        </w:rPr>
+        <w:t>iter_count</w:t>
+      </w:r>
+      <w:proofErr w:type="spellEnd"/>
+      <w:r>
+        <w:rPr>
+          <w:rFonts w:hint="eastAsia"/>
+          <w:szCs w:val="22"/>
+          <w:lang w:val="en-US"/>
+        </w:rPr>
+        <w:t xml:space="preserve"> += 1</w:t>
       </w:r>
     </w:p>
     <w:p>
       <w:pPr>
         <w:pStyle w:val="a9"/>
         <w:rPr>
-          <w:rFonts w:hint="eastAsia"/>
           <w:szCs w:val="22"/>
           <w:lang w:val="en-US"/>
         </w:rPr>
@@ -7888,43 +8917,148 @@
       <w:pPr>
         <w:pStyle w:val="a9"/>
         <w:rPr>
-          <w:rFonts w:hint="eastAsia"/>
-          <w:szCs w:val="22"/>
-          <w:lang w:val="en-US"/>
-        </w:rPr>
-      </w:pPr>
-      <w:r>
-        <w:rPr>
-          <w:rFonts w:hint="eastAsia"/>
-          <w:szCs w:val="22"/>
-          <w:lang w:val="en-US"/>
-        </w:rPr>
-        <w:t xml:space="preserve">        f_middle = add_error(middle, delta)</w:t>
+          <w:szCs w:val="22"/>
+          <w:lang w:val="en-US"/>
+        </w:rPr>
+      </w:pPr>
+      <w:r>
+        <w:rPr>
+          <w:rFonts w:hint="eastAsia"/>
+          <w:szCs w:val="22"/>
+          <w:lang w:val="en-US"/>
+        </w:rPr>
+        <w:t xml:space="preserve">        </w:t>
+      </w:r>
+      <w:proofErr w:type="spellStart"/>
+      <w:r>
+        <w:rPr>
+          <w:rFonts w:hint="eastAsia"/>
+          <w:szCs w:val="22"/>
+          <w:lang w:val="en-US"/>
+        </w:rPr>
+        <w:t>f_middle</w:t>
+      </w:r>
+      <w:proofErr w:type="spellEnd"/>
+      <w:r>
+        <w:rPr>
+          <w:rFonts w:hint="eastAsia"/>
+          <w:szCs w:val="22"/>
+          <w:lang w:val="en-US"/>
+        </w:rPr>
+        <w:t xml:space="preserve"> = </w:t>
+      </w:r>
+      <w:proofErr w:type="spellStart"/>
+      <w:r>
+        <w:rPr>
+          <w:rFonts w:hint="eastAsia"/>
+          <w:szCs w:val="22"/>
+          <w:lang w:val="en-US"/>
+        </w:rPr>
+        <w:t>add_</w:t>
+      </w:r>
+      <w:proofErr w:type="gramStart"/>
+      <w:r>
+        <w:rPr>
+          <w:rFonts w:hint="eastAsia"/>
+          <w:szCs w:val="22"/>
+          <w:lang w:val="en-US"/>
+        </w:rPr>
+        <w:t>error</w:t>
+      </w:r>
+      <w:proofErr w:type="spellEnd"/>
+      <w:r>
+        <w:rPr>
+          <w:rFonts w:hint="eastAsia"/>
+          <w:szCs w:val="22"/>
+          <w:lang w:val="en-US"/>
+        </w:rPr>
+        <w:t>(</w:t>
+      </w:r>
+      <w:proofErr w:type="gramEnd"/>
+      <w:r>
+        <w:rPr>
+          <w:rFonts w:hint="eastAsia"/>
+          <w:szCs w:val="22"/>
+          <w:lang w:val="en-US"/>
+        </w:rPr>
+        <w:t>middle, delta)</w:t>
       </w:r>
     </w:p>
     <w:p>
       <w:pPr>
         <w:pStyle w:val="a9"/>
         <w:rPr>
-          <w:rFonts w:hint="eastAsia"/>
-          <w:szCs w:val="22"/>
-          <w:lang w:val="en-US"/>
-        </w:rPr>
-      </w:pPr>
-      <w:r>
-        <w:rPr>
-          <w:rFonts w:hint="eastAsia"/>
-          <w:szCs w:val="22"/>
-          <w:lang w:val="en-US"/>
-        </w:rPr>
-        <w:t xml:space="preserve">        f_left = add_error(a, delta)</w:t>
+          <w:szCs w:val="22"/>
+          <w:lang w:val="en-US"/>
+        </w:rPr>
+      </w:pPr>
+      <w:r>
+        <w:rPr>
+          <w:rFonts w:hint="eastAsia"/>
+          <w:szCs w:val="22"/>
+          <w:lang w:val="en-US"/>
+        </w:rPr>
+        <w:t xml:space="preserve">        </w:t>
+      </w:r>
+      <w:proofErr w:type="spellStart"/>
+      <w:r>
+        <w:rPr>
+          <w:rFonts w:hint="eastAsia"/>
+          <w:szCs w:val="22"/>
+          <w:lang w:val="en-US"/>
+        </w:rPr>
+        <w:t>f_left</w:t>
+      </w:r>
+      <w:proofErr w:type="spellEnd"/>
+      <w:r>
+        <w:rPr>
+          <w:rFonts w:hint="eastAsia"/>
+          <w:szCs w:val="22"/>
+          <w:lang w:val="en-US"/>
+        </w:rPr>
+        <w:t xml:space="preserve"> = </w:t>
+      </w:r>
+      <w:proofErr w:type="spellStart"/>
+      <w:r>
+        <w:rPr>
+          <w:rFonts w:hint="eastAsia"/>
+          <w:szCs w:val="22"/>
+          <w:lang w:val="en-US"/>
+        </w:rPr>
+        <w:t>add_</w:t>
+      </w:r>
+      <w:proofErr w:type="gramStart"/>
+      <w:r>
+        <w:rPr>
+          <w:rFonts w:hint="eastAsia"/>
+          <w:szCs w:val="22"/>
+          <w:lang w:val="en-US"/>
+        </w:rPr>
+        <w:t>error</w:t>
+      </w:r>
+      <w:proofErr w:type="spellEnd"/>
+      <w:r>
+        <w:rPr>
+          <w:rFonts w:hint="eastAsia"/>
+          <w:szCs w:val="22"/>
+          <w:lang w:val="en-US"/>
+        </w:rPr>
+        <w:t>(</w:t>
+      </w:r>
+      <w:proofErr w:type="gramEnd"/>
+      <w:r>
+        <w:rPr>
+          <w:rFonts w:hint="eastAsia"/>
+          <w:szCs w:val="22"/>
+          <w:lang w:val="en-US"/>
+        </w:rPr>
+        <w:t>a, delta)</w:t>
       </w:r>
     </w:p>
     <w:p>
       <w:pPr>
         <w:pStyle w:val="a9"/>
         <w:rPr>
-          <w:rFonts w:hint="eastAsia"/>
           <w:szCs w:val="22"/>
           <w:lang w:val="en-US"/>
         </w:rPr>
@@ -7934,43 +9068,68 @@
       <w:pPr>
         <w:pStyle w:val="a9"/>
         <w:rPr>
-          <w:rFonts w:hint="eastAsia"/>
-          <w:szCs w:val="22"/>
-          <w:lang w:val="en-US"/>
-        </w:rPr>
-      </w:pPr>
-      <w:r>
-        <w:rPr>
-          <w:rFonts w:hint="eastAsia"/>
-          <w:szCs w:val="22"/>
-          <w:lang w:val="en-US"/>
-        </w:rPr>
-        <w:t xml:space="preserve">        if f_middle == 0:</w:t>
+          <w:szCs w:val="22"/>
+          <w:lang w:val="en-US"/>
+        </w:rPr>
+      </w:pPr>
+      <w:r>
+        <w:rPr>
+          <w:rFonts w:hint="eastAsia"/>
+          <w:szCs w:val="22"/>
+          <w:lang w:val="en-US"/>
+        </w:rPr>
+        <w:t xml:space="preserve">        if </w:t>
+      </w:r>
+      <w:proofErr w:type="spellStart"/>
+      <w:r>
+        <w:rPr>
+          <w:rFonts w:hint="eastAsia"/>
+          <w:szCs w:val="22"/>
+          <w:lang w:val="en-US"/>
+        </w:rPr>
+        <w:t>f_middle</w:t>
+      </w:r>
+      <w:proofErr w:type="spellEnd"/>
+      <w:r>
+        <w:rPr>
+          <w:rFonts w:hint="eastAsia"/>
+          <w:szCs w:val="22"/>
+          <w:lang w:val="en-US"/>
+        </w:rPr>
+        <w:t xml:space="preserve"> == 0:</w:t>
       </w:r>
     </w:p>
     <w:p>
       <w:pPr>
         <w:pStyle w:val="a9"/>
         <w:rPr>
-          <w:rFonts w:hint="eastAsia"/>
-          <w:szCs w:val="22"/>
-          <w:lang w:val="en-US"/>
-        </w:rPr>
-      </w:pPr>
-      <w:r>
-        <w:rPr>
-          <w:rFonts w:hint="eastAsia"/>
-          <w:szCs w:val="22"/>
-          <w:lang w:val="en-US"/>
-        </w:rPr>
-        <w:t xml:space="preserve">            return middle, iter_count</w:t>
-      </w:r>
+          <w:szCs w:val="22"/>
+          <w:lang w:val="en-US"/>
+        </w:rPr>
+      </w:pPr>
+      <w:r>
+        <w:rPr>
+          <w:rFonts w:hint="eastAsia"/>
+          <w:szCs w:val="22"/>
+          <w:lang w:val="en-US"/>
+        </w:rPr>
+        <w:t xml:space="preserve">            return middle, </w:t>
+      </w:r>
+      <w:proofErr w:type="spellStart"/>
+      <w:r>
+        <w:rPr>
+          <w:rFonts w:hint="eastAsia"/>
+          <w:szCs w:val="22"/>
+          <w:lang w:val="en-US"/>
+        </w:rPr>
+        <w:t>iter_count</w:t>
+      </w:r>
+      <w:proofErr w:type="spellEnd"/>
     </w:p>
     <w:p>
       <w:pPr>
         <w:pStyle w:val="a9"/>
         <w:rPr>
-          <w:rFonts w:hint="eastAsia"/>
           <w:szCs w:val="22"/>
           <w:lang w:val="en-US"/>
         </w:rPr>
@@ -7980,25 +9139,59 @@
       <w:pPr>
         <w:pStyle w:val="a9"/>
         <w:rPr>
-          <w:rFonts w:hint="eastAsia"/>
-          <w:szCs w:val="22"/>
-          <w:lang w:val="en-US"/>
-        </w:rPr>
-      </w:pPr>
-      <w:r>
-        <w:rPr>
-          <w:rFonts w:hint="eastAsia"/>
-          <w:szCs w:val="22"/>
-          <w:lang w:val="en-US"/>
-        </w:rPr>
-        <w:t xml:space="preserve">        if f_left * f_middle &lt; 0:</w:t>
+          <w:szCs w:val="22"/>
+          <w:lang w:val="en-US"/>
+        </w:rPr>
+      </w:pPr>
+      <w:r>
+        <w:rPr>
+          <w:rFonts w:hint="eastAsia"/>
+          <w:szCs w:val="22"/>
+          <w:lang w:val="en-US"/>
+        </w:rPr>
+        <w:t xml:space="preserve">        if </w:t>
+      </w:r>
+      <w:proofErr w:type="spellStart"/>
+      <w:r>
+        <w:rPr>
+          <w:rFonts w:hint="eastAsia"/>
+          <w:szCs w:val="22"/>
+          <w:lang w:val="en-US"/>
+        </w:rPr>
+        <w:t>f_left</w:t>
+      </w:r>
+      <w:proofErr w:type="spellEnd"/>
+      <w:r>
+        <w:rPr>
+          <w:rFonts w:hint="eastAsia"/>
+          <w:szCs w:val="22"/>
+          <w:lang w:val="en-US"/>
+        </w:rPr>
+        <w:t xml:space="preserve"> * </w:t>
+      </w:r>
+      <w:proofErr w:type="spellStart"/>
+      <w:r>
+        <w:rPr>
+          <w:rFonts w:hint="eastAsia"/>
+          <w:szCs w:val="22"/>
+          <w:lang w:val="en-US"/>
+        </w:rPr>
+        <w:t>f_middle</w:t>
+      </w:r>
+      <w:proofErr w:type="spellEnd"/>
+      <w:r>
+        <w:rPr>
+          <w:rFonts w:hint="eastAsia"/>
+          <w:szCs w:val="22"/>
+          <w:lang w:val="en-US"/>
+        </w:rPr>
+        <w:t xml:space="preserve"> &lt; 0:</w:t>
       </w:r>
     </w:p>
     <w:p>
       <w:pPr>
         <w:pStyle w:val="a9"/>
         <w:rPr>
-          <w:rFonts w:hint="eastAsia"/>
           <w:szCs w:val="22"/>
           <w:lang w:val="en-US"/>
         </w:rPr>
@@ -8016,7 +9209,6 @@
       <w:pPr>
         <w:pStyle w:val="a9"/>
         <w:rPr>
-          <w:rFonts w:hint="eastAsia"/>
           <w:szCs w:val="22"/>
           <w:lang w:val="en-US"/>
         </w:rPr>
@@ -8034,7 +9226,6 @@
       <w:pPr>
         <w:pStyle w:val="a9"/>
         <w:rPr>
-          <w:rFonts w:hint="eastAsia"/>
           <w:szCs w:val="22"/>
           <w:lang w:val="en-US"/>
         </w:rPr>
@@ -8052,25 +9243,33 @@
       <w:pPr>
         <w:pStyle w:val="a9"/>
         <w:rPr>
-          <w:rFonts w:hint="eastAsia"/>
-          <w:szCs w:val="22"/>
-          <w:lang w:val="en-US"/>
-        </w:rPr>
-      </w:pPr>
-      <w:r>
-        <w:rPr>
-          <w:rFonts w:hint="eastAsia"/>
-          <w:szCs w:val="22"/>
-          <w:lang w:val="en-US"/>
-        </w:rPr>
-        <w:t xml:space="preserve">    return (a + b) / 2, iter_count</w:t>
-      </w:r>
+          <w:szCs w:val="22"/>
+          <w:lang w:val="en-US"/>
+        </w:rPr>
+      </w:pPr>
+      <w:r>
+        <w:rPr>
+          <w:rFonts w:hint="eastAsia"/>
+          <w:szCs w:val="22"/>
+          <w:lang w:val="en-US"/>
+        </w:rPr>
+        <w:t xml:space="preserve">    return (a + b) / 2, </w:t>
+      </w:r>
+      <w:proofErr w:type="spellStart"/>
+      <w:r>
+        <w:rPr>
+          <w:rFonts w:hint="eastAsia"/>
+          <w:szCs w:val="22"/>
+          <w:lang w:val="en-US"/>
+        </w:rPr>
+        <w:t>iter_count</w:t>
+      </w:r>
+      <w:proofErr w:type="spellEnd"/>
     </w:p>
     <w:p>
       <w:pPr>
         <w:pStyle w:val="a9"/>
         <w:rPr>
-          <w:rFonts w:hint="eastAsia"/>
           <w:szCs w:val="22"/>
           <w:lang w:val="en-US"/>
         </w:rPr>
@@ -8080,7 +9279,6 @@
       <w:pPr>
         <w:pStyle w:val="a9"/>
         <w:rPr>
-          <w:rFonts w:hint="eastAsia"/>
           <w:szCs w:val="22"/>
           <w:lang w:val="en-US"/>
         </w:rPr>
@@ -8098,25 +9296,59 @@
       <w:pPr>
         <w:pStyle w:val="a9"/>
         <w:rPr>
-          <w:rFonts w:hint="eastAsia"/>
-          <w:szCs w:val="22"/>
-          <w:lang w:val="en-US"/>
-        </w:rPr>
-      </w:pPr>
-      <w:r>
-        <w:rPr>
-          <w:rFonts w:hint="eastAsia"/>
-          <w:szCs w:val="22"/>
-          <w:lang w:val="en-US"/>
-        </w:rPr>
-        <w:t>def method_chord(a, b, epsilon, delta):</w:t>
+          <w:szCs w:val="22"/>
+          <w:lang w:val="en-US"/>
+        </w:rPr>
+      </w:pPr>
+      <w:r>
+        <w:rPr>
+          <w:rFonts w:hint="eastAsia"/>
+          <w:szCs w:val="22"/>
+          <w:lang w:val="en-US"/>
+        </w:rPr>
+        <w:t xml:space="preserve">def </w:t>
+      </w:r>
+      <w:proofErr w:type="spellStart"/>
+      <w:r>
+        <w:rPr>
+          <w:rFonts w:hint="eastAsia"/>
+          <w:szCs w:val="22"/>
+          <w:lang w:val="en-US"/>
+        </w:rPr>
+        <w:t>method_</w:t>
+      </w:r>
+      <w:proofErr w:type="gramStart"/>
+      <w:r>
+        <w:rPr>
+          <w:rFonts w:hint="eastAsia"/>
+          <w:szCs w:val="22"/>
+          <w:lang w:val="en-US"/>
+        </w:rPr>
+        <w:t>chord</w:t>
+      </w:r>
+      <w:proofErr w:type="spellEnd"/>
+      <w:r>
+        <w:rPr>
+          <w:rFonts w:hint="eastAsia"/>
+          <w:szCs w:val="22"/>
+          <w:lang w:val="en-US"/>
+        </w:rPr>
+        <w:t>(</w:t>
+      </w:r>
+      <w:proofErr w:type="gramEnd"/>
+      <w:r>
+        <w:rPr>
+          <w:rFonts w:hint="eastAsia"/>
+          <w:szCs w:val="22"/>
+          <w:lang w:val="en-US"/>
+        </w:rPr>
+        <w:t>a, b, epsilon, delta):</w:t>
       </w:r>
     </w:p>
     <w:p>
       <w:pPr>
         <w:pStyle w:val="a9"/>
         <w:rPr>
-          <w:rFonts w:hint="eastAsia"/>
           <w:szCs w:val="22"/>
           <w:lang w:val="en-US"/>
         </w:rPr>
@@ -8134,7 +9366,6 @@
       <w:pPr>
         <w:pStyle w:val="a9"/>
         <w:rPr>
-          <w:rFonts w:hint="eastAsia"/>
           <w:szCs w:val="22"/>
           <w:lang w:val="en-US"/>
         </w:rPr>
@@ -8152,7 +9383,6 @@
       <w:pPr>
         <w:pStyle w:val="a9"/>
         <w:rPr>
-          <w:rFonts w:hint="eastAsia"/>
           <w:szCs w:val="22"/>
           <w:lang w:val="en-US"/>
         </w:rPr>
@@ -8170,7 +9400,6 @@
       <w:pPr>
         <w:pStyle w:val="a9"/>
         <w:rPr>
-          <w:rFonts w:hint="eastAsia"/>
           <w:szCs w:val="22"/>
           <w:lang w:val="en-US"/>
         </w:rPr>
@@ -8188,7 +9417,6 @@
       <w:pPr>
         <w:pStyle w:val="a9"/>
         <w:rPr>
-          <w:rFonts w:hint="eastAsia"/>
           <w:szCs w:val="22"/>
           <w:lang w:val="en-US"/>
         </w:rPr>
@@ -8206,7 +9434,6 @@
       <w:pPr>
         <w:pStyle w:val="a9"/>
         <w:rPr>
-          <w:rFonts w:hint="eastAsia"/>
           <w:szCs w:val="22"/>
           <w:lang w:val="en-US"/>
         </w:rPr>
@@ -8216,43 +9443,112 @@
       <w:pPr>
         <w:pStyle w:val="a9"/>
         <w:rPr>
-          <w:rFonts w:hint="eastAsia"/>
-          <w:szCs w:val="22"/>
-          <w:lang w:val="en-US"/>
-        </w:rPr>
-      </w:pPr>
-      <w:r>
-        <w:rPr>
-          <w:rFonts w:hint="eastAsia"/>
-          <w:szCs w:val="22"/>
-          <w:lang w:val="en-US"/>
-        </w:rPr>
-        <w:t xml:space="preserve">        a_value = add_error(f(a), delta)</w:t>
+          <w:szCs w:val="22"/>
+          <w:lang w:val="en-US"/>
+        </w:rPr>
+      </w:pPr>
+      <w:r>
+        <w:rPr>
+          <w:rFonts w:hint="eastAsia"/>
+          <w:szCs w:val="22"/>
+          <w:lang w:val="en-US"/>
+        </w:rPr>
+        <w:t xml:space="preserve">        </w:t>
+      </w:r>
+      <w:proofErr w:type="spellStart"/>
+      <w:r>
+        <w:rPr>
+          <w:rFonts w:hint="eastAsia"/>
+          <w:szCs w:val="22"/>
+          <w:lang w:val="en-US"/>
+        </w:rPr>
+        <w:t>a_value</w:t>
+      </w:r>
+      <w:proofErr w:type="spellEnd"/>
+      <w:r>
+        <w:rPr>
+          <w:rFonts w:hint="eastAsia"/>
+          <w:szCs w:val="22"/>
+          <w:lang w:val="en-US"/>
+        </w:rPr>
+        <w:t xml:space="preserve"> = </w:t>
+      </w:r>
+      <w:proofErr w:type="spellStart"/>
+      <w:r>
+        <w:rPr>
+          <w:rFonts w:hint="eastAsia"/>
+          <w:szCs w:val="22"/>
+          <w:lang w:val="en-US"/>
+        </w:rPr>
+        <w:t>add_error</w:t>
+      </w:r>
+      <w:proofErr w:type="spellEnd"/>
+      <w:r>
+        <w:rPr>
+          <w:rFonts w:hint="eastAsia"/>
+          <w:szCs w:val="22"/>
+          <w:lang w:val="en-US"/>
+        </w:rPr>
+        <w:t>(f(a), delta)</w:t>
       </w:r>
     </w:p>
     <w:p>
       <w:pPr>
         <w:pStyle w:val="a9"/>
         <w:rPr>
-          <w:rFonts w:hint="eastAsia"/>
-          <w:szCs w:val="22"/>
-          <w:lang w:val="en-US"/>
-        </w:rPr>
-      </w:pPr>
-      <w:r>
-        <w:rPr>
-          <w:rFonts w:hint="eastAsia"/>
-          <w:szCs w:val="22"/>
-          <w:lang w:val="en-US"/>
-        </w:rPr>
-        <w:t xml:space="preserve">        b_value = add_error(f(b), delta)</w:t>
+          <w:szCs w:val="22"/>
+          <w:lang w:val="en-US"/>
+        </w:rPr>
+      </w:pPr>
+      <w:r>
+        <w:rPr>
+          <w:rFonts w:hint="eastAsia"/>
+          <w:szCs w:val="22"/>
+          <w:lang w:val="en-US"/>
+        </w:rPr>
+        <w:t xml:space="preserve">        </w:t>
+      </w:r>
+      <w:proofErr w:type="spellStart"/>
+      <w:r>
+        <w:rPr>
+          <w:rFonts w:hint="eastAsia"/>
+          <w:szCs w:val="22"/>
+          <w:lang w:val="en-US"/>
+        </w:rPr>
+        <w:t>b_value</w:t>
+      </w:r>
+      <w:proofErr w:type="spellEnd"/>
+      <w:r>
+        <w:rPr>
+          <w:rFonts w:hint="eastAsia"/>
+          <w:szCs w:val="22"/>
+          <w:lang w:val="en-US"/>
+        </w:rPr>
+        <w:t xml:space="preserve"> = </w:t>
+      </w:r>
+      <w:proofErr w:type="spellStart"/>
+      <w:r>
+        <w:rPr>
+          <w:rFonts w:hint="eastAsia"/>
+          <w:szCs w:val="22"/>
+          <w:lang w:val="en-US"/>
+        </w:rPr>
+        <w:t>add_error</w:t>
+      </w:r>
+      <w:proofErr w:type="spellEnd"/>
+      <w:r>
+        <w:rPr>
+          <w:rFonts w:hint="eastAsia"/>
+          <w:szCs w:val="22"/>
+          <w:lang w:val="en-US"/>
+        </w:rPr>
+        <w:t>(f(b), delta)</w:t>
       </w:r>
     </w:p>
     <w:p>
       <w:pPr>
         <w:pStyle w:val="a9"/>
         <w:rPr>
-          <w:rFonts w:hint="eastAsia"/>
           <w:szCs w:val="22"/>
           <w:lang w:val="en-US"/>
         </w:rPr>
@@ -8262,7 +9558,6 @@
       <w:pPr>
         <w:pStyle w:val="a9"/>
         <w:rPr>
-          <w:rFonts w:hint="eastAsia"/>
           <w:szCs w:val="22"/>
           <w:lang w:val="en-US"/>
         </w:rPr>
@@ -8280,7 +9575,6 @@
       <w:pPr>
         <w:pStyle w:val="a9"/>
         <w:rPr>
-          <w:rFonts w:hint="eastAsia"/>
           <w:szCs w:val="22"/>
           <w:lang w:val="en-US"/>
         </w:rPr>
@@ -8292,14 +9586,67 @@
           <w:lang w:val="en-US"/>
         </w:rPr>
         <w:lastRenderedPageBreak/>
-        <w:t xml:space="preserve">        c2 = a - (a_value * (b - a)) / (b_value - a_value)</w:t>
+        <w:t xml:space="preserve">        c2 = a - (</w:t>
+      </w:r>
+      <w:proofErr w:type="spellStart"/>
+      <w:r>
+        <w:rPr>
+          <w:rFonts w:hint="eastAsia"/>
+          <w:szCs w:val="22"/>
+          <w:lang w:val="en-US"/>
+        </w:rPr>
+        <w:t>a_value</w:t>
+      </w:r>
+      <w:proofErr w:type="spellEnd"/>
+      <w:r>
+        <w:rPr>
+          <w:rFonts w:hint="eastAsia"/>
+          <w:szCs w:val="22"/>
+          <w:lang w:val="en-US"/>
+        </w:rPr>
+        <w:t xml:space="preserve"> * (b - a)) / (</w:t>
+      </w:r>
+      <w:proofErr w:type="spellStart"/>
+      <w:r>
+        <w:rPr>
+          <w:rFonts w:hint="eastAsia"/>
+          <w:szCs w:val="22"/>
+          <w:lang w:val="en-US"/>
+        </w:rPr>
+        <w:t>b_value</w:t>
+      </w:r>
+      <w:proofErr w:type="spellEnd"/>
+      <w:r>
+        <w:rPr>
+          <w:rFonts w:hint="eastAsia"/>
+          <w:szCs w:val="22"/>
+          <w:lang w:val="en-US"/>
+        </w:rPr>
+        <w:t xml:space="preserve"> - </w:t>
+      </w:r>
+      <w:proofErr w:type="spellStart"/>
+      <w:r>
+        <w:rPr>
+          <w:rFonts w:hint="eastAsia"/>
+          <w:szCs w:val="22"/>
+          <w:lang w:val="en-US"/>
+        </w:rPr>
+        <w:t>a_value</w:t>
+      </w:r>
+      <w:proofErr w:type="spellEnd"/>
+      <w:r>
+        <w:rPr>
+          <w:rFonts w:hint="eastAsia"/>
+          <w:szCs w:val="22"/>
+          <w:lang w:val="en-US"/>
+        </w:rPr>
+        <w:t>)</w:t>
       </w:r>
     </w:p>
     <w:p>
       <w:pPr>
         <w:pStyle w:val="a9"/>
         <w:rPr>
-          <w:rFonts w:hint="eastAsia"/>
           <w:szCs w:val="22"/>
         </w:rPr>
       </w:pPr>
@@ -8323,7 +9670,6 @@
       <w:pPr>
         <w:pStyle w:val="a9"/>
         <w:rPr>
-          <w:rFonts w:hint="eastAsia"/>
           <w:szCs w:val="22"/>
         </w:rPr>
       </w:pPr>
@@ -8414,7 +9760,6 @@
       <w:pPr>
         <w:pStyle w:val="a9"/>
         <w:rPr>
-          <w:rFonts w:hint="eastAsia"/>
           <w:szCs w:val="22"/>
           <w:lang w:val="en-US"/>
         </w:rPr>
@@ -8439,7 +9784,6 @@
       <w:pPr>
         <w:pStyle w:val="a9"/>
         <w:rPr>
-          <w:rFonts w:hint="eastAsia"/>
           <w:szCs w:val="22"/>
           <w:lang w:val="en-US"/>
         </w:rPr>
@@ -8457,7 +9801,6 @@
       <w:pPr>
         <w:pStyle w:val="a9"/>
         <w:rPr>
-          <w:rFonts w:hint="eastAsia"/>
           <w:szCs w:val="22"/>
           <w:lang w:val="en-US"/>
         </w:rPr>
@@ -8475,7 +9818,6 @@
       <w:pPr>
         <w:pStyle w:val="a9"/>
         <w:rPr>
-          <w:rFonts w:hint="eastAsia"/>
           <w:szCs w:val="22"/>
         </w:rPr>
       </w:pPr>
@@ -8514,7 +9856,6 @@
       <w:pPr>
         <w:pStyle w:val="a9"/>
         <w:rPr>
-          <w:rFonts w:hint="eastAsia"/>
           <w:szCs w:val="22"/>
         </w:rPr>
       </w:pPr>
@@ -8545,7 +9886,6 @@
       <w:pPr>
         <w:pStyle w:val="a9"/>
         <w:rPr>
-          <w:rFonts w:hint="eastAsia"/>
           <w:szCs w:val="22"/>
         </w:rPr>
       </w:pPr>
@@ -8591,7 +9931,6 @@
       <w:pPr>
         <w:pStyle w:val="a9"/>
         <w:rPr>
-          <w:rFonts w:hint="eastAsia"/>
           <w:szCs w:val="22"/>
         </w:rPr>
       </w:pPr>
@@ -8600,7 +9939,6 @@
       <w:pPr>
         <w:pStyle w:val="a9"/>
         <w:rPr>
-          <w:rFonts w:hint="eastAsia"/>
           <w:szCs w:val="22"/>
         </w:rPr>
       </w:pPr>
@@ -8616,25 +9954,59 @@
       <w:pPr>
         <w:pStyle w:val="a9"/>
         <w:rPr>
-          <w:rFonts w:hint="eastAsia"/>
-          <w:szCs w:val="22"/>
-          <w:lang w:val="en-US"/>
-        </w:rPr>
-      </w:pPr>
-      <w:r>
-        <w:rPr>
-          <w:rFonts w:hint="eastAsia"/>
-          <w:szCs w:val="22"/>
-          <w:lang w:val="en-US"/>
-        </w:rPr>
-        <w:t>def method_newton(x0, epsilon, delta):</w:t>
+          <w:szCs w:val="22"/>
+          <w:lang w:val="en-US"/>
+        </w:rPr>
+      </w:pPr>
+      <w:r>
+        <w:rPr>
+          <w:rFonts w:hint="eastAsia"/>
+          <w:szCs w:val="22"/>
+          <w:lang w:val="en-US"/>
+        </w:rPr>
+        <w:t xml:space="preserve">def </w:t>
+      </w:r>
+      <w:proofErr w:type="spellStart"/>
+      <w:r>
+        <w:rPr>
+          <w:rFonts w:hint="eastAsia"/>
+          <w:szCs w:val="22"/>
+          <w:lang w:val="en-US"/>
+        </w:rPr>
+        <w:t>method_</w:t>
+      </w:r>
+      <w:proofErr w:type="gramStart"/>
+      <w:r>
+        <w:rPr>
+          <w:rFonts w:hint="eastAsia"/>
+          <w:szCs w:val="22"/>
+          <w:lang w:val="en-US"/>
+        </w:rPr>
+        <w:t>newton</w:t>
+      </w:r>
+      <w:proofErr w:type="spellEnd"/>
+      <w:r>
+        <w:rPr>
+          <w:rFonts w:hint="eastAsia"/>
+          <w:szCs w:val="22"/>
+          <w:lang w:val="en-US"/>
+        </w:rPr>
+        <w:t>(</w:t>
+      </w:r>
+      <w:proofErr w:type="gramEnd"/>
+      <w:r>
+        <w:rPr>
+          <w:rFonts w:hint="eastAsia"/>
+          <w:szCs w:val="22"/>
+          <w:lang w:val="en-US"/>
+        </w:rPr>
+        <w:t>x0, epsilon, delta):</w:t>
       </w:r>
     </w:p>
     <w:p>
       <w:pPr>
         <w:pStyle w:val="a9"/>
         <w:rPr>
-          <w:rFonts w:hint="eastAsia"/>
           <w:szCs w:val="22"/>
           <w:lang w:val="en-US"/>
         </w:rPr>
@@ -8652,25 +10024,41 @@
       <w:pPr>
         <w:pStyle w:val="a9"/>
         <w:rPr>
-          <w:rFonts w:hint="eastAsia"/>
-          <w:szCs w:val="22"/>
-          <w:lang w:val="en-US"/>
-        </w:rPr>
-      </w:pPr>
-      <w:r>
-        <w:rPr>
-          <w:rFonts w:hint="eastAsia"/>
-          <w:szCs w:val="22"/>
-          <w:lang w:val="en-US"/>
-        </w:rPr>
-        <w:t xml:space="preserve">    xn = x0</w:t>
+          <w:szCs w:val="22"/>
+          <w:lang w:val="en-US"/>
+        </w:rPr>
+      </w:pPr>
+      <w:r>
+        <w:rPr>
+          <w:rFonts w:hint="eastAsia"/>
+          <w:szCs w:val="22"/>
+          <w:lang w:val="en-US"/>
+        </w:rPr>
+        <w:t xml:space="preserve">    </w:t>
+      </w:r>
+      <w:proofErr w:type="spellStart"/>
+      <w:r>
+        <w:rPr>
+          <w:rFonts w:hint="eastAsia"/>
+          <w:szCs w:val="22"/>
+          <w:lang w:val="en-US"/>
+        </w:rPr>
+        <w:t>xn</w:t>
+      </w:r>
+      <w:proofErr w:type="spellEnd"/>
+      <w:r>
+        <w:rPr>
+          <w:rFonts w:hint="eastAsia"/>
+          <w:szCs w:val="22"/>
+          <w:lang w:val="en-US"/>
+        </w:rPr>
+        <w:t xml:space="preserve"> = x0</w:t>
       </w:r>
     </w:p>
     <w:p>
       <w:pPr>
         <w:pStyle w:val="a9"/>
         <w:rPr>
-          <w:rFonts w:hint="eastAsia"/>
           <w:szCs w:val="22"/>
           <w:lang w:val="en-US"/>
         </w:rPr>
@@ -8688,7 +10076,6 @@
       <w:pPr>
         <w:pStyle w:val="a9"/>
         <w:rPr>
-          <w:rFonts w:hint="eastAsia"/>
           <w:szCs w:val="22"/>
         </w:rPr>
       </w:pPr>
@@ -8712,7 +10099,6 @@
       <w:pPr>
         <w:pStyle w:val="a9"/>
         <w:rPr>
-          <w:rFonts w:hint="eastAsia"/>
           <w:szCs w:val="22"/>
         </w:rPr>
       </w:pPr>
@@ -8728,7 +10114,6 @@
       <w:pPr>
         <w:pStyle w:val="a9"/>
         <w:rPr>
-          <w:rFonts w:hint="eastAsia"/>
           <w:szCs w:val="22"/>
           <w:lang w:val="en-US"/>
         </w:rPr>
@@ -8740,38 +10125,154 @@
         </w:rPr>
         <w:t xml:space="preserve">        </w:t>
       </w:r>
-      <w:r>
-        <w:rPr>
-          <w:rFonts w:hint="eastAsia"/>
-          <w:szCs w:val="22"/>
-          <w:lang w:val="en-US"/>
-        </w:rPr>
-        <w:t>fxn = add_error(f(xn), delta)</w:t>
+      <w:proofErr w:type="spellStart"/>
+      <w:r>
+        <w:rPr>
+          <w:rFonts w:hint="eastAsia"/>
+          <w:szCs w:val="22"/>
+          <w:lang w:val="en-US"/>
+        </w:rPr>
+        <w:t>fxn</w:t>
+      </w:r>
+      <w:proofErr w:type="spellEnd"/>
+      <w:r>
+        <w:rPr>
+          <w:rFonts w:hint="eastAsia"/>
+          <w:szCs w:val="22"/>
+          <w:lang w:val="en-US"/>
+        </w:rPr>
+        <w:t xml:space="preserve"> = </w:t>
+      </w:r>
+      <w:proofErr w:type="spellStart"/>
+      <w:r>
+        <w:rPr>
+          <w:rFonts w:hint="eastAsia"/>
+          <w:szCs w:val="22"/>
+          <w:lang w:val="en-US"/>
+        </w:rPr>
+        <w:t>add_error</w:t>
+      </w:r>
+      <w:proofErr w:type="spellEnd"/>
+      <w:r>
+        <w:rPr>
+          <w:rFonts w:hint="eastAsia"/>
+          <w:szCs w:val="22"/>
+          <w:lang w:val="en-US"/>
+        </w:rPr>
+        <w:t>(f(</w:t>
+      </w:r>
+      <w:proofErr w:type="spellStart"/>
+      <w:r>
+        <w:rPr>
+          <w:rFonts w:hint="eastAsia"/>
+          <w:szCs w:val="22"/>
+          <w:lang w:val="en-US"/>
+        </w:rPr>
+        <w:t>xn</w:t>
+      </w:r>
+      <w:proofErr w:type="spellEnd"/>
+      <w:r>
+        <w:rPr>
+          <w:rFonts w:hint="eastAsia"/>
+          <w:szCs w:val="22"/>
+          <w:lang w:val="en-US"/>
+        </w:rPr>
+        <w:t>), delta)</w:t>
       </w:r>
     </w:p>
     <w:p>
       <w:pPr>
         <w:pStyle w:val="a9"/>
         <w:rPr>
-          <w:rFonts w:hint="eastAsia"/>
-          <w:szCs w:val="22"/>
-          <w:lang w:val="en-US"/>
-        </w:rPr>
-      </w:pPr>
-      <w:r>
-        <w:rPr>
-          <w:rFonts w:hint="eastAsia"/>
-          <w:szCs w:val="22"/>
-          <w:lang w:val="en-US"/>
-        </w:rPr>
-        <w:t xml:space="preserve">        derivative_fxn = add_error(derivative_f(xn), delta)</w:t>
+          <w:szCs w:val="22"/>
+          <w:lang w:val="en-US"/>
+        </w:rPr>
+      </w:pPr>
+      <w:r>
+        <w:rPr>
+          <w:rFonts w:hint="eastAsia"/>
+          <w:szCs w:val="22"/>
+          <w:lang w:val="en-US"/>
+        </w:rPr>
+        <w:t xml:space="preserve">        </w:t>
+      </w:r>
+      <w:proofErr w:type="spellStart"/>
+      <w:r>
+        <w:rPr>
+          <w:rFonts w:hint="eastAsia"/>
+          <w:szCs w:val="22"/>
+          <w:lang w:val="en-US"/>
+        </w:rPr>
+        <w:t>derivative_fxn</w:t>
+      </w:r>
+      <w:proofErr w:type="spellEnd"/>
+      <w:r>
+        <w:rPr>
+          <w:rFonts w:hint="eastAsia"/>
+          <w:szCs w:val="22"/>
+          <w:lang w:val="en-US"/>
+        </w:rPr>
+        <w:t xml:space="preserve"> = </w:t>
+      </w:r>
+      <w:proofErr w:type="spellStart"/>
+      <w:r>
+        <w:rPr>
+          <w:rFonts w:hint="eastAsia"/>
+          <w:szCs w:val="22"/>
+          <w:lang w:val="en-US"/>
+        </w:rPr>
+        <w:t>add_error</w:t>
+      </w:r>
+      <w:proofErr w:type="spellEnd"/>
+      <w:r>
+        <w:rPr>
+          <w:rFonts w:hint="eastAsia"/>
+          <w:szCs w:val="22"/>
+          <w:lang w:val="en-US"/>
+        </w:rPr>
+        <w:t>(</w:t>
+      </w:r>
+      <w:proofErr w:type="spellStart"/>
+      <w:r>
+        <w:rPr>
+          <w:rFonts w:hint="eastAsia"/>
+          <w:szCs w:val="22"/>
+          <w:lang w:val="en-US"/>
+        </w:rPr>
+        <w:t>derivative_f</w:t>
+      </w:r>
+      <w:proofErr w:type="spellEnd"/>
+      <w:r>
+        <w:rPr>
+          <w:rFonts w:hint="eastAsia"/>
+          <w:szCs w:val="22"/>
+          <w:lang w:val="en-US"/>
+        </w:rPr>
+        <w:t>(</w:t>
+      </w:r>
+      <w:proofErr w:type="spellStart"/>
+      <w:r>
+        <w:rPr>
+          <w:rFonts w:hint="eastAsia"/>
+          <w:szCs w:val="22"/>
+          <w:lang w:val="en-US"/>
+        </w:rPr>
+        <w:t>xn</w:t>
+      </w:r>
+      <w:proofErr w:type="spellEnd"/>
+      <w:r>
+        <w:rPr>
+          <w:rFonts w:hint="eastAsia"/>
+          <w:szCs w:val="22"/>
+          <w:lang w:val="en-US"/>
+        </w:rPr>
+        <w:t>), delta)</w:t>
       </w:r>
     </w:p>
     <w:p>
       <w:pPr>
         <w:pStyle w:val="a9"/>
         <w:rPr>
-          <w:rFonts w:hint="eastAsia"/>
           <w:szCs w:val="22"/>
           <w:lang w:val="en-US"/>
         </w:rPr>
@@ -8781,7 +10282,6 @@
       <w:pPr>
         <w:pStyle w:val="a9"/>
         <w:rPr>
-          <w:rFonts w:hint="eastAsia"/>
           <w:szCs w:val="22"/>
         </w:rPr>
       </w:pPr>
@@ -8805,7 +10305,6 @@
       <w:pPr>
         <w:pStyle w:val="a9"/>
         <w:rPr>
-          <w:rFonts w:hint="eastAsia"/>
           <w:szCs w:val="22"/>
           <w:lang w:val="en-US"/>
         </w:rPr>
@@ -8823,14 +10322,31 @@
           <w:szCs w:val="22"/>
           <w:lang w:val="en-US"/>
         </w:rPr>
-        <w:t>if abs(derivative_fxn) &lt; epsilon:</w:t>
+        <w:t>if abs(</w:t>
+      </w:r>
+      <w:proofErr w:type="spellStart"/>
+      <w:r>
+        <w:rPr>
+          <w:rFonts w:hint="eastAsia"/>
+          <w:szCs w:val="22"/>
+          <w:lang w:val="en-US"/>
+        </w:rPr>
+        <w:t>derivative_fxn</w:t>
+      </w:r>
+      <w:proofErr w:type="spellEnd"/>
+      <w:r>
+        <w:rPr>
+          <w:rFonts w:hint="eastAsia"/>
+          <w:szCs w:val="22"/>
+          <w:lang w:val="en-US"/>
+        </w:rPr>
+        <w:t>) &lt; epsilon:</w:t>
       </w:r>
     </w:p>
     <w:p>
       <w:pPr>
         <w:pStyle w:val="a9"/>
         <w:rPr>
-          <w:rFonts w:hint="eastAsia"/>
           <w:szCs w:val="22"/>
         </w:rPr>
       </w:pPr>
@@ -8854,7 +10370,6 @@
       <w:pPr>
         <w:pStyle w:val="a9"/>
         <w:rPr>
-          <w:rFonts w:hint="eastAsia"/>
           <w:szCs w:val="22"/>
         </w:rPr>
       </w:pPr>
@@ -8863,7 +10378,6 @@
       <w:pPr>
         <w:pStyle w:val="a9"/>
         <w:rPr>
-          <w:rFonts w:hint="eastAsia"/>
           <w:szCs w:val="22"/>
         </w:rPr>
       </w:pPr>
@@ -8879,7 +10393,6 @@
       <w:pPr>
         <w:pStyle w:val="a9"/>
         <w:rPr>
-          <w:rFonts w:hint="eastAsia"/>
           <w:szCs w:val="22"/>
         </w:rPr>
       </w:pPr>
@@ -8890,6 +10403,7 @@
         </w:rPr>
         <w:t xml:space="preserve">        </w:t>
       </w:r>
+      <w:proofErr w:type="spellStart"/>
       <w:r>
         <w:rPr>
           <w:rFonts w:hint="eastAsia"/>
@@ -8898,6 +10412,7 @@
         </w:rPr>
         <w:t>xn</w:t>
       </w:r>
+      <w:proofErr w:type="spellEnd"/>
       <w:r>
         <w:rPr>
           <w:rFonts w:hint="eastAsia"/>
@@ -8905,6 +10420,7 @@
         </w:rPr>
         <w:t xml:space="preserve">1 = </w:t>
       </w:r>
+      <w:proofErr w:type="spellStart"/>
       <w:r>
         <w:rPr>
           <w:rFonts w:hint="eastAsia"/>
@@ -8913,6 +10429,7 @@
         </w:rPr>
         <w:t>xn</w:t>
       </w:r>
+      <w:proofErr w:type="spellEnd"/>
       <w:r>
         <w:rPr>
           <w:rFonts w:hint="eastAsia"/>
@@ -8920,6 +10437,7 @@
         </w:rPr>
         <w:t xml:space="preserve"> - </w:t>
       </w:r>
+      <w:proofErr w:type="spellStart"/>
       <w:r>
         <w:rPr>
           <w:rFonts w:hint="eastAsia"/>
@@ -8928,6 +10446,7 @@
         </w:rPr>
         <w:t>fxn</w:t>
       </w:r>
+      <w:proofErr w:type="spellEnd"/>
       <w:r>
         <w:rPr>
           <w:rFonts w:hint="eastAsia"/>
@@ -8950,6 +10469,7 @@
         </w:rPr>
         <w:t>_</w:t>
       </w:r>
+      <w:proofErr w:type="spellStart"/>
       <w:r>
         <w:rPr>
           <w:rFonts w:hint="eastAsia"/>
@@ -8958,12 +10478,12 @@
         </w:rPr>
         <w:t>fxn</w:t>
       </w:r>
+      <w:proofErr w:type="spellEnd"/>
     </w:p>
     <w:p>
       <w:pPr>
         <w:pStyle w:val="a9"/>
         <w:rPr>
-          <w:rFonts w:hint="eastAsia"/>
           <w:szCs w:val="22"/>
         </w:rPr>
       </w:pPr>
@@ -8972,7 +10492,6 @@
       <w:pPr>
         <w:pStyle w:val="a9"/>
         <w:rPr>
-          <w:rFonts w:hint="eastAsia"/>
           <w:szCs w:val="22"/>
         </w:rPr>
       </w:pPr>
@@ -8988,7 +10507,6 @@
       <w:pPr>
         <w:pStyle w:val="a9"/>
         <w:rPr>
-          <w:rFonts w:hint="eastAsia"/>
           <w:szCs w:val="22"/>
         </w:rPr>
       </w:pPr>
@@ -9014,6 +10532,7 @@
         </w:rPr>
         <w:t xml:space="preserve"> </w:t>
       </w:r>
+      <w:proofErr w:type="gramStart"/>
       <w:r>
         <w:rPr>
           <w:rFonts w:hint="eastAsia"/>
@@ -9029,6 +10548,8 @@
         </w:rPr>
         <w:t>(</w:t>
       </w:r>
+      <w:proofErr w:type="spellStart"/>
+      <w:proofErr w:type="gramEnd"/>
       <w:r>
         <w:rPr>
           <w:rFonts w:hint="eastAsia"/>
@@ -9037,6 +10558,7 @@
         </w:rPr>
         <w:t>xn</w:t>
       </w:r>
+      <w:proofErr w:type="spellEnd"/>
       <w:r>
         <w:rPr>
           <w:rFonts w:hint="eastAsia"/>
@@ -9044,6 +10566,7 @@
         </w:rPr>
         <w:t xml:space="preserve">1 - </w:t>
       </w:r>
+      <w:proofErr w:type="spellStart"/>
       <w:r>
         <w:rPr>
           <w:rFonts w:hint="eastAsia"/>
@@ -9052,6 +10575,7 @@
         </w:rPr>
         <w:t>xn</w:t>
       </w:r>
+      <w:proofErr w:type="spellEnd"/>
       <w:r>
         <w:rPr>
           <w:rFonts w:hint="eastAsia"/>
@@ -9079,7 +10603,6 @@
       <w:pPr>
         <w:pStyle w:val="a9"/>
         <w:rPr>
-          <w:rFonts w:hint="eastAsia"/>
           <w:szCs w:val="22"/>
           <w:lang w:val="en-US"/>
         </w:rPr>
@@ -9104,7 +10627,6 @@
       <w:pPr>
         <w:pStyle w:val="a9"/>
         <w:rPr>
-          <w:rFonts w:hint="eastAsia"/>
           <w:szCs w:val="22"/>
           <w:lang w:val="en-US"/>
         </w:rPr>
@@ -9114,25 +10636,41 @@
       <w:pPr>
         <w:pStyle w:val="a9"/>
         <w:rPr>
-          <w:rFonts w:hint="eastAsia"/>
-          <w:szCs w:val="22"/>
-          <w:lang w:val="en-US"/>
-        </w:rPr>
-      </w:pPr>
-      <w:r>
-        <w:rPr>
-          <w:rFonts w:hint="eastAsia"/>
-          <w:szCs w:val="22"/>
-          <w:lang w:val="en-US"/>
-        </w:rPr>
-        <w:t xml:space="preserve">        xn = xn1</w:t>
+          <w:szCs w:val="22"/>
+          <w:lang w:val="en-US"/>
+        </w:rPr>
+      </w:pPr>
+      <w:r>
+        <w:rPr>
+          <w:rFonts w:hint="eastAsia"/>
+          <w:szCs w:val="22"/>
+          <w:lang w:val="en-US"/>
+        </w:rPr>
+        <w:t xml:space="preserve">        </w:t>
+      </w:r>
+      <w:proofErr w:type="spellStart"/>
+      <w:r>
+        <w:rPr>
+          <w:rFonts w:hint="eastAsia"/>
+          <w:szCs w:val="22"/>
+          <w:lang w:val="en-US"/>
+        </w:rPr>
+        <w:t>xn</w:t>
+      </w:r>
+      <w:proofErr w:type="spellEnd"/>
+      <w:r>
+        <w:rPr>
+          <w:rFonts w:hint="eastAsia"/>
+          <w:szCs w:val="22"/>
+          <w:lang w:val="en-US"/>
+        </w:rPr>
+        <w:t xml:space="preserve"> = xn1</w:t>
       </w:r>
     </w:p>
     <w:p>
       <w:pPr>
         <w:pStyle w:val="a9"/>
         <w:rPr>
-          <w:rFonts w:hint="eastAsia"/>
           <w:szCs w:val="22"/>
           <w:lang w:val="en-US"/>
         </w:rPr>
@@ -9142,25 +10680,77 @@
       <w:pPr>
         <w:pStyle w:val="a9"/>
         <w:rPr>
-          <w:rFonts w:hint="eastAsia"/>
-          <w:szCs w:val="22"/>
-          <w:lang w:val="en-US"/>
-        </w:rPr>
-      </w:pPr>
-      <w:r>
-        <w:rPr>
-          <w:rFonts w:hint="eastAsia"/>
-          <w:szCs w:val="22"/>
-          <w:lang w:val="en-US"/>
-        </w:rPr>
-        <w:t>def explore_iterations_bisection(left, right, eps_values):</w:t>
+          <w:szCs w:val="22"/>
+          <w:lang w:val="en-US"/>
+        </w:rPr>
+      </w:pPr>
+      <w:r>
+        <w:rPr>
+          <w:rFonts w:hint="eastAsia"/>
+          <w:szCs w:val="22"/>
+          <w:lang w:val="en-US"/>
+        </w:rPr>
+        <w:t xml:space="preserve">def </w:t>
+      </w:r>
+      <w:proofErr w:type="spellStart"/>
+      <w:r>
+        <w:rPr>
+          <w:rFonts w:hint="eastAsia"/>
+          <w:szCs w:val="22"/>
+          <w:lang w:val="en-US"/>
+        </w:rPr>
+        <w:t>explore_iterations_</w:t>
+      </w:r>
+      <w:proofErr w:type="gramStart"/>
+      <w:r>
+        <w:rPr>
+          <w:rFonts w:hint="eastAsia"/>
+          <w:szCs w:val="22"/>
+          <w:lang w:val="en-US"/>
+        </w:rPr>
+        <w:t>bisection</w:t>
+      </w:r>
+      <w:proofErr w:type="spellEnd"/>
+      <w:r>
+        <w:rPr>
+          <w:rFonts w:hint="eastAsia"/>
+          <w:szCs w:val="22"/>
+          <w:lang w:val="en-US"/>
+        </w:rPr>
+        <w:t>(</w:t>
+      </w:r>
+      <w:proofErr w:type="gramEnd"/>
+      <w:r>
+        <w:rPr>
+          <w:rFonts w:hint="eastAsia"/>
+          <w:szCs w:val="22"/>
+          <w:lang w:val="en-US"/>
+        </w:rPr>
+        <w:t xml:space="preserve">left, right, </w:t>
+      </w:r>
+      <w:proofErr w:type="spellStart"/>
+      <w:r>
+        <w:rPr>
+          <w:rFonts w:hint="eastAsia"/>
+          <w:szCs w:val="22"/>
+          <w:lang w:val="en-US"/>
+        </w:rPr>
+        <w:t>eps_values</w:t>
+      </w:r>
+      <w:proofErr w:type="spellEnd"/>
+      <w:r>
+        <w:rPr>
+          <w:rFonts w:hint="eastAsia"/>
+          <w:szCs w:val="22"/>
+          <w:lang w:val="en-US"/>
+        </w:rPr>
+        <w:t>):</w:t>
       </w:r>
     </w:p>
     <w:p>
       <w:pPr>
         <w:pStyle w:val="a9"/>
         <w:rPr>
-          <w:rFonts w:hint="eastAsia"/>
           <w:szCs w:val="22"/>
           <w:lang w:val="en-US"/>
         </w:rPr>
@@ -9178,61 +10768,167 @@
       <w:pPr>
         <w:pStyle w:val="a9"/>
         <w:rPr>
-          <w:rFonts w:hint="eastAsia"/>
-          <w:szCs w:val="22"/>
-          <w:lang w:val="en-US"/>
-        </w:rPr>
-      </w:pPr>
-      <w:r>
-        <w:rPr>
-          <w:rFonts w:hint="eastAsia"/>
-          <w:szCs w:val="22"/>
-          <w:lang w:val="en-US"/>
-        </w:rPr>
-        <w:t xml:space="preserve">    for eps in eps_values:</w:t>
+          <w:szCs w:val="22"/>
+          <w:lang w:val="en-US"/>
+        </w:rPr>
+      </w:pPr>
+      <w:r>
+        <w:rPr>
+          <w:rFonts w:hint="eastAsia"/>
+          <w:szCs w:val="22"/>
+          <w:lang w:val="en-US"/>
+        </w:rPr>
+        <w:t xml:space="preserve">    for eps in </w:t>
+      </w:r>
+      <w:proofErr w:type="spellStart"/>
+      <w:r>
+        <w:rPr>
+          <w:rFonts w:hint="eastAsia"/>
+          <w:szCs w:val="22"/>
+          <w:lang w:val="en-US"/>
+        </w:rPr>
+        <w:t>eps_values</w:t>
+      </w:r>
+      <w:proofErr w:type="spellEnd"/>
+      <w:r>
+        <w:rPr>
+          <w:rFonts w:hint="eastAsia"/>
+          <w:szCs w:val="22"/>
+          <w:lang w:val="en-US"/>
+        </w:rPr>
+        <w:t>:</w:t>
       </w:r>
     </w:p>
     <w:p>
       <w:pPr>
         <w:pStyle w:val="a9"/>
         <w:rPr>
-          <w:rFonts w:hint="eastAsia"/>
-          <w:szCs w:val="22"/>
-          <w:lang w:val="en-US"/>
-        </w:rPr>
-      </w:pPr>
-      <w:r>
-        <w:rPr>
-          <w:rFonts w:hint="eastAsia"/>
-          <w:szCs w:val="22"/>
-          <w:lang w:val="en-US"/>
-        </w:rPr>
-        <w:t xml:space="preserve">        _, iter_count = method_bisection(left, right, eps, 0)</w:t>
+          <w:szCs w:val="22"/>
+          <w:lang w:val="en-US"/>
+        </w:rPr>
+      </w:pPr>
+      <w:r>
+        <w:rPr>
+          <w:rFonts w:hint="eastAsia"/>
+          <w:szCs w:val="22"/>
+          <w:lang w:val="en-US"/>
+        </w:rPr>
+        <w:t xml:space="preserve">        _, </w:t>
+      </w:r>
+      <w:proofErr w:type="spellStart"/>
+      <w:r>
+        <w:rPr>
+          <w:rFonts w:hint="eastAsia"/>
+          <w:szCs w:val="22"/>
+          <w:lang w:val="en-US"/>
+        </w:rPr>
+        <w:t>iter_count</w:t>
+      </w:r>
+      <w:proofErr w:type="spellEnd"/>
+      <w:r>
+        <w:rPr>
+          <w:rFonts w:hint="eastAsia"/>
+          <w:szCs w:val="22"/>
+          <w:lang w:val="en-US"/>
+        </w:rPr>
+        <w:t xml:space="preserve"> = </w:t>
+      </w:r>
+      <w:proofErr w:type="spellStart"/>
+      <w:r>
+        <w:rPr>
+          <w:rFonts w:hint="eastAsia"/>
+          <w:szCs w:val="22"/>
+          <w:lang w:val="en-US"/>
+        </w:rPr>
+        <w:t>method_</w:t>
+      </w:r>
+      <w:proofErr w:type="gramStart"/>
+      <w:r>
+        <w:rPr>
+          <w:rFonts w:hint="eastAsia"/>
+          <w:szCs w:val="22"/>
+          <w:lang w:val="en-US"/>
+        </w:rPr>
+        <w:t>bisection</w:t>
+      </w:r>
+      <w:proofErr w:type="spellEnd"/>
+      <w:r>
+        <w:rPr>
+          <w:rFonts w:hint="eastAsia"/>
+          <w:szCs w:val="22"/>
+          <w:lang w:val="en-US"/>
+        </w:rPr>
+        <w:t>(</w:t>
+      </w:r>
+      <w:proofErr w:type="gramEnd"/>
+      <w:r>
+        <w:rPr>
+          <w:rFonts w:hint="eastAsia"/>
+          <w:szCs w:val="22"/>
+          <w:lang w:val="en-US"/>
+        </w:rPr>
+        <w:t>left, right, eps, 0)</w:t>
       </w:r>
     </w:p>
     <w:p>
       <w:pPr>
         <w:pStyle w:val="a9"/>
         <w:rPr>
-          <w:rFonts w:hint="eastAsia"/>
-          <w:szCs w:val="22"/>
-          <w:lang w:val="en-US"/>
-        </w:rPr>
-      </w:pPr>
-      <w:r>
-        <w:rPr>
-          <w:rFonts w:hint="eastAsia"/>
-          <w:szCs w:val="22"/>
-          <w:lang w:val="en-US"/>
-        </w:rPr>
-        <w:t xml:space="preserve">        iterations.append(iter_count)</w:t>
+          <w:szCs w:val="22"/>
+          <w:lang w:val="en-US"/>
+        </w:rPr>
+      </w:pPr>
+      <w:r>
+        <w:rPr>
+          <w:rFonts w:hint="eastAsia"/>
+          <w:szCs w:val="22"/>
+          <w:lang w:val="en-US"/>
+        </w:rPr>
+        <w:t xml:space="preserve">        </w:t>
+      </w:r>
+      <w:proofErr w:type="spellStart"/>
+      <w:proofErr w:type="gramStart"/>
+      <w:r>
+        <w:rPr>
+          <w:rFonts w:hint="eastAsia"/>
+          <w:szCs w:val="22"/>
+          <w:lang w:val="en-US"/>
+        </w:rPr>
+        <w:t>iterations.append</w:t>
+      </w:r>
+      <w:proofErr w:type="spellEnd"/>
+      <w:proofErr w:type="gramEnd"/>
+      <w:r>
+        <w:rPr>
+          <w:rFonts w:hint="eastAsia"/>
+          <w:szCs w:val="22"/>
+          <w:lang w:val="en-US"/>
+        </w:rPr>
+        <w:t>(</w:t>
+      </w:r>
+      <w:proofErr w:type="spellStart"/>
+      <w:r>
+        <w:rPr>
+          <w:rFonts w:hint="eastAsia"/>
+          <w:szCs w:val="22"/>
+          <w:lang w:val="en-US"/>
+        </w:rPr>
+        <w:t>iter_count</w:t>
+      </w:r>
+      <w:proofErr w:type="spellEnd"/>
+      <w:r>
+        <w:rPr>
+          <w:rFonts w:hint="eastAsia"/>
+          <w:szCs w:val="22"/>
+          <w:lang w:val="en-US"/>
+        </w:rPr>
+        <w:t>)</w:t>
       </w:r>
     </w:p>
     <w:p>
       <w:pPr>
         <w:pStyle w:val="a9"/>
         <w:rPr>
-          <w:rFonts w:hint="eastAsia"/>
           <w:szCs w:val="22"/>
           <w:lang w:val="en-US"/>
         </w:rPr>
@@ -9250,7 +10946,6 @@
       <w:pPr>
         <w:pStyle w:val="a9"/>
         <w:rPr>
-          <w:rFonts w:hint="eastAsia"/>
           <w:szCs w:val="22"/>
           <w:lang w:val="en-US"/>
         </w:rPr>
@@ -9260,25 +10955,77 @@
       <w:pPr>
         <w:pStyle w:val="a9"/>
         <w:rPr>
-          <w:rFonts w:hint="eastAsia"/>
-          <w:szCs w:val="22"/>
-          <w:lang w:val="en-US"/>
-        </w:rPr>
-      </w:pPr>
-      <w:r>
-        <w:rPr>
-          <w:rFonts w:hint="eastAsia"/>
-          <w:szCs w:val="22"/>
-          <w:lang w:val="en-US"/>
-        </w:rPr>
-        <w:t>def explore_iterations_chord(left, right, eps_values):</w:t>
+          <w:szCs w:val="22"/>
+          <w:lang w:val="en-US"/>
+        </w:rPr>
+      </w:pPr>
+      <w:r>
+        <w:rPr>
+          <w:rFonts w:hint="eastAsia"/>
+          <w:szCs w:val="22"/>
+          <w:lang w:val="en-US"/>
+        </w:rPr>
+        <w:t xml:space="preserve">def </w:t>
+      </w:r>
+      <w:proofErr w:type="spellStart"/>
+      <w:r>
+        <w:rPr>
+          <w:rFonts w:hint="eastAsia"/>
+          <w:szCs w:val="22"/>
+          <w:lang w:val="en-US"/>
+        </w:rPr>
+        <w:t>explore_iterations_</w:t>
+      </w:r>
+      <w:proofErr w:type="gramStart"/>
+      <w:r>
+        <w:rPr>
+          <w:rFonts w:hint="eastAsia"/>
+          <w:szCs w:val="22"/>
+          <w:lang w:val="en-US"/>
+        </w:rPr>
+        <w:t>chord</w:t>
+      </w:r>
+      <w:proofErr w:type="spellEnd"/>
+      <w:r>
+        <w:rPr>
+          <w:rFonts w:hint="eastAsia"/>
+          <w:szCs w:val="22"/>
+          <w:lang w:val="en-US"/>
+        </w:rPr>
+        <w:t>(</w:t>
+      </w:r>
+      <w:proofErr w:type="gramEnd"/>
+      <w:r>
+        <w:rPr>
+          <w:rFonts w:hint="eastAsia"/>
+          <w:szCs w:val="22"/>
+          <w:lang w:val="en-US"/>
+        </w:rPr>
+        <w:t xml:space="preserve">left, right, </w:t>
+      </w:r>
+      <w:proofErr w:type="spellStart"/>
+      <w:r>
+        <w:rPr>
+          <w:rFonts w:hint="eastAsia"/>
+          <w:szCs w:val="22"/>
+          <w:lang w:val="en-US"/>
+        </w:rPr>
+        <w:t>eps_values</w:t>
+      </w:r>
+      <w:proofErr w:type="spellEnd"/>
+      <w:r>
+        <w:rPr>
+          <w:rFonts w:hint="eastAsia"/>
+          <w:szCs w:val="22"/>
+          <w:lang w:val="en-US"/>
+        </w:rPr>
+        <w:t>):</w:t>
       </w:r>
     </w:p>
     <w:p>
       <w:pPr>
         <w:pStyle w:val="a9"/>
         <w:rPr>
-          <w:rFonts w:hint="eastAsia"/>
           <w:szCs w:val="22"/>
           <w:lang w:val="en-US"/>
         </w:rPr>
@@ -9296,61 +11043,167 @@
       <w:pPr>
         <w:pStyle w:val="a9"/>
         <w:rPr>
-          <w:rFonts w:hint="eastAsia"/>
-          <w:szCs w:val="22"/>
-          <w:lang w:val="en-US"/>
-        </w:rPr>
-      </w:pPr>
-      <w:r>
-        <w:rPr>
-          <w:rFonts w:hint="eastAsia"/>
-          <w:szCs w:val="22"/>
-          <w:lang w:val="en-US"/>
-        </w:rPr>
-        <w:t xml:space="preserve">    for eps in eps_values:</w:t>
+          <w:szCs w:val="22"/>
+          <w:lang w:val="en-US"/>
+        </w:rPr>
+      </w:pPr>
+      <w:r>
+        <w:rPr>
+          <w:rFonts w:hint="eastAsia"/>
+          <w:szCs w:val="22"/>
+          <w:lang w:val="en-US"/>
+        </w:rPr>
+        <w:t xml:space="preserve">    for eps in </w:t>
+      </w:r>
+      <w:proofErr w:type="spellStart"/>
+      <w:r>
+        <w:rPr>
+          <w:rFonts w:hint="eastAsia"/>
+          <w:szCs w:val="22"/>
+          <w:lang w:val="en-US"/>
+        </w:rPr>
+        <w:t>eps_values</w:t>
+      </w:r>
+      <w:proofErr w:type="spellEnd"/>
+      <w:r>
+        <w:rPr>
+          <w:rFonts w:hint="eastAsia"/>
+          <w:szCs w:val="22"/>
+          <w:lang w:val="en-US"/>
+        </w:rPr>
+        <w:t>:</w:t>
       </w:r>
     </w:p>
     <w:p>
       <w:pPr>
         <w:pStyle w:val="a9"/>
         <w:rPr>
-          <w:rFonts w:hint="eastAsia"/>
-          <w:szCs w:val="22"/>
-          <w:lang w:val="en-US"/>
-        </w:rPr>
-      </w:pPr>
-      <w:r>
-        <w:rPr>
-          <w:rFonts w:hint="eastAsia"/>
-          <w:szCs w:val="22"/>
-          <w:lang w:val="en-US"/>
-        </w:rPr>
-        <w:t xml:space="preserve">        _, iters = method_chord(left, right, eps, 0)</w:t>
+          <w:szCs w:val="22"/>
+          <w:lang w:val="en-US"/>
+        </w:rPr>
+      </w:pPr>
+      <w:r>
+        <w:rPr>
+          <w:rFonts w:hint="eastAsia"/>
+          <w:szCs w:val="22"/>
+          <w:lang w:val="en-US"/>
+        </w:rPr>
+        <w:t xml:space="preserve">        _, </w:t>
+      </w:r>
+      <w:proofErr w:type="spellStart"/>
+      <w:r>
+        <w:rPr>
+          <w:rFonts w:hint="eastAsia"/>
+          <w:szCs w:val="22"/>
+          <w:lang w:val="en-US"/>
+        </w:rPr>
+        <w:t>iters</w:t>
+      </w:r>
+      <w:proofErr w:type="spellEnd"/>
+      <w:r>
+        <w:rPr>
+          <w:rFonts w:hint="eastAsia"/>
+          <w:szCs w:val="22"/>
+          <w:lang w:val="en-US"/>
+        </w:rPr>
+        <w:t xml:space="preserve"> = </w:t>
+      </w:r>
+      <w:proofErr w:type="spellStart"/>
+      <w:r>
+        <w:rPr>
+          <w:rFonts w:hint="eastAsia"/>
+          <w:szCs w:val="22"/>
+          <w:lang w:val="en-US"/>
+        </w:rPr>
+        <w:t>method_</w:t>
+      </w:r>
+      <w:proofErr w:type="gramStart"/>
+      <w:r>
+        <w:rPr>
+          <w:rFonts w:hint="eastAsia"/>
+          <w:szCs w:val="22"/>
+          <w:lang w:val="en-US"/>
+        </w:rPr>
+        <w:t>chord</w:t>
+      </w:r>
+      <w:proofErr w:type="spellEnd"/>
+      <w:r>
+        <w:rPr>
+          <w:rFonts w:hint="eastAsia"/>
+          <w:szCs w:val="22"/>
+          <w:lang w:val="en-US"/>
+        </w:rPr>
+        <w:t>(</w:t>
+      </w:r>
+      <w:proofErr w:type="gramEnd"/>
+      <w:r>
+        <w:rPr>
+          <w:rFonts w:hint="eastAsia"/>
+          <w:szCs w:val="22"/>
+          <w:lang w:val="en-US"/>
+        </w:rPr>
+        <w:t>left, right, eps, 0)</w:t>
       </w:r>
     </w:p>
     <w:p>
       <w:pPr>
         <w:pStyle w:val="a9"/>
         <w:rPr>
-          <w:rFonts w:hint="eastAsia"/>
-          <w:szCs w:val="22"/>
-          <w:lang w:val="en-US"/>
-        </w:rPr>
-      </w:pPr>
-      <w:r>
-        <w:rPr>
-          <w:rFonts w:hint="eastAsia"/>
-          <w:szCs w:val="22"/>
-          <w:lang w:val="en-US"/>
-        </w:rPr>
-        <w:t xml:space="preserve">        iterations.append(iters)</w:t>
+          <w:szCs w:val="22"/>
+          <w:lang w:val="en-US"/>
+        </w:rPr>
+      </w:pPr>
+      <w:r>
+        <w:rPr>
+          <w:rFonts w:hint="eastAsia"/>
+          <w:szCs w:val="22"/>
+          <w:lang w:val="en-US"/>
+        </w:rPr>
+        <w:t xml:space="preserve">        </w:t>
+      </w:r>
+      <w:proofErr w:type="spellStart"/>
+      <w:proofErr w:type="gramStart"/>
+      <w:r>
+        <w:rPr>
+          <w:rFonts w:hint="eastAsia"/>
+          <w:szCs w:val="22"/>
+          <w:lang w:val="en-US"/>
+        </w:rPr>
+        <w:t>iterations.append</w:t>
+      </w:r>
+      <w:proofErr w:type="spellEnd"/>
+      <w:proofErr w:type="gramEnd"/>
+      <w:r>
+        <w:rPr>
+          <w:rFonts w:hint="eastAsia"/>
+          <w:szCs w:val="22"/>
+          <w:lang w:val="en-US"/>
+        </w:rPr>
+        <w:t>(</w:t>
+      </w:r>
+      <w:proofErr w:type="spellStart"/>
+      <w:r>
+        <w:rPr>
+          <w:rFonts w:hint="eastAsia"/>
+          <w:szCs w:val="22"/>
+          <w:lang w:val="en-US"/>
+        </w:rPr>
+        <w:t>iters</w:t>
+      </w:r>
+      <w:proofErr w:type="spellEnd"/>
+      <w:r>
+        <w:rPr>
+          <w:rFonts w:hint="eastAsia"/>
+          <w:szCs w:val="22"/>
+          <w:lang w:val="en-US"/>
+        </w:rPr>
+        <w:t>)</w:t>
       </w:r>
     </w:p>
     <w:p>
       <w:pPr>
         <w:pStyle w:val="a9"/>
         <w:rPr>
-          <w:rFonts w:hint="eastAsia"/>
           <w:szCs w:val="22"/>
           <w:lang w:val="en-US"/>
         </w:rPr>
@@ -9368,7 +11221,6 @@
       <w:pPr>
         <w:pStyle w:val="a9"/>
         <w:rPr>
-          <w:rFonts w:hint="eastAsia"/>
           <w:szCs w:val="22"/>
           <w:lang w:val="en-US"/>
         </w:rPr>
@@ -9378,25 +11230,77 @@
       <w:pPr>
         <w:pStyle w:val="a9"/>
         <w:rPr>
-          <w:rFonts w:hint="eastAsia"/>
-          <w:szCs w:val="22"/>
-          <w:lang w:val="en-US"/>
-        </w:rPr>
-      </w:pPr>
-      <w:r>
-        <w:rPr>
-          <w:rFonts w:hint="eastAsia"/>
-          <w:szCs w:val="22"/>
-          <w:lang w:val="en-US"/>
-        </w:rPr>
-        <w:t>def explore_iterations_newton(x0, eps_values):</w:t>
+          <w:szCs w:val="22"/>
+          <w:lang w:val="en-US"/>
+        </w:rPr>
+      </w:pPr>
+      <w:r>
+        <w:rPr>
+          <w:rFonts w:hint="eastAsia"/>
+          <w:szCs w:val="22"/>
+          <w:lang w:val="en-US"/>
+        </w:rPr>
+        <w:t xml:space="preserve">def </w:t>
+      </w:r>
+      <w:proofErr w:type="spellStart"/>
+      <w:r>
+        <w:rPr>
+          <w:rFonts w:hint="eastAsia"/>
+          <w:szCs w:val="22"/>
+          <w:lang w:val="en-US"/>
+        </w:rPr>
+        <w:t>explore_iterations_</w:t>
+      </w:r>
+      <w:proofErr w:type="gramStart"/>
+      <w:r>
+        <w:rPr>
+          <w:rFonts w:hint="eastAsia"/>
+          <w:szCs w:val="22"/>
+          <w:lang w:val="en-US"/>
+        </w:rPr>
+        <w:t>newton</w:t>
+      </w:r>
+      <w:proofErr w:type="spellEnd"/>
+      <w:r>
+        <w:rPr>
+          <w:rFonts w:hint="eastAsia"/>
+          <w:szCs w:val="22"/>
+          <w:lang w:val="en-US"/>
+        </w:rPr>
+        <w:t>(</w:t>
+      </w:r>
+      <w:proofErr w:type="gramEnd"/>
+      <w:r>
+        <w:rPr>
+          <w:rFonts w:hint="eastAsia"/>
+          <w:szCs w:val="22"/>
+          <w:lang w:val="en-US"/>
+        </w:rPr>
+        <w:t xml:space="preserve">x0, </w:t>
+      </w:r>
+      <w:proofErr w:type="spellStart"/>
+      <w:r>
+        <w:rPr>
+          <w:rFonts w:hint="eastAsia"/>
+          <w:szCs w:val="22"/>
+          <w:lang w:val="en-US"/>
+        </w:rPr>
+        <w:t>eps_values</w:t>
+      </w:r>
+      <w:proofErr w:type="spellEnd"/>
+      <w:r>
+        <w:rPr>
+          <w:rFonts w:hint="eastAsia"/>
+          <w:szCs w:val="22"/>
+          <w:lang w:val="en-US"/>
+        </w:rPr>
+        <w:t>):</w:t>
       </w:r>
     </w:p>
     <w:p>
       <w:pPr>
         <w:pStyle w:val="a9"/>
         <w:rPr>
-          <w:rFonts w:hint="eastAsia"/>
           <w:szCs w:val="22"/>
           <w:lang w:val="en-US"/>
         </w:rPr>
@@ -9414,61 +11318,167 @@
       <w:pPr>
         <w:pStyle w:val="a9"/>
         <w:rPr>
-          <w:rFonts w:hint="eastAsia"/>
-          <w:szCs w:val="22"/>
-          <w:lang w:val="en-US"/>
-        </w:rPr>
-      </w:pPr>
-      <w:r>
-        <w:rPr>
-          <w:rFonts w:hint="eastAsia"/>
-          <w:szCs w:val="22"/>
-          <w:lang w:val="en-US"/>
-        </w:rPr>
-        <w:t xml:space="preserve">    for eps in eps_values:</w:t>
+          <w:szCs w:val="22"/>
+          <w:lang w:val="en-US"/>
+        </w:rPr>
+      </w:pPr>
+      <w:r>
+        <w:rPr>
+          <w:rFonts w:hint="eastAsia"/>
+          <w:szCs w:val="22"/>
+          <w:lang w:val="en-US"/>
+        </w:rPr>
+        <w:t xml:space="preserve">    for eps in </w:t>
+      </w:r>
+      <w:proofErr w:type="spellStart"/>
+      <w:r>
+        <w:rPr>
+          <w:rFonts w:hint="eastAsia"/>
+          <w:szCs w:val="22"/>
+          <w:lang w:val="en-US"/>
+        </w:rPr>
+        <w:t>eps_values</w:t>
+      </w:r>
+      <w:proofErr w:type="spellEnd"/>
+      <w:r>
+        <w:rPr>
+          <w:rFonts w:hint="eastAsia"/>
+          <w:szCs w:val="22"/>
+          <w:lang w:val="en-US"/>
+        </w:rPr>
+        <w:t>:</w:t>
       </w:r>
     </w:p>
     <w:p>
       <w:pPr>
         <w:pStyle w:val="a9"/>
         <w:rPr>
-          <w:rFonts w:hint="eastAsia"/>
-          <w:szCs w:val="22"/>
-          <w:lang w:val="en-US"/>
-        </w:rPr>
-      </w:pPr>
-      <w:r>
-        <w:rPr>
-          <w:rFonts w:hint="eastAsia"/>
-          <w:szCs w:val="22"/>
-          <w:lang w:val="en-US"/>
-        </w:rPr>
-        <w:t xml:space="preserve">        _, iters = method_newton(x0, eps, 0)</w:t>
+          <w:szCs w:val="22"/>
+          <w:lang w:val="en-US"/>
+        </w:rPr>
+      </w:pPr>
+      <w:r>
+        <w:rPr>
+          <w:rFonts w:hint="eastAsia"/>
+          <w:szCs w:val="22"/>
+          <w:lang w:val="en-US"/>
+        </w:rPr>
+        <w:t xml:space="preserve">        _, </w:t>
+      </w:r>
+      <w:proofErr w:type="spellStart"/>
+      <w:r>
+        <w:rPr>
+          <w:rFonts w:hint="eastAsia"/>
+          <w:szCs w:val="22"/>
+          <w:lang w:val="en-US"/>
+        </w:rPr>
+        <w:t>iters</w:t>
+      </w:r>
+      <w:proofErr w:type="spellEnd"/>
+      <w:r>
+        <w:rPr>
+          <w:rFonts w:hint="eastAsia"/>
+          <w:szCs w:val="22"/>
+          <w:lang w:val="en-US"/>
+        </w:rPr>
+        <w:t xml:space="preserve"> = </w:t>
+      </w:r>
+      <w:proofErr w:type="spellStart"/>
+      <w:r>
+        <w:rPr>
+          <w:rFonts w:hint="eastAsia"/>
+          <w:szCs w:val="22"/>
+          <w:lang w:val="en-US"/>
+        </w:rPr>
+        <w:t>method_</w:t>
+      </w:r>
+      <w:proofErr w:type="gramStart"/>
+      <w:r>
+        <w:rPr>
+          <w:rFonts w:hint="eastAsia"/>
+          <w:szCs w:val="22"/>
+          <w:lang w:val="en-US"/>
+        </w:rPr>
+        <w:t>newton</w:t>
+      </w:r>
+      <w:proofErr w:type="spellEnd"/>
+      <w:r>
+        <w:rPr>
+          <w:rFonts w:hint="eastAsia"/>
+          <w:szCs w:val="22"/>
+          <w:lang w:val="en-US"/>
+        </w:rPr>
+        <w:t>(</w:t>
+      </w:r>
+      <w:proofErr w:type="gramEnd"/>
+      <w:r>
+        <w:rPr>
+          <w:rFonts w:hint="eastAsia"/>
+          <w:szCs w:val="22"/>
+          <w:lang w:val="en-US"/>
+        </w:rPr>
+        <w:t>x0, eps, 0)</w:t>
       </w:r>
     </w:p>
     <w:p>
       <w:pPr>
         <w:pStyle w:val="a9"/>
         <w:rPr>
-          <w:rFonts w:hint="eastAsia"/>
-          <w:szCs w:val="22"/>
-          <w:lang w:val="en-US"/>
-        </w:rPr>
-      </w:pPr>
-      <w:r>
-        <w:rPr>
-          <w:rFonts w:hint="eastAsia"/>
-          <w:szCs w:val="22"/>
-          <w:lang w:val="en-US"/>
-        </w:rPr>
-        <w:t xml:space="preserve">        iterations.append(iters)</w:t>
+          <w:szCs w:val="22"/>
+          <w:lang w:val="en-US"/>
+        </w:rPr>
+      </w:pPr>
+      <w:r>
+        <w:rPr>
+          <w:rFonts w:hint="eastAsia"/>
+          <w:szCs w:val="22"/>
+          <w:lang w:val="en-US"/>
+        </w:rPr>
+        <w:t xml:space="preserve">        </w:t>
+      </w:r>
+      <w:proofErr w:type="spellStart"/>
+      <w:proofErr w:type="gramStart"/>
+      <w:r>
+        <w:rPr>
+          <w:rFonts w:hint="eastAsia"/>
+          <w:szCs w:val="22"/>
+          <w:lang w:val="en-US"/>
+        </w:rPr>
+        <w:t>iterations.append</w:t>
+      </w:r>
+      <w:proofErr w:type="spellEnd"/>
+      <w:proofErr w:type="gramEnd"/>
+      <w:r>
+        <w:rPr>
+          <w:rFonts w:hint="eastAsia"/>
+          <w:szCs w:val="22"/>
+          <w:lang w:val="en-US"/>
+        </w:rPr>
+        <w:t>(</w:t>
+      </w:r>
+      <w:proofErr w:type="spellStart"/>
+      <w:r>
+        <w:rPr>
+          <w:rFonts w:hint="eastAsia"/>
+          <w:szCs w:val="22"/>
+          <w:lang w:val="en-US"/>
+        </w:rPr>
+        <w:t>iters</w:t>
+      </w:r>
+      <w:proofErr w:type="spellEnd"/>
+      <w:r>
+        <w:rPr>
+          <w:rFonts w:hint="eastAsia"/>
+          <w:szCs w:val="22"/>
+          <w:lang w:val="en-US"/>
+        </w:rPr>
+        <w:t>)</w:t>
       </w:r>
     </w:p>
     <w:p>
       <w:pPr>
         <w:pStyle w:val="a9"/>
         <w:rPr>
-          <w:rFonts w:hint="eastAsia"/>
           <w:szCs w:val="22"/>
           <w:lang w:val="en-US"/>
         </w:rPr>
@@ -9486,7 +11496,6 @@
       <w:pPr>
         <w:pStyle w:val="a9"/>
         <w:rPr>
-          <w:rFonts w:hint="eastAsia"/>
           <w:szCs w:val="22"/>
           <w:lang w:val="en-US"/>
         </w:rPr>
@@ -9496,7 +11505,6 @@
       <w:pPr>
         <w:pStyle w:val="a9"/>
         <w:rPr>
-          <w:rFonts w:hint="eastAsia"/>
           <w:szCs w:val="22"/>
           <w:lang w:val="en-US"/>
         </w:rPr>
@@ -9508,14 +11516,67 @@
           <w:lang w:val="en-US"/>
         </w:rPr>
         <w:lastRenderedPageBreak/>
-        <w:t>def explore_error(left, right, eps_values):</w:t>
+        <w:t xml:space="preserve">def </w:t>
+      </w:r>
+      <w:proofErr w:type="spellStart"/>
+      <w:r>
+        <w:rPr>
+          <w:rFonts w:hint="eastAsia"/>
+          <w:szCs w:val="22"/>
+          <w:lang w:val="en-US"/>
+        </w:rPr>
+        <w:t>explore_</w:t>
+      </w:r>
+      <w:proofErr w:type="gramStart"/>
+      <w:r>
+        <w:rPr>
+          <w:rFonts w:hint="eastAsia"/>
+          <w:szCs w:val="22"/>
+          <w:lang w:val="en-US"/>
+        </w:rPr>
+        <w:t>error</w:t>
+      </w:r>
+      <w:proofErr w:type="spellEnd"/>
+      <w:r>
+        <w:rPr>
+          <w:rFonts w:hint="eastAsia"/>
+          <w:szCs w:val="22"/>
+          <w:lang w:val="en-US"/>
+        </w:rPr>
+        <w:t>(</w:t>
+      </w:r>
+      <w:proofErr w:type="gramEnd"/>
+      <w:r>
+        <w:rPr>
+          <w:rFonts w:hint="eastAsia"/>
+          <w:szCs w:val="22"/>
+          <w:lang w:val="en-US"/>
+        </w:rPr>
+        <w:t xml:space="preserve">left, right, </w:t>
+      </w:r>
+      <w:proofErr w:type="spellStart"/>
+      <w:r>
+        <w:rPr>
+          <w:rFonts w:hint="eastAsia"/>
+          <w:szCs w:val="22"/>
+          <w:lang w:val="en-US"/>
+        </w:rPr>
+        <w:t>eps_values</w:t>
+      </w:r>
+      <w:proofErr w:type="spellEnd"/>
+      <w:r>
+        <w:rPr>
+          <w:rFonts w:hint="eastAsia"/>
+          <w:szCs w:val="22"/>
+          <w:lang w:val="en-US"/>
+        </w:rPr>
+        <w:t>):</w:t>
       </w:r>
     </w:p>
     <w:p>
       <w:pPr>
         <w:pStyle w:val="a9"/>
         <w:rPr>
-          <w:rFonts w:hint="eastAsia"/>
           <w:szCs w:val="22"/>
           <w:lang w:val="en-US"/>
         </w:rPr>
@@ -9533,43 +11594,76 @@
       <w:pPr>
         <w:pStyle w:val="a9"/>
         <w:rPr>
-          <w:rFonts w:hint="eastAsia"/>
-          <w:szCs w:val="22"/>
-          <w:lang w:val="en-US"/>
-        </w:rPr>
-      </w:pPr>
-      <w:r>
-        <w:rPr>
-          <w:rFonts w:hint="eastAsia"/>
-          <w:szCs w:val="22"/>
-          <w:lang w:val="en-US"/>
-        </w:rPr>
-        <w:t xml:space="preserve">    for delta in eps_values:</w:t>
+          <w:szCs w:val="22"/>
+          <w:lang w:val="en-US"/>
+        </w:rPr>
+      </w:pPr>
+      <w:r>
+        <w:rPr>
+          <w:rFonts w:hint="eastAsia"/>
+          <w:szCs w:val="22"/>
+          <w:lang w:val="en-US"/>
+        </w:rPr>
+        <w:t xml:space="preserve">    for delta in </w:t>
+      </w:r>
+      <w:proofErr w:type="spellStart"/>
+      <w:r>
+        <w:rPr>
+          <w:rFonts w:hint="eastAsia"/>
+          <w:szCs w:val="22"/>
+          <w:lang w:val="en-US"/>
+        </w:rPr>
+        <w:t>eps_values</w:t>
+      </w:r>
+      <w:proofErr w:type="spellEnd"/>
+      <w:r>
+        <w:rPr>
+          <w:rFonts w:hint="eastAsia"/>
+          <w:szCs w:val="22"/>
+          <w:lang w:val="en-US"/>
+        </w:rPr>
+        <w:t>:</w:t>
       </w:r>
     </w:p>
     <w:p>
       <w:pPr>
         <w:pStyle w:val="a9"/>
         <w:rPr>
-          <w:rFonts w:hint="eastAsia"/>
-          <w:szCs w:val="22"/>
-          <w:lang w:val="en-US"/>
-        </w:rPr>
-      </w:pPr>
-      <w:r>
-        <w:rPr>
-          <w:rFonts w:hint="eastAsia"/>
-          <w:szCs w:val="22"/>
-          <w:lang w:val="en-US"/>
-        </w:rPr>
-        <w:t xml:space="preserve">        for eps in eps_values:</w:t>
+          <w:szCs w:val="22"/>
+          <w:lang w:val="en-US"/>
+        </w:rPr>
+      </w:pPr>
+      <w:r>
+        <w:rPr>
+          <w:rFonts w:hint="eastAsia"/>
+          <w:szCs w:val="22"/>
+          <w:lang w:val="en-US"/>
+        </w:rPr>
+        <w:t xml:space="preserve">        for eps in </w:t>
+      </w:r>
+      <w:proofErr w:type="spellStart"/>
+      <w:r>
+        <w:rPr>
+          <w:rFonts w:hint="eastAsia"/>
+          <w:szCs w:val="22"/>
+          <w:lang w:val="en-US"/>
+        </w:rPr>
+        <w:t>eps_values</w:t>
+      </w:r>
+      <w:proofErr w:type="spellEnd"/>
+      <w:r>
+        <w:rPr>
+          <w:rFonts w:hint="eastAsia"/>
+          <w:szCs w:val="22"/>
+          <w:lang w:val="en-US"/>
+        </w:rPr>
+        <w:t>:</w:t>
       </w:r>
     </w:p>
     <w:p>
       <w:pPr>
         <w:pStyle w:val="a9"/>
         <w:rPr>
-          <w:rFonts w:hint="eastAsia"/>
           <w:szCs w:val="22"/>
           <w:lang w:val="en-US"/>
         </w:rPr>
@@ -9587,61 +11681,167 @@
       <w:pPr>
         <w:pStyle w:val="a9"/>
         <w:rPr>
-          <w:rFonts w:hint="eastAsia"/>
-          <w:szCs w:val="22"/>
-          <w:lang w:val="en-US"/>
-        </w:rPr>
-      </w:pPr>
-      <w:r>
-        <w:rPr>
-          <w:rFonts w:hint="eastAsia"/>
-          <w:szCs w:val="22"/>
-          <w:lang w:val="en-US"/>
-        </w:rPr>
-        <w:t xml:space="preserve">                root, iterations = method_newton(right, eps, delta)</w:t>
+          <w:szCs w:val="22"/>
+          <w:lang w:val="en-US"/>
+        </w:rPr>
+      </w:pPr>
+      <w:r>
+        <w:rPr>
+          <w:rFonts w:hint="eastAsia"/>
+          <w:szCs w:val="22"/>
+          <w:lang w:val="en-US"/>
+        </w:rPr>
+        <w:t xml:space="preserve">                root, iterations = </w:t>
+      </w:r>
+      <w:proofErr w:type="spellStart"/>
+      <w:r>
+        <w:rPr>
+          <w:rFonts w:hint="eastAsia"/>
+          <w:szCs w:val="22"/>
+          <w:lang w:val="en-US"/>
+        </w:rPr>
+        <w:t>method_</w:t>
+      </w:r>
+      <w:proofErr w:type="gramStart"/>
+      <w:r>
+        <w:rPr>
+          <w:rFonts w:hint="eastAsia"/>
+          <w:szCs w:val="22"/>
+          <w:lang w:val="en-US"/>
+        </w:rPr>
+        <w:t>newton</w:t>
+      </w:r>
+      <w:proofErr w:type="spellEnd"/>
+      <w:r>
+        <w:rPr>
+          <w:rFonts w:hint="eastAsia"/>
+          <w:szCs w:val="22"/>
+          <w:lang w:val="en-US"/>
+        </w:rPr>
+        <w:t>(</w:t>
+      </w:r>
+      <w:proofErr w:type="gramEnd"/>
+      <w:r>
+        <w:rPr>
+          <w:rFonts w:hint="eastAsia"/>
+          <w:szCs w:val="22"/>
+          <w:lang w:val="en-US"/>
+        </w:rPr>
+        <w:t>right, eps, delta)</w:t>
       </w:r>
     </w:p>
     <w:p>
       <w:pPr>
         <w:pStyle w:val="a9"/>
         <w:rPr>
-          <w:rFonts w:hint="eastAsia"/>
-          <w:szCs w:val="22"/>
-          <w:lang w:val="en-US"/>
-        </w:rPr>
-      </w:pPr>
-      <w:r>
-        <w:rPr>
-          <w:rFonts w:hint="eastAsia"/>
-          <w:szCs w:val="22"/>
-          <w:lang w:val="en-US"/>
-        </w:rPr>
-        <w:t xml:space="preserve">                rounded_root = round(root, int(-np.log10(eps)))</w:t>
+          <w:szCs w:val="22"/>
+          <w:lang w:val="en-US"/>
+        </w:rPr>
+      </w:pPr>
+      <w:r>
+        <w:rPr>
+          <w:rFonts w:hint="eastAsia"/>
+          <w:szCs w:val="22"/>
+          <w:lang w:val="en-US"/>
+        </w:rPr>
+        <w:t xml:space="preserve">                </w:t>
+      </w:r>
+      <w:proofErr w:type="spellStart"/>
+      <w:r>
+        <w:rPr>
+          <w:rFonts w:hint="eastAsia"/>
+          <w:szCs w:val="22"/>
+          <w:lang w:val="en-US"/>
+        </w:rPr>
+        <w:t>rounded_root</w:t>
+      </w:r>
+      <w:proofErr w:type="spellEnd"/>
+      <w:r>
+        <w:rPr>
+          <w:rFonts w:hint="eastAsia"/>
+          <w:szCs w:val="22"/>
+          <w:lang w:val="en-US"/>
+        </w:rPr>
+        <w:t xml:space="preserve"> = </w:t>
+      </w:r>
+      <w:proofErr w:type="gramStart"/>
+      <w:r>
+        <w:rPr>
+          <w:rFonts w:hint="eastAsia"/>
+          <w:szCs w:val="22"/>
+          <w:lang w:val="en-US"/>
+        </w:rPr>
+        <w:t>round(</w:t>
+      </w:r>
+      <w:proofErr w:type="gramEnd"/>
+      <w:r>
+        <w:rPr>
+          <w:rFonts w:hint="eastAsia"/>
+          <w:szCs w:val="22"/>
+          <w:lang w:val="en-US"/>
+        </w:rPr>
+        <w:t>root, int(-np.log10(eps)))</w:t>
       </w:r>
     </w:p>
     <w:p>
       <w:pPr>
         <w:pStyle w:val="a9"/>
         <w:rPr>
-          <w:rFonts w:hint="eastAsia"/>
-          <w:szCs w:val="22"/>
-          <w:lang w:val="en-US"/>
-        </w:rPr>
-      </w:pPr>
-      <w:r>
-        <w:rPr>
-          <w:rFonts w:hint="eastAsia"/>
-          <w:szCs w:val="22"/>
-          <w:lang w:val="en-US"/>
-        </w:rPr>
-        <w:t xml:space="preserve">                data.append([delta, eps, rounded_root, iterations])</w:t>
+          <w:szCs w:val="22"/>
+          <w:lang w:val="en-US"/>
+        </w:rPr>
+      </w:pPr>
+      <w:r>
+        <w:rPr>
+          <w:rFonts w:hint="eastAsia"/>
+          <w:szCs w:val="22"/>
+          <w:lang w:val="en-US"/>
+        </w:rPr>
+        <w:t xml:space="preserve">                </w:t>
+      </w:r>
+      <w:proofErr w:type="spellStart"/>
+      <w:proofErr w:type="gramStart"/>
+      <w:r>
+        <w:rPr>
+          <w:rFonts w:hint="eastAsia"/>
+          <w:szCs w:val="22"/>
+          <w:lang w:val="en-US"/>
+        </w:rPr>
+        <w:t>data.append</w:t>
+      </w:r>
+      <w:proofErr w:type="spellEnd"/>
+      <w:proofErr w:type="gramEnd"/>
+      <w:r>
+        <w:rPr>
+          <w:rFonts w:hint="eastAsia"/>
+          <w:szCs w:val="22"/>
+          <w:lang w:val="en-US"/>
+        </w:rPr>
+        <w:t xml:space="preserve">([delta, eps, </w:t>
+      </w:r>
+      <w:proofErr w:type="spellStart"/>
+      <w:r>
+        <w:rPr>
+          <w:rFonts w:hint="eastAsia"/>
+          <w:szCs w:val="22"/>
+          <w:lang w:val="en-US"/>
+        </w:rPr>
+        <w:t>rounded_root</w:t>
+      </w:r>
+      <w:proofErr w:type="spellEnd"/>
+      <w:r>
+        <w:rPr>
+          <w:rFonts w:hint="eastAsia"/>
+          <w:szCs w:val="22"/>
+          <w:lang w:val="en-US"/>
+        </w:rPr>
+        <w:t>, iterations])</w:t>
       </w:r>
     </w:p>
     <w:p>
       <w:pPr>
         <w:pStyle w:val="a9"/>
         <w:rPr>
-          <w:rFonts w:hint="eastAsia"/>
           <w:szCs w:val="22"/>
           <w:lang w:val="en-US"/>
         </w:rPr>
@@ -9651,25 +11851,41 @@
       <w:pPr>
         <w:pStyle w:val="a9"/>
         <w:rPr>
-          <w:rFonts w:hint="eastAsia"/>
-          <w:szCs w:val="22"/>
-          <w:lang w:val="en-US"/>
-        </w:rPr>
-      </w:pPr>
-      <w:r>
-        <w:rPr>
-          <w:rFonts w:hint="eastAsia"/>
-          <w:szCs w:val="22"/>
-          <w:lang w:val="en-US"/>
-        </w:rPr>
-        <w:t xml:space="preserve">    print("{:&lt;10} {:&lt;10} {:&lt;15} {:&lt;15}".format(</w:t>
+          <w:szCs w:val="22"/>
+          <w:lang w:val="en-US"/>
+        </w:rPr>
+      </w:pPr>
+      <w:r>
+        <w:rPr>
+          <w:rFonts w:hint="eastAsia"/>
+          <w:szCs w:val="22"/>
+          <w:lang w:val="en-US"/>
+        </w:rPr>
+        <w:t xml:space="preserve">    </w:t>
+      </w:r>
+      <w:proofErr w:type="gramStart"/>
+      <w:r>
+        <w:rPr>
+          <w:rFonts w:hint="eastAsia"/>
+          <w:szCs w:val="22"/>
+          <w:lang w:val="en-US"/>
+        </w:rPr>
+        <w:t>print(</w:t>
+      </w:r>
+      <w:proofErr w:type="gramEnd"/>
+      <w:r>
+        <w:rPr>
+          <w:rFonts w:hint="eastAsia"/>
+          <w:szCs w:val="22"/>
+          <w:lang w:val="en-US"/>
+        </w:rPr>
+        <w:t>"{:&lt;10} {:&lt;10} {:&lt;15} {:&lt;15}".format(</w:t>
       </w:r>
     </w:p>
     <w:p>
       <w:pPr>
         <w:pStyle w:val="a9"/>
         <w:rPr>
-          <w:rFonts w:hint="eastAsia"/>
           <w:szCs w:val="22"/>
           <w:lang w:val="en-US"/>
         </w:rPr>
@@ -9687,7 +11903,6 @@
       <w:pPr>
         <w:pStyle w:val="a9"/>
         <w:rPr>
-          <w:rFonts w:hint="eastAsia"/>
           <w:szCs w:val="22"/>
           <w:lang w:val="en-US"/>
         </w:rPr>
@@ -9705,7 +11920,6 @@
       <w:pPr>
         <w:pStyle w:val="a9"/>
         <w:rPr>
-          <w:rFonts w:hint="eastAsia"/>
           <w:szCs w:val="22"/>
           <w:lang w:val="en-US"/>
         </w:rPr>
@@ -9715,7 +11929,6 @@
       <w:pPr>
         <w:pStyle w:val="a9"/>
         <w:rPr>
-          <w:rFonts w:hint="eastAsia"/>
           <w:szCs w:val="22"/>
           <w:lang w:val="en-US"/>
         </w:rPr>
@@ -9733,7 +11946,6 @@
       <w:pPr>
         <w:pStyle w:val="a9"/>
         <w:rPr>
-          <w:rFonts w:hint="eastAsia"/>
           <w:szCs w:val="22"/>
           <w:lang w:val="en-US"/>
         </w:rPr>
@@ -9751,7 +11963,6 @@
       <w:pPr>
         <w:pStyle w:val="a9"/>
         <w:rPr>
-          <w:rFonts w:hint="eastAsia"/>
           <w:szCs w:val="22"/>
         </w:rPr>
       </w:pPr>
@@ -9775,7 +11986,6 @@
       <w:pPr>
         <w:pStyle w:val="a9"/>
         <w:rPr>
-          <w:rFonts w:hint="eastAsia"/>
           <w:szCs w:val="22"/>
           <w:lang w:val="en-US"/>
         </w:rPr>
@@ -9787,74 +11997,218 @@
         </w:rPr>
         <w:t xml:space="preserve">        </w:t>
       </w:r>
-      <w:r>
-        <w:rPr>
-          <w:rFonts w:hint="eastAsia"/>
-          <w:szCs w:val="22"/>
-          <w:lang w:val="en-US"/>
-        </w:rPr>
-        <w:t>print("{:&lt;10} {:&lt;10} {:&lt;15} {:&lt;15}".format(</w:t>
+      <w:proofErr w:type="gramStart"/>
+      <w:r>
+        <w:rPr>
+          <w:rFonts w:hint="eastAsia"/>
+          <w:szCs w:val="22"/>
+          <w:lang w:val="en-US"/>
+        </w:rPr>
+        <w:t>print(</w:t>
+      </w:r>
+      <w:proofErr w:type="gramEnd"/>
+      <w:r>
+        <w:rPr>
+          <w:rFonts w:hint="eastAsia"/>
+          <w:szCs w:val="22"/>
+          <w:lang w:val="en-US"/>
+        </w:rPr>
+        <w:t>"{:&lt;10} {:&lt;10} {:&lt;15} {:&lt;15}".format(</w:t>
       </w:r>
     </w:p>
     <w:p>
       <w:pPr>
         <w:pStyle w:val="a9"/>
         <w:rPr>
-          <w:rFonts w:hint="eastAsia"/>
-          <w:szCs w:val="22"/>
-          <w:lang w:val="en-US"/>
-        </w:rPr>
-      </w:pPr>
-      <w:r>
-        <w:rPr>
-          <w:rFonts w:hint="eastAsia"/>
-          <w:szCs w:val="22"/>
-          <w:lang w:val="en-US"/>
-        </w:rPr>
-        <w:t xml:space="preserve">            f"{delta:.6f}".rstrip('0').rstrip('.') if '.' in f"{delta:.6f}" else f"{delta:.6f}",</w:t>
+          <w:szCs w:val="22"/>
+          <w:lang w:val="en-US"/>
+        </w:rPr>
+      </w:pPr>
+      <w:r>
+        <w:rPr>
+          <w:rFonts w:hint="eastAsia"/>
+          <w:szCs w:val="22"/>
+          <w:lang w:val="en-US"/>
+        </w:rPr>
+        <w:t xml:space="preserve">            f"{delta:.6f}</w:t>
+      </w:r>
+      <w:proofErr w:type="gramStart"/>
+      <w:r>
+        <w:rPr>
+          <w:rFonts w:hint="eastAsia"/>
+          <w:szCs w:val="22"/>
+          <w:lang w:val="en-US"/>
+        </w:rPr>
+        <w:t>".</w:t>
+      </w:r>
+      <w:proofErr w:type="spellStart"/>
+      <w:r>
+        <w:rPr>
+          <w:rFonts w:hint="eastAsia"/>
+          <w:szCs w:val="22"/>
+          <w:lang w:val="en-US"/>
+        </w:rPr>
+        <w:t>rstrip</w:t>
+      </w:r>
+      <w:proofErr w:type="spellEnd"/>
+      <w:proofErr w:type="gramEnd"/>
+      <w:r>
+        <w:rPr>
+          <w:rFonts w:hint="eastAsia"/>
+          <w:szCs w:val="22"/>
+          <w:lang w:val="en-US"/>
+        </w:rPr>
+        <w:t>('0').</w:t>
+      </w:r>
+      <w:proofErr w:type="spellStart"/>
+      <w:r>
+        <w:rPr>
+          <w:rFonts w:hint="eastAsia"/>
+          <w:szCs w:val="22"/>
+          <w:lang w:val="en-US"/>
+        </w:rPr>
+        <w:t>rstrip</w:t>
+      </w:r>
+      <w:proofErr w:type="spellEnd"/>
+      <w:r>
+        <w:rPr>
+          <w:rFonts w:hint="eastAsia"/>
+          <w:szCs w:val="22"/>
+          <w:lang w:val="en-US"/>
+        </w:rPr>
+        <w:t>('.') if '.' in f"{delta:.6f}" else f"{delta:.6f}",</w:t>
       </w:r>
     </w:p>
     <w:p>
       <w:pPr>
         <w:pStyle w:val="a9"/>
         <w:rPr>
-          <w:rFonts w:hint="eastAsia"/>
-          <w:szCs w:val="22"/>
-          <w:lang w:val="en-US"/>
-        </w:rPr>
-      </w:pPr>
-      <w:r>
-        <w:rPr>
-          <w:rFonts w:hint="eastAsia"/>
-          <w:szCs w:val="22"/>
-          <w:lang w:val="en-US"/>
-        </w:rPr>
-        <w:t xml:space="preserve">            f"{eps:.6f}".rstrip('0').rstrip('.') if '.' in f"{eps:.6f}" else f"{eps:.6f}",</w:t>
+          <w:szCs w:val="22"/>
+          <w:lang w:val="en-US"/>
+        </w:rPr>
+      </w:pPr>
+      <w:r>
+        <w:rPr>
+          <w:rFonts w:hint="eastAsia"/>
+          <w:szCs w:val="22"/>
+          <w:lang w:val="en-US"/>
+        </w:rPr>
+        <w:t xml:space="preserve">            f"{eps:.6f}</w:t>
+      </w:r>
+      <w:proofErr w:type="gramStart"/>
+      <w:r>
+        <w:rPr>
+          <w:rFonts w:hint="eastAsia"/>
+          <w:szCs w:val="22"/>
+          <w:lang w:val="en-US"/>
+        </w:rPr>
+        <w:t>".</w:t>
+      </w:r>
+      <w:proofErr w:type="spellStart"/>
+      <w:r>
+        <w:rPr>
+          <w:rFonts w:hint="eastAsia"/>
+          <w:szCs w:val="22"/>
+          <w:lang w:val="en-US"/>
+        </w:rPr>
+        <w:t>rstrip</w:t>
+      </w:r>
+      <w:proofErr w:type="spellEnd"/>
+      <w:proofErr w:type="gramEnd"/>
+      <w:r>
+        <w:rPr>
+          <w:rFonts w:hint="eastAsia"/>
+          <w:szCs w:val="22"/>
+          <w:lang w:val="en-US"/>
+        </w:rPr>
+        <w:t>('0').</w:t>
+      </w:r>
+      <w:proofErr w:type="spellStart"/>
+      <w:r>
+        <w:rPr>
+          <w:rFonts w:hint="eastAsia"/>
+          <w:szCs w:val="22"/>
+          <w:lang w:val="en-US"/>
+        </w:rPr>
+        <w:t>rstrip</w:t>
+      </w:r>
+      <w:proofErr w:type="spellEnd"/>
+      <w:r>
+        <w:rPr>
+          <w:rFonts w:hint="eastAsia"/>
+          <w:szCs w:val="22"/>
+          <w:lang w:val="en-US"/>
+        </w:rPr>
+        <w:t>('.') if '.' in f"{eps:.6f}" else f"{eps:.6f}",</w:t>
       </w:r>
     </w:p>
     <w:p>
       <w:pPr>
         <w:pStyle w:val="a9"/>
         <w:rPr>
-          <w:rFonts w:hint="eastAsia"/>
-          <w:szCs w:val="22"/>
-          <w:lang w:val="en-US"/>
-        </w:rPr>
-      </w:pPr>
-      <w:r>
-        <w:rPr>
-          <w:rFonts w:hint="eastAsia"/>
-          <w:szCs w:val="22"/>
-          <w:lang w:val="en-US"/>
-        </w:rPr>
-        <w:t xml:space="preserve">            f"{root:.6f}".rstrip('0').rstrip('.') if '.' in f"{root:.6f}" else f"{root:.6f}",</w:t>
+          <w:szCs w:val="22"/>
+          <w:lang w:val="en-US"/>
+        </w:rPr>
+      </w:pPr>
+      <w:r>
+        <w:rPr>
+          <w:rFonts w:hint="eastAsia"/>
+          <w:szCs w:val="22"/>
+          <w:lang w:val="en-US"/>
+        </w:rPr>
+        <w:t xml:space="preserve">            f"{root:.6f}</w:t>
+      </w:r>
+      <w:proofErr w:type="gramStart"/>
+      <w:r>
+        <w:rPr>
+          <w:rFonts w:hint="eastAsia"/>
+          <w:szCs w:val="22"/>
+          <w:lang w:val="en-US"/>
+        </w:rPr>
+        <w:t>".</w:t>
+      </w:r>
+      <w:proofErr w:type="spellStart"/>
+      <w:r>
+        <w:rPr>
+          <w:rFonts w:hint="eastAsia"/>
+          <w:szCs w:val="22"/>
+          <w:lang w:val="en-US"/>
+        </w:rPr>
+        <w:t>rstrip</w:t>
+      </w:r>
+      <w:proofErr w:type="spellEnd"/>
+      <w:proofErr w:type="gramEnd"/>
+      <w:r>
+        <w:rPr>
+          <w:rFonts w:hint="eastAsia"/>
+          <w:szCs w:val="22"/>
+          <w:lang w:val="en-US"/>
+        </w:rPr>
+        <w:t>('0').</w:t>
+      </w:r>
+      <w:proofErr w:type="spellStart"/>
+      <w:r>
+        <w:rPr>
+          <w:rFonts w:hint="eastAsia"/>
+          <w:szCs w:val="22"/>
+          <w:lang w:val="en-US"/>
+        </w:rPr>
+        <w:t>rstrip</w:t>
+      </w:r>
+      <w:proofErr w:type="spellEnd"/>
+      <w:r>
+        <w:rPr>
+          <w:rFonts w:hint="eastAsia"/>
+          <w:szCs w:val="22"/>
+          <w:lang w:val="en-US"/>
+        </w:rPr>
+        <w:t>('.') if '.' in f"{root:.6f}" else f"{root:.6f}",</w:t>
       </w:r>
     </w:p>
     <w:p>
       <w:pPr>
         <w:pStyle w:val="a9"/>
         <w:rPr>
-          <w:rFonts w:hint="eastAsia"/>
           <w:szCs w:val="22"/>
           <w:lang w:val="en-US"/>
         </w:rPr>
@@ -9872,7 +12226,6 @@
       <w:pPr>
         <w:pStyle w:val="a9"/>
         <w:rPr>
-          <w:rFonts w:hint="eastAsia"/>
           <w:szCs w:val="22"/>
           <w:lang w:val="en-US"/>
         </w:rPr>
@@ -9890,7 +12243,6 @@
       <w:pPr>
         <w:pStyle w:val="a9"/>
         <w:rPr>
-          <w:rFonts w:hint="eastAsia"/>
           <w:szCs w:val="22"/>
           <w:lang w:val="en-US"/>
         </w:rPr>
@@ -9900,43 +12252,140 @@
       <w:pPr>
         <w:pStyle w:val="a9"/>
         <w:rPr>
-          <w:rFonts w:hint="eastAsia"/>
-          <w:szCs w:val="22"/>
-          <w:lang w:val="en-US"/>
-        </w:rPr>
-      </w:pPr>
-      <w:r>
-        <w:rPr>
-          <w:rFonts w:hint="eastAsia"/>
-          <w:szCs w:val="22"/>
-          <w:lang w:val="en-US"/>
-        </w:rPr>
-        <w:t>def plot_iterations(left, right, x0, eps_values):</w:t>
+          <w:szCs w:val="22"/>
+          <w:lang w:val="en-US"/>
+        </w:rPr>
+      </w:pPr>
+      <w:r>
+        <w:rPr>
+          <w:rFonts w:hint="eastAsia"/>
+          <w:szCs w:val="22"/>
+          <w:lang w:val="en-US"/>
+        </w:rPr>
+        <w:t xml:space="preserve">def </w:t>
+      </w:r>
+      <w:proofErr w:type="spellStart"/>
+      <w:r>
+        <w:rPr>
+          <w:rFonts w:hint="eastAsia"/>
+          <w:szCs w:val="22"/>
+          <w:lang w:val="en-US"/>
+        </w:rPr>
+        <w:t>plot_</w:t>
+      </w:r>
+      <w:proofErr w:type="gramStart"/>
+      <w:r>
+        <w:rPr>
+          <w:rFonts w:hint="eastAsia"/>
+          <w:szCs w:val="22"/>
+          <w:lang w:val="en-US"/>
+        </w:rPr>
+        <w:t>iterations</w:t>
+      </w:r>
+      <w:proofErr w:type="spellEnd"/>
+      <w:r>
+        <w:rPr>
+          <w:rFonts w:hint="eastAsia"/>
+          <w:szCs w:val="22"/>
+          <w:lang w:val="en-US"/>
+        </w:rPr>
+        <w:t>(</w:t>
+      </w:r>
+      <w:proofErr w:type="gramEnd"/>
+      <w:r>
+        <w:rPr>
+          <w:rFonts w:hint="eastAsia"/>
+          <w:szCs w:val="22"/>
+          <w:lang w:val="en-US"/>
+        </w:rPr>
+        <w:t xml:space="preserve">left, right, x0, </w:t>
+      </w:r>
+      <w:proofErr w:type="spellStart"/>
+      <w:r>
+        <w:rPr>
+          <w:rFonts w:hint="eastAsia"/>
+          <w:szCs w:val="22"/>
+          <w:lang w:val="en-US"/>
+        </w:rPr>
+        <w:t>eps_values</w:t>
+      </w:r>
+      <w:proofErr w:type="spellEnd"/>
+      <w:r>
+        <w:rPr>
+          <w:rFonts w:hint="eastAsia"/>
+          <w:szCs w:val="22"/>
+          <w:lang w:val="en-US"/>
+        </w:rPr>
+        <w:t>):</w:t>
       </w:r>
     </w:p>
     <w:p>
       <w:pPr>
         <w:pStyle w:val="a9"/>
         <w:rPr>
-          <w:rFonts w:hint="eastAsia"/>
-          <w:szCs w:val="22"/>
-          <w:lang w:val="en-US"/>
-        </w:rPr>
-      </w:pPr>
-      <w:r>
-        <w:rPr>
-          <w:rFonts w:hint="eastAsia"/>
-          <w:szCs w:val="22"/>
-          <w:lang w:val="en-US"/>
-        </w:rPr>
-        <w:t xml:space="preserve">    eps_values_reversed = sorted(eps_values, reverse=True)</w:t>
+          <w:szCs w:val="22"/>
+          <w:lang w:val="en-US"/>
+        </w:rPr>
+      </w:pPr>
+      <w:r>
+        <w:rPr>
+          <w:rFonts w:hint="eastAsia"/>
+          <w:szCs w:val="22"/>
+          <w:lang w:val="en-US"/>
+        </w:rPr>
+        <w:t xml:space="preserve">    </w:t>
+      </w:r>
+      <w:proofErr w:type="spellStart"/>
+      <w:r>
+        <w:rPr>
+          <w:rFonts w:hint="eastAsia"/>
+          <w:szCs w:val="22"/>
+          <w:lang w:val="en-US"/>
+        </w:rPr>
+        <w:t>eps_values_reversed</w:t>
+      </w:r>
+      <w:proofErr w:type="spellEnd"/>
+      <w:r>
+        <w:rPr>
+          <w:rFonts w:hint="eastAsia"/>
+          <w:szCs w:val="22"/>
+          <w:lang w:val="en-US"/>
+        </w:rPr>
+        <w:t xml:space="preserve"> = </w:t>
+      </w:r>
+      <w:proofErr w:type="gramStart"/>
+      <w:r>
+        <w:rPr>
+          <w:rFonts w:hint="eastAsia"/>
+          <w:szCs w:val="22"/>
+          <w:lang w:val="en-US"/>
+        </w:rPr>
+        <w:t>sorted(</w:t>
+      </w:r>
+      <w:proofErr w:type="spellStart"/>
+      <w:proofErr w:type="gramEnd"/>
+      <w:r>
+        <w:rPr>
+          <w:rFonts w:hint="eastAsia"/>
+          <w:szCs w:val="22"/>
+          <w:lang w:val="en-US"/>
+        </w:rPr>
+        <w:t>eps_values</w:t>
+      </w:r>
+      <w:proofErr w:type="spellEnd"/>
+      <w:r>
+        <w:rPr>
+          <w:rFonts w:hint="eastAsia"/>
+          <w:szCs w:val="22"/>
+          <w:lang w:val="en-US"/>
+        </w:rPr>
+        <w:t>, reverse=True)</w:t>
       </w:r>
     </w:p>
     <w:p>
       <w:pPr>
         <w:pStyle w:val="a9"/>
         <w:rPr>
-          <w:rFonts w:hint="eastAsia"/>
           <w:szCs w:val="22"/>
           <w:lang w:val="en-US"/>
         </w:rPr>
@@ -9946,25 +12395,95 @@
       <w:pPr>
         <w:pStyle w:val="a9"/>
         <w:rPr>
-          <w:rFonts w:hint="eastAsia"/>
-          <w:szCs w:val="22"/>
-          <w:lang w:val="en-US"/>
-        </w:rPr>
-      </w:pPr>
-      <w:r>
-        <w:rPr>
-          <w:rFonts w:hint="eastAsia"/>
-          <w:szCs w:val="22"/>
-          <w:lang w:val="en-US"/>
-        </w:rPr>
-        <w:t xml:space="preserve">    iterations_bisection = explore_iterations_bisection(left, right, eps_values_reversed)</w:t>
+          <w:szCs w:val="22"/>
+          <w:lang w:val="en-US"/>
+        </w:rPr>
+      </w:pPr>
+      <w:r>
+        <w:rPr>
+          <w:rFonts w:hint="eastAsia"/>
+          <w:szCs w:val="22"/>
+          <w:lang w:val="en-US"/>
+        </w:rPr>
+        <w:t xml:space="preserve">    </w:t>
+      </w:r>
+      <w:proofErr w:type="spellStart"/>
+      <w:r>
+        <w:rPr>
+          <w:rFonts w:hint="eastAsia"/>
+          <w:szCs w:val="22"/>
+          <w:lang w:val="en-US"/>
+        </w:rPr>
+        <w:t>iterations_bisection</w:t>
+      </w:r>
+      <w:proofErr w:type="spellEnd"/>
+      <w:r>
+        <w:rPr>
+          <w:rFonts w:hint="eastAsia"/>
+          <w:szCs w:val="22"/>
+          <w:lang w:val="en-US"/>
+        </w:rPr>
+        <w:t xml:space="preserve"> = </w:t>
+      </w:r>
+      <w:proofErr w:type="spellStart"/>
+      <w:r>
+        <w:rPr>
+          <w:rFonts w:hint="eastAsia"/>
+          <w:szCs w:val="22"/>
+          <w:lang w:val="en-US"/>
+        </w:rPr>
+        <w:t>explore_iterations_</w:t>
+      </w:r>
+      <w:proofErr w:type="gramStart"/>
+      <w:r>
+        <w:rPr>
+          <w:rFonts w:hint="eastAsia"/>
+          <w:szCs w:val="22"/>
+          <w:lang w:val="en-US"/>
+        </w:rPr>
+        <w:t>bisection</w:t>
+      </w:r>
+      <w:proofErr w:type="spellEnd"/>
+      <w:r>
+        <w:rPr>
+          <w:rFonts w:hint="eastAsia"/>
+          <w:szCs w:val="22"/>
+          <w:lang w:val="en-US"/>
+        </w:rPr>
+        <w:t>(</w:t>
+      </w:r>
+      <w:proofErr w:type="gramEnd"/>
+      <w:r>
+        <w:rPr>
+          <w:rFonts w:hint="eastAsia"/>
+          <w:szCs w:val="22"/>
+          <w:lang w:val="en-US"/>
+        </w:rPr>
+        <w:t xml:space="preserve">left, right, </w:t>
+      </w:r>
+      <w:proofErr w:type="spellStart"/>
+      <w:r>
+        <w:rPr>
+          <w:rFonts w:hint="eastAsia"/>
+          <w:szCs w:val="22"/>
+          <w:lang w:val="en-US"/>
+        </w:rPr>
+        <w:t>eps_values_reversed</w:t>
+      </w:r>
+      <w:proofErr w:type="spellEnd"/>
+      <w:r>
+        <w:rPr>
+          <w:rFonts w:hint="eastAsia"/>
+          <w:szCs w:val="22"/>
+          <w:lang w:val="en-US"/>
+        </w:rPr>
+        <w:t>)</w:t>
       </w:r>
     </w:p>
     <w:p>
       <w:pPr>
         <w:pStyle w:val="a9"/>
         <w:rPr>
-          <w:rFonts w:hint="eastAsia"/>
           <w:szCs w:val="22"/>
           <w:lang w:val="en-US"/>
         </w:rPr>
@@ -9974,25 +12493,95 @@
       <w:pPr>
         <w:pStyle w:val="a9"/>
         <w:rPr>
-          <w:rFonts w:hint="eastAsia"/>
-          <w:szCs w:val="22"/>
-          <w:lang w:val="en-US"/>
-        </w:rPr>
-      </w:pPr>
-      <w:r>
-        <w:rPr>
-          <w:rFonts w:hint="eastAsia"/>
-          <w:szCs w:val="22"/>
-          <w:lang w:val="en-US"/>
-        </w:rPr>
-        <w:t xml:space="preserve">    iterations_chord = explore_iterations_chord(left, right, eps_values_reversed)</w:t>
+          <w:szCs w:val="22"/>
+          <w:lang w:val="en-US"/>
+        </w:rPr>
+      </w:pPr>
+      <w:r>
+        <w:rPr>
+          <w:rFonts w:hint="eastAsia"/>
+          <w:szCs w:val="22"/>
+          <w:lang w:val="en-US"/>
+        </w:rPr>
+        <w:t xml:space="preserve">    </w:t>
+      </w:r>
+      <w:proofErr w:type="spellStart"/>
+      <w:r>
+        <w:rPr>
+          <w:rFonts w:hint="eastAsia"/>
+          <w:szCs w:val="22"/>
+          <w:lang w:val="en-US"/>
+        </w:rPr>
+        <w:t>iterations_chord</w:t>
+      </w:r>
+      <w:proofErr w:type="spellEnd"/>
+      <w:r>
+        <w:rPr>
+          <w:rFonts w:hint="eastAsia"/>
+          <w:szCs w:val="22"/>
+          <w:lang w:val="en-US"/>
+        </w:rPr>
+        <w:t xml:space="preserve"> = </w:t>
+      </w:r>
+      <w:proofErr w:type="spellStart"/>
+      <w:r>
+        <w:rPr>
+          <w:rFonts w:hint="eastAsia"/>
+          <w:szCs w:val="22"/>
+          <w:lang w:val="en-US"/>
+        </w:rPr>
+        <w:t>explore_iterations_</w:t>
+      </w:r>
+      <w:proofErr w:type="gramStart"/>
+      <w:r>
+        <w:rPr>
+          <w:rFonts w:hint="eastAsia"/>
+          <w:szCs w:val="22"/>
+          <w:lang w:val="en-US"/>
+        </w:rPr>
+        <w:t>chord</w:t>
+      </w:r>
+      <w:proofErr w:type="spellEnd"/>
+      <w:r>
+        <w:rPr>
+          <w:rFonts w:hint="eastAsia"/>
+          <w:szCs w:val="22"/>
+          <w:lang w:val="en-US"/>
+        </w:rPr>
+        <w:t>(</w:t>
+      </w:r>
+      <w:proofErr w:type="gramEnd"/>
+      <w:r>
+        <w:rPr>
+          <w:rFonts w:hint="eastAsia"/>
+          <w:szCs w:val="22"/>
+          <w:lang w:val="en-US"/>
+        </w:rPr>
+        <w:t xml:space="preserve">left, right, </w:t>
+      </w:r>
+      <w:proofErr w:type="spellStart"/>
+      <w:r>
+        <w:rPr>
+          <w:rFonts w:hint="eastAsia"/>
+          <w:szCs w:val="22"/>
+          <w:lang w:val="en-US"/>
+        </w:rPr>
+        <w:t>eps_values_reversed</w:t>
+      </w:r>
+      <w:proofErr w:type="spellEnd"/>
+      <w:r>
+        <w:rPr>
+          <w:rFonts w:hint="eastAsia"/>
+          <w:szCs w:val="22"/>
+          <w:lang w:val="en-US"/>
+        </w:rPr>
+        <w:t>)</w:t>
       </w:r>
     </w:p>
     <w:p>
       <w:pPr>
         <w:pStyle w:val="a9"/>
         <w:rPr>
-          <w:rFonts w:hint="eastAsia"/>
           <w:szCs w:val="22"/>
           <w:lang w:val="en-US"/>
         </w:rPr>
@@ -10002,25 +12591,95 @@
       <w:pPr>
         <w:pStyle w:val="a9"/>
         <w:rPr>
-          <w:rFonts w:hint="eastAsia"/>
-          <w:szCs w:val="22"/>
-          <w:lang w:val="en-US"/>
-        </w:rPr>
-      </w:pPr>
-      <w:r>
-        <w:rPr>
-          <w:rFonts w:hint="eastAsia"/>
-          <w:szCs w:val="22"/>
-          <w:lang w:val="en-US"/>
-        </w:rPr>
-        <w:t xml:space="preserve">    iterations_newton = explore_iterations_newton(x0, eps_values_reversed)</w:t>
+          <w:szCs w:val="22"/>
+          <w:lang w:val="en-US"/>
+        </w:rPr>
+      </w:pPr>
+      <w:r>
+        <w:rPr>
+          <w:rFonts w:hint="eastAsia"/>
+          <w:szCs w:val="22"/>
+          <w:lang w:val="en-US"/>
+        </w:rPr>
+        <w:t xml:space="preserve">    </w:t>
+      </w:r>
+      <w:proofErr w:type="spellStart"/>
+      <w:r>
+        <w:rPr>
+          <w:rFonts w:hint="eastAsia"/>
+          <w:szCs w:val="22"/>
+          <w:lang w:val="en-US"/>
+        </w:rPr>
+        <w:t>iterations_newton</w:t>
+      </w:r>
+      <w:proofErr w:type="spellEnd"/>
+      <w:r>
+        <w:rPr>
+          <w:rFonts w:hint="eastAsia"/>
+          <w:szCs w:val="22"/>
+          <w:lang w:val="en-US"/>
+        </w:rPr>
+        <w:t xml:space="preserve"> = </w:t>
+      </w:r>
+      <w:proofErr w:type="spellStart"/>
+      <w:r>
+        <w:rPr>
+          <w:rFonts w:hint="eastAsia"/>
+          <w:szCs w:val="22"/>
+          <w:lang w:val="en-US"/>
+        </w:rPr>
+        <w:t>explore_iterations_</w:t>
+      </w:r>
+      <w:proofErr w:type="gramStart"/>
+      <w:r>
+        <w:rPr>
+          <w:rFonts w:hint="eastAsia"/>
+          <w:szCs w:val="22"/>
+          <w:lang w:val="en-US"/>
+        </w:rPr>
+        <w:t>newton</w:t>
+      </w:r>
+      <w:proofErr w:type="spellEnd"/>
+      <w:r>
+        <w:rPr>
+          <w:rFonts w:hint="eastAsia"/>
+          <w:szCs w:val="22"/>
+          <w:lang w:val="en-US"/>
+        </w:rPr>
+        <w:t>(</w:t>
+      </w:r>
+      <w:proofErr w:type="gramEnd"/>
+      <w:r>
+        <w:rPr>
+          <w:rFonts w:hint="eastAsia"/>
+          <w:szCs w:val="22"/>
+          <w:lang w:val="en-US"/>
+        </w:rPr>
+        <w:t xml:space="preserve">x0, </w:t>
+      </w:r>
+      <w:proofErr w:type="spellStart"/>
+      <w:r>
+        <w:rPr>
+          <w:rFonts w:hint="eastAsia"/>
+          <w:szCs w:val="22"/>
+          <w:lang w:val="en-US"/>
+        </w:rPr>
+        <w:t>eps_values_reversed</w:t>
+      </w:r>
+      <w:proofErr w:type="spellEnd"/>
+      <w:r>
+        <w:rPr>
+          <w:rFonts w:hint="eastAsia"/>
+          <w:szCs w:val="22"/>
+          <w:lang w:val="en-US"/>
+        </w:rPr>
+        <w:t>)</w:t>
       </w:r>
     </w:p>
     <w:p>
       <w:pPr>
         <w:pStyle w:val="a9"/>
         <w:rPr>
-          <w:rFonts w:hint="eastAsia"/>
           <w:szCs w:val="22"/>
           <w:lang w:val="en-US"/>
         </w:rPr>
@@ -10030,18 +12689,28 @@
       <w:pPr>
         <w:pStyle w:val="a9"/>
         <w:rPr>
-          <w:rFonts w:hint="eastAsia"/>
-          <w:szCs w:val="22"/>
-        </w:rPr>
-      </w:pPr>
-      <w:r>
-        <w:rPr>
-          <w:rFonts w:hint="eastAsia"/>
-          <w:szCs w:val="22"/>
-          <w:lang w:val="en-US"/>
-        </w:rPr>
-        <w:t xml:space="preserve">    plt</w:t>
-      </w:r>
+          <w:szCs w:val="22"/>
+        </w:rPr>
+      </w:pPr>
+      <w:r>
+        <w:rPr>
+          <w:rFonts w:hint="eastAsia"/>
+          <w:szCs w:val="22"/>
+          <w:lang w:val="en-US"/>
+        </w:rPr>
+        <w:t xml:space="preserve">    </w:t>
+      </w:r>
+      <w:proofErr w:type="spellStart"/>
+      <w:proofErr w:type="gramStart"/>
+      <w:r>
+        <w:rPr>
+          <w:rFonts w:hint="eastAsia"/>
+          <w:szCs w:val="22"/>
+          <w:lang w:val="en-US"/>
+        </w:rPr>
+        <w:t>plt</w:t>
+      </w:r>
+      <w:proofErr w:type="spellEnd"/>
       <w:r>
         <w:rPr>
           <w:rFonts w:hint="eastAsia"/>
@@ -10057,6 +12726,7 @@
         </w:rPr>
         <w:t>figure</w:t>
       </w:r>
+      <w:proofErr w:type="gramEnd"/>
       <w:r>
         <w:rPr>
           <w:rFonts w:hint="eastAsia"/>
@@ -10064,6 +12734,7 @@
         </w:rPr>
         <w:t>(</w:t>
       </w:r>
+      <w:proofErr w:type="spellStart"/>
       <w:r>
         <w:rPr>
           <w:rFonts w:hint="eastAsia"/>
@@ -10072,6 +12743,7 @@
         </w:rPr>
         <w:t>figsize</w:t>
       </w:r>
+      <w:proofErr w:type="spellEnd"/>
       <w:r>
         <w:rPr>
           <w:rFonts w:hint="eastAsia"/>
@@ -10084,7 +12756,6 @@
       <w:pPr>
         <w:pStyle w:val="a9"/>
         <w:rPr>
-          <w:rFonts w:hint="eastAsia"/>
           <w:szCs w:val="22"/>
         </w:rPr>
       </w:pPr>
@@ -10100,7 +12771,6 @@
       <w:pPr>
         <w:pStyle w:val="a9"/>
         <w:rPr>
-          <w:rFonts w:hint="eastAsia"/>
           <w:szCs w:val="22"/>
           <w:lang w:val="en-US"/>
         </w:rPr>
@@ -10112,20 +12782,67 @@
         </w:rPr>
         <w:t xml:space="preserve">    </w:t>
       </w:r>
-      <w:r>
-        <w:rPr>
-          <w:rFonts w:hint="eastAsia"/>
-          <w:szCs w:val="22"/>
-          <w:lang w:val="en-US"/>
-        </w:rPr>
-        <w:t>plt.plot(eps_values_reversed, iterations_bisection, marker="o", color="green", label="Метод Бисекции")</w:t>
+      <w:proofErr w:type="spellStart"/>
+      <w:proofErr w:type="gramStart"/>
+      <w:r>
+        <w:rPr>
+          <w:rFonts w:hint="eastAsia"/>
+          <w:szCs w:val="22"/>
+          <w:lang w:val="en-US"/>
+        </w:rPr>
+        <w:t>plt.plot</w:t>
+      </w:r>
+      <w:proofErr w:type="spellEnd"/>
+      <w:proofErr w:type="gramEnd"/>
+      <w:r>
+        <w:rPr>
+          <w:rFonts w:hint="eastAsia"/>
+          <w:szCs w:val="22"/>
+          <w:lang w:val="en-US"/>
+        </w:rPr>
+        <w:t>(</w:t>
+      </w:r>
+      <w:proofErr w:type="spellStart"/>
+      <w:r>
+        <w:rPr>
+          <w:rFonts w:hint="eastAsia"/>
+          <w:szCs w:val="22"/>
+          <w:lang w:val="en-US"/>
+        </w:rPr>
+        <w:t>eps_values_reversed</w:t>
+      </w:r>
+      <w:proofErr w:type="spellEnd"/>
+      <w:r>
+        <w:rPr>
+          <w:rFonts w:hint="eastAsia"/>
+          <w:szCs w:val="22"/>
+          <w:lang w:val="en-US"/>
+        </w:rPr>
+        <w:t xml:space="preserve">, </w:t>
+      </w:r>
+      <w:proofErr w:type="spellStart"/>
+      <w:r>
+        <w:rPr>
+          <w:rFonts w:hint="eastAsia"/>
+          <w:szCs w:val="22"/>
+          <w:lang w:val="en-US"/>
+        </w:rPr>
+        <w:t>iterations_bisection</w:t>
+      </w:r>
+      <w:proofErr w:type="spellEnd"/>
+      <w:r>
+        <w:rPr>
+          <w:rFonts w:hint="eastAsia"/>
+          <w:szCs w:val="22"/>
+          <w:lang w:val="en-US"/>
+        </w:rPr>
+        <w:t>, marker="o", color="green", label="Метод Бисекции")</w:t>
       </w:r>
     </w:p>
     <w:p>
       <w:pPr>
         <w:pStyle w:val="a9"/>
         <w:rPr>
-          <w:rFonts w:hint="eastAsia"/>
           <w:szCs w:val="22"/>
           <w:lang w:val="en-US"/>
         </w:rPr>
@@ -10143,25 +12860,79 @@
       <w:pPr>
         <w:pStyle w:val="a9"/>
         <w:rPr>
-          <w:rFonts w:hint="eastAsia"/>
-          <w:szCs w:val="22"/>
-          <w:lang w:val="en-US"/>
-        </w:rPr>
-      </w:pPr>
-      <w:r>
-        <w:rPr>
-          <w:rFonts w:hint="eastAsia"/>
-          <w:szCs w:val="22"/>
-          <w:lang w:val="en-US"/>
-        </w:rPr>
-        <w:t xml:space="preserve">    plt.plot(eps_values_reversed, iterations_chord, marker='o', color='blue', label='Метод Хорд')</w:t>
+          <w:szCs w:val="22"/>
+          <w:lang w:val="en-US"/>
+        </w:rPr>
+      </w:pPr>
+      <w:r>
+        <w:rPr>
+          <w:rFonts w:hint="eastAsia"/>
+          <w:szCs w:val="22"/>
+          <w:lang w:val="en-US"/>
+        </w:rPr>
+        <w:t xml:space="preserve">    </w:t>
+      </w:r>
+      <w:proofErr w:type="spellStart"/>
+      <w:proofErr w:type="gramStart"/>
+      <w:r>
+        <w:rPr>
+          <w:rFonts w:hint="eastAsia"/>
+          <w:szCs w:val="22"/>
+          <w:lang w:val="en-US"/>
+        </w:rPr>
+        <w:t>plt.plot</w:t>
+      </w:r>
+      <w:proofErr w:type="spellEnd"/>
+      <w:proofErr w:type="gramEnd"/>
+      <w:r>
+        <w:rPr>
+          <w:rFonts w:hint="eastAsia"/>
+          <w:szCs w:val="22"/>
+          <w:lang w:val="en-US"/>
+        </w:rPr>
+        <w:t>(</w:t>
+      </w:r>
+      <w:proofErr w:type="spellStart"/>
+      <w:r>
+        <w:rPr>
+          <w:rFonts w:hint="eastAsia"/>
+          <w:szCs w:val="22"/>
+          <w:lang w:val="en-US"/>
+        </w:rPr>
+        <w:t>eps_values_reversed</w:t>
+      </w:r>
+      <w:proofErr w:type="spellEnd"/>
+      <w:r>
+        <w:rPr>
+          <w:rFonts w:hint="eastAsia"/>
+          <w:szCs w:val="22"/>
+          <w:lang w:val="en-US"/>
+        </w:rPr>
+        <w:t xml:space="preserve">, </w:t>
+      </w:r>
+      <w:proofErr w:type="spellStart"/>
+      <w:r>
+        <w:rPr>
+          <w:rFonts w:hint="eastAsia"/>
+          <w:szCs w:val="22"/>
+          <w:lang w:val="en-US"/>
+        </w:rPr>
+        <w:t>iterations_chord</w:t>
+      </w:r>
+      <w:proofErr w:type="spellEnd"/>
+      <w:r>
+        <w:rPr>
+          <w:rFonts w:hint="eastAsia"/>
+          <w:szCs w:val="22"/>
+          <w:lang w:val="en-US"/>
+        </w:rPr>
+        <w:t>, marker='o', color='blue', label='Метод Хорд')</w:t>
       </w:r>
     </w:p>
     <w:p>
       <w:pPr>
         <w:pStyle w:val="a9"/>
         <w:rPr>
-          <w:rFonts w:hint="eastAsia"/>
           <w:szCs w:val="22"/>
           <w:lang w:val="en-US"/>
         </w:rPr>
@@ -10179,25 +12950,79 @@
       <w:pPr>
         <w:pStyle w:val="a9"/>
         <w:rPr>
-          <w:rFonts w:hint="eastAsia"/>
-          <w:szCs w:val="22"/>
-          <w:lang w:val="en-US"/>
-        </w:rPr>
-      </w:pPr>
-      <w:r>
-        <w:rPr>
-          <w:rFonts w:hint="eastAsia"/>
-          <w:szCs w:val="22"/>
-          <w:lang w:val="en-US"/>
-        </w:rPr>
-        <w:t xml:space="preserve">    plt.plot(eps_values_reversed, iterations_newton, marker='o', color='red', label='Метод Ньютона')</w:t>
+          <w:szCs w:val="22"/>
+          <w:lang w:val="en-US"/>
+        </w:rPr>
+      </w:pPr>
+      <w:r>
+        <w:rPr>
+          <w:rFonts w:hint="eastAsia"/>
+          <w:szCs w:val="22"/>
+          <w:lang w:val="en-US"/>
+        </w:rPr>
+        <w:t xml:space="preserve">    </w:t>
+      </w:r>
+      <w:proofErr w:type="spellStart"/>
+      <w:proofErr w:type="gramStart"/>
+      <w:r>
+        <w:rPr>
+          <w:rFonts w:hint="eastAsia"/>
+          <w:szCs w:val="22"/>
+          <w:lang w:val="en-US"/>
+        </w:rPr>
+        <w:t>plt.plot</w:t>
+      </w:r>
+      <w:proofErr w:type="spellEnd"/>
+      <w:proofErr w:type="gramEnd"/>
+      <w:r>
+        <w:rPr>
+          <w:rFonts w:hint="eastAsia"/>
+          <w:szCs w:val="22"/>
+          <w:lang w:val="en-US"/>
+        </w:rPr>
+        <w:t>(</w:t>
+      </w:r>
+      <w:proofErr w:type="spellStart"/>
+      <w:r>
+        <w:rPr>
+          <w:rFonts w:hint="eastAsia"/>
+          <w:szCs w:val="22"/>
+          <w:lang w:val="en-US"/>
+        </w:rPr>
+        <w:t>eps_values_reversed</w:t>
+      </w:r>
+      <w:proofErr w:type="spellEnd"/>
+      <w:r>
+        <w:rPr>
+          <w:rFonts w:hint="eastAsia"/>
+          <w:szCs w:val="22"/>
+          <w:lang w:val="en-US"/>
+        </w:rPr>
+        <w:t xml:space="preserve">, </w:t>
+      </w:r>
+      <w:proofErr w:type="spellStart"/>
+      <w:r>
+        <w:rPr>
+          <w:rFonts w:hint="eastAsia"/>
+          <w:szCs w:val="22"/>
+          <w:lang w:val="en-US"/>
+        </w:rPr>
+        <w:t>iterations_newton</w:t>
+      </w:r>
+      <w:proofErr w:type="spellEnd"/>
+      <w:r>
+        <w:rPr>
+          <w:rFonts w:hint="eastAsia"/>
+          <w:szCs w:val="22"/>
+          <w:lang w:val="en-US"/>
+        </w:rPr>
+        <w:t>, marker='o', color='red', label='Метод Ньютона')</w:t>
       </w:r>
     </w:p>
     <w:p>
       <w:pPr>
         <w:pStyle w:val="a9"/>
         <w:rPr>
-          <w:rFonts w:hint="eastAsia"/>
           <w:szCs w:val="22"/>
           <w:lang w:val="en-US"/>
         </w:rPr>
@@ -10207,7 +13032,6 @@
       <w:pPr>
         <w:pStyle w:val="a9"/>
         <w:rPr>
-          <w:rFonts w:hint="eastAsia"/>
           <w:szCs w:val="22"/>
         </w:rPr>
       </w:pPr>
@@ -10231,7 +13055,6 @@
       <w:pPr>
         <w:pStyle w:val="a9"/>
         <w:rPr>
-          <w:rFonts w:hint="eastAsia"/>
           <w:szCs w:val="22"/>
         </w:rPr>
       </w:pPr>
@@ -10242,6 +13065,8 @@
         </w:rPr>
         <w:t xml:space="preserve">    </w:t>
       </w:r>
+      <w:proofErr w:type="spellStart"/>
+      <w:proofErr w:type="gramStart"/>
       <w:r>
         <w:rPr>
           <w:rFonts w:hint="eastAsia"/>
@@ -10250,6 +13075,7 @@
         </w:rPr>
         <w:t>plt</w:t>
       </w:r>
+      <w:proofErr w:type="spellEnd"/>
       <w:r>
         <w:rPr>
           <w:rFonts w:hint="eastAsia"/>
@@ -10257,6 +13083,7 @@
         </w:rPr>
         <w:t>.</w:t>
       </w:r>
+      <w:proofErr w:type="spellStart"/>
       <w:r>
         <w:rPr>
           <w:rFonts w:hint="eastAsia"/>
@@ -10265,6 +13092,8 @@
         </w:rPr>
         <w:t>xscale</w:t>
       </w:r>
+      <w:proofErr w:type="spellEnd"/>
+      <w:proofErr w:type="gramEnd"/>
       <w:r>
         <w:rPr>
           <w:rFonts w:hint="eastAsia"/>
@@ -10292,7 +13121,6 @@
       <w:pPr>
         <w:pStyle w:val="a9"/>
         <w:rPr>
-          <w:rFonts w:hint="eastAsia"/>
           <w:szCs w:val="22"/>
           <w:lang w:val="en-US"/>
         </w:rPr>
@@ -10304,49 +13132,90 @@
         </w:rPr>
         <w:t xml:space="preserve">    </w:t>
       </w:r>
-      <w:r>
-        <w:rPr>
-          <w:rFonts w:hint="eastAsia"/>
-          <w:szCs w:val="22"/>
-          <w:lang w:val="en-US"/>
-        </w:rPr>
-        <w:t>plt.yscale('linear')</w:t>
+      <w:proofErr w:type="spellStart"/>
+      <w:proofErr w:type="gramStart"/>
+      <w:r>
+        <w:rPr>
+          <w:rFonts w:hint="eastAsia"/>
+          <w:szCs w:val="22"/>
+          <w:lang w:val="en-US"/>
+        </w:rPr>
+        <w:t>plt.yscale</w:t>
+      </w:r>
+      <w:proofErr w:type="spellEnd"/>
+      <w:proofErr w:type="gramEnd"/>
+      <w:r>
+        <w:rPr>
+          <w:rFonts w:hint="eastAsia"/>
+          <w:szCs w:val="22"/>
+          <w:lang w:val="en-US"/>
+        </w:rPr>
+        <w:t>('linear')</w:t>
       </w:r>
     </w:p>
     <w:p>
       <w:pPr>
         <w:pStyle w:val="a9"/>
         <w:rPr>
-          <w:rFonts w:hint="eastAsia"/>
-          <w:szCs w:val="22"/>
-          <w:lang w:val="en-US"/>
-        </w:rPr>
-      </w:pPr>
-      <w:r>
-        <w:rPr>
-          <w:rFonts w:hint="eastAsia"/>
-          <w:szCs w:val="22"/>
-          <w:lang w:val="en-US"/>
-        </w:rPr>
-        <w:t xml:space="preserve">    plt.xlabel('Eps (точность)')</w:t>
+          <w:szCs w:val="22"/>
+          <w:lang w:val="en-US"/>
+        </w:rPr>
+      </w:pPr>
+      <w:r>
+        <w:rPr>
+          <w:rFonts w:hint="eastAsia"/>
+          <w:szCs w:val="22"/>
+          <w:lang w:val="en-US"/>
+        </w:rPr>
+        <w:t xml:space="preserve">    </w:t>
+      </w:r>
+      <w:proofErr w:type="spellStart"/>
+      <w:proofErr w:type="gramStart"/>
+      <w:r>
+        <w:rPr>
+          <w:rFonts w:hint="eastAsia"/>
+          <w:szCs w:val="22"/>
+          <w:lang w:val="en-US"/>
+        </w:rPr>
+        <w:t>plt.xlabel</w:t>
+      </w:r>
+      <w:proofErr w:type="spellEnd"/>
+      <w:proofErr w:type="gramEnd"/>
+      <w:r>
+        <w:rPr>
+          <w:rFonts w:hint="eastAsia"/>
+          <w:szCs w:val="22"/>
+          <w:lang w:val="en-US"/>
+        </w:rPr>
+        <w:t>('Eps (точность)')</w:t>
       </w:r>
     </w:p>
     <w:p>
       <w:pPr>
         <w:pStyle w:val="a9"/>
         <w:rPr>
-          <w:rFonts w:hint="eastAsia"/>
-          <w:szCs w:val="22"/>
-        </w:rPr>
-      </w:pPr>
-      <w:r>
-        <w:rPr>
-          <w:rFonts w:hint="eastAsia"/>
-          <w:szCs w:val="22"/>
-          <w:lang w:val="en-US"/>
-        </w:rPr>
-        <w:t xml:space="preserve">    plt</w:t>
-      </w:r>
+          <w:szCs w:val="22"/>
+        </w:rPr>
+      </w:pPr>
+      <w:r>
+        <w:rPr>
+          <w:rFonts w:hint="eastAsia"/>
+          <w:szCs w:val="22"/>
+          <w:lang w:val="en-US"/>
+        </w:rPr>
+        <w:t xml:space="preserve">    </w:t>
+      </w:r>
+      <w:proofErr w:type="spellStart"/>
+      <w:proofErr w:type="gramStart"/>
+      <w:r>
+        <w:rPr>
+          <w:rFonts w:hint="eastAsia"/>
+          <w:szCs w:val="22"/>
+          <w:lang w:val="en-US"/>
+        </w:rPr>
+        <w:t>plt</w:t>
+      </w:r>
+      <w:proofErr w:type="spellEnd"/>
       <w:r>
         <w:rPr>
           <w:rFonts w:hint="eastAsia"/>
@@ -10354,6 +13223,7 @@
         </w:rPr>
         <w:t>.</w:t>
       </w:r>
+      <w:proofErr w:type="spellStart"/>
       <w:r>
         <w:rPr>
           <w:rFonts w:hint="eastAsia"/>
@@ -10362,6 +13232,8 @@
         </w:rPr>
         <w:t>ylabel</w:t>
       </w:r>
+      <w:proofErr w:type="spellEnd"/>
+      <w:proofErr w:type="gramEnd"/>
       <w:r>
         <w:rPr>
           <w:rFonts w:hint="eastAsia"/>
@@ -10374,7 +13246,6 @@
       <w:pPr>
         <w:pStyle w:val="a9"/>
         <w:rPr>
-          <w:rFonts w:hint="eastAsia"/>
           <w:szCs w:val="22"/>
         </w:rPr>
       </w:pPr>
@@ -10386,6 +13257,8 @@
         <w:lastRenderedPageBreak/>
         <w:t xml:space="preserve">    </w:t>
       </w:r>
+      <w:proofErr w:type="spellStart"/>
+      <w:proofErr w:type="gramStart"/>
       <w:r>
         <w:rPr>
           <w:rFonts w:hint="eastAsia"/>
@@ -10394,6 +13267,7 @@
         </w:rPr>
         <w:t>plt</w:t>
       </w:r>
+      <w:proofErr w:type="spellEnd"/>
       <w:r>
         <w:rPr>
           <w:rFonts w:hint="eastAsia"/>
@@ -10409,6 +13283,7 @@
         </w:rPr>
         <w:t>title</w:t>
       </w:r>
+      <w:proofErr w:type="gramEnd"/>
       <w:r>
         <w:rPr>
           <w:rFonts w:hint="eastAsia"/>
@@ -10436,7 +13311,6 @@
       <w:pPr>
         <w:pStyle w:val="a9"/>
         <w:rPr>
-          <w:rFonts w:hint="eastAsia"/>
           <w:szCs w:val="22"/>
           <w:lang w:val="en-US"/>
         </w:rPr>
@@ -10448,56 +13322,105 @@
         </w:rPr>
         <w:t xml:space="preserve">    </w:t>
       </w:r>
-      <w:r>
-        <w:rPr>
-          <w:rFonts w:hint="eastAsia"/>
-          <w:szCs w:val="22"/>
-          <w:lang w:val="en-US"/>
-        </w:rPr>
-        <w:t>plt.yticks(range(0, 21, 1))</w:t>
+      <w:proofErr w:type="spellStart"/>
+      <w:proofErr w:type="gramStart"/>
+      <w:r>
+        <w:rPr>
+          <w:rFonts w:hint="eastAsia"/>
+          <w:szCs w:val="22"/>
+          <w:lang w:val="en-US"/>
+        </w:rPr>
+        <w:t>plt.yticks</w:t>
+      </w:r>
+      <w:proofErr w:type="spellEnd"/>
+      <w:proofErr w:type="gramEnd"/>
+      <w:r>
+        <w:rPr>
+          <w:rFonts w:hint="eastAsia"/>
+          <w:szCs w:val="22"/>
+          <w:lang w:val="en-US"/>
+        </w:rPr>
+        <w:t>(range(0, 21, 1))</w:t>
       </w:r>
     </w:p>
     <w:p>
       <w:pPr>
         <w:pStyle w:val="a9"/>
         <w:rPr>
-          <w:rFonts w:hint="eastAsia"/>
-          <w:szCs w:val="22"/>
-          <w:lang w:val="en-US"/>
-        </w:rPr>
-      </w:pPr>
-      <w:r>
-        <w:rPr>
-          <w:rFonts w:hint="eastAsia"/>
-          <w:szCs w:val="22"/>
-          <w:lang w:val="en-US"/>
-        </w:rPr>
-        <w:t xml:space="preserve">    plt.legend()</w:t>
+          <w:szCs w:val="22"/>
+          <w:lang w:val="en-US"/>
+        </w:rPr>
+      </w:pPr>
+      <w:r>
+        <w:rPr>
+          <w:rFonts w:hint="eastAsia"/>
+          <w:szCs w:val="22"/>
+          <w:lang w:val="en-US"/>
+        </w:rPr>
+        <w:t xml:space="preserve">    </w:t>
+      </w:r>
+      <w:proofErr w:type="spellStart"/>
+      <w:proofErr w:type="gramStart"/>
+      <w:r>
+        <w:rPr>
+          <w:rFonts w:hint="eastAsia"/>
+          <w:szCs w:val="22"/>
+          <w:lang w:val="en-US"/>
+        </w:rPr>
+        <w:t>plt.legend</w:t>
+      </w:r>
+      <w:proofErr w:type="spellEnd"/>
+      <w:proofErr w:type="gramEnd"/>
+      <w:r>
+        <w:rPr>
+          <w:rFonts w:hint="eastAsia"/>
+          <w:szCs w:val="22"/>
+          <w:lang w:val="en-US"/>
+        </w:rPr>
+        <w:t>()</w:t>
       </w:r>
     </w:p>
     <w:p>
       <w:pPr>
         <w:pStyle w:val="a9"/>
         <w:rPr>
-          <w:rFonts w:hint="eastAsia"/>
-          <w:szCs w:val="22"/>
-          <w:lang w:val="en-US"/>
-        </w:rPr>
-      </w:pPr>
-      <w:r>
-        <w:rPr>
-          <w:rFonts w:hint="eastAsia"/>
-          <w:szCs w:val="22"/>
-          <w:lang w:val="en-US"/>
-        </w:rPr>
-        <w:t xml:space="preserve">    plt.grid(True)</w:t>
+          <w:szCs w:val="22"/>
+          <w:lang w:val="en-US"/>
+        </w:rPr>
+      </w:pPr>
+      <w:r>
+        <w:rPr>
+          <w:rFonts w:hint="eastAsia"/>
+          <w:szCs w:val="22"/>
+          <w:lang w:val="en-US"/>
+        </w:rPr>
+        <w:t xml:space="preserve">    </w:t>
+      </w:r>
+      <w:proofErr w:type="spellStart"/>
+      <w:proofErr w:type="gramStart"/>
+      <w:r>
+        <w:rPr>
+          <w:rFonts w:hint="eastAsia"/>
+          <w:szCs w:val="22"/>
+          <w:lang w:val="en-US"/>
+        </w:rPr>
+        <w:t>plt.grid</w:t>
+      </w:r>
+      <w:proofErr w:type="spellEnd"/>
+      <w:proofErr w:type="gramEnd"/>
+      <w:r>
+        <w:rPr>
+          <w:rFonts w:hint="eastAsia"/>
+          <w:szCs w:val="22"/>
+          <w:lang w:val="en-US"/>
+        </w:rPr>
+        <w:t>(True)</w:t>
       </w:r>
     </w:p>
     <w:p>
       <w:pPr>
         <w:pStyle w:val="a9"/>
         <w:rPr>
-          <w:rFonts w:hint="eastAsia"/>
           <w:szCs w:val="22"/>
           <w:lang w:val="en-US"/>
         </w:rPr>
@@ -10507,43 +13430,88 @@
       <w:pPr>
         <w:pStyle w:val="a9"/>
         <w:rPr>
-          <w:rFonts w:hint="eastAsia"/>
-          <w:szCs w:val="22"/>
-          <w:lang w:val="en-US"/>
-        </w:rPr>
-      </w:pPr>
-      <w:r>
-        <w:rPr>
-          <w:rFonts w:hint="eastAsia"/>
-          <w:szCs w:val="22"/>
-          <w:lang w:val="en-US"/>
-        </w:rPr>
-        <w:t xml:space="preserve">    plt.tight_layout()</w:t>
+          <w:szCs w:val="22"/>
+          <w:lang w:val="en-US"/>
+        </w:rPr>
+      </w:pPr>
+      <w:r>
+        <w:rPr>
+          <w:rFonts w:hint="eastAsia"/>
+          <w:szCs w:val="22"/>
+          <w:lang w:val="en-US"/>
+        </w:rPr>
+        <w:t xml:space="preserve">    </w:t>
+      </w:r>
+      <w:proofErr w:type="spellStart"/>
+      <w:proofErr w:type="gramStart"/>
+      <w:r>
+        <w:rPr>
+          <w:rFonts w:hint="eastAsia"/>
+          <w:szCs w:val="22"/>
+          <w:lang w:val="en-US"/>
+        </w:rPr>
+        <w:t>plt.tight</w:t>
+      </w:r>
+      <w:proofErr w:type="gramEnd"/>
+      <w:r>
+        <w:rPr>
+          <w:rFonts w:hint="eastAsia"/>
+          <w:szCs w:val="22"/>
+          <w:lang w:val="en-US"/>
+        </w:rPr>
+        <w:t>_layout</w:t>
+      </w:r>
+      <w:proofErr w:type="spellEnd"/>
+      <w:r>
+        <w:rPr>
+          <w:rFonts w:hint="eastAsia"/>
+          <w:szCs w:val="22"/>
+          <w:lang w:val="en-US"/>
+        </w:rPr>
+        <w:t>()</w:t>
       </w:r>
     </w:p>
     <w:p>
       <w:pPr>
         <w:pStyle w:val="a9"/>
         <w:rPr>
-          <w:rFonts w:hint="eastAsia"/>
-          <w:szCs w:val="22"/>
-          <w:lang w:val="en-US"/>
-        </w:rPr>
-      </w:pPr>
-      <w:r>
-        <w:rPr>
-          <w:rFonts w:hint="eastAsia"/>
-          <w:szCs w:val="22"/>
-          <w:lang w:val="en-US"/>
-        </w:rPr>
-        <w:t xml:space="preserve">    plt.show()</w:t>
+          <w:szCs w:val="22"/>
+          <w:lang w:val="en-US"/>
+        </w:rPr>
+      </w:pPr>
+      <w:r>
+        <w:rPr>
+          <w:rFonts w:hint="eastAsia"/>
+          <w:szCs w:val="22"/>
+          <w:lang w:val="en-US"/>
+        </w:rPr>
+        <w:t xml:space="preserve">    </w:t>
+      </w:r>
+      <w:proofErr w:type="spellStart"/>
+      <w:proofErr w:type="gramStart"/>
+      <w:r>
+        <w:rPr>
+          <w:rFonts w:hint="eastAsia"/>
+          <w:szCs w:val="22"/>
+          <w:lang w:val="en-US"/>
+        </w:rPr>
+        <w:t>plt.show</w:t>
+      </w:r>
+      <w:proofErr w:type="spellEnd"/>
+      <w:proofErr w:type="gramEnd"/>
+      <w:r>
+        <w:rPr>
+          <w:rFonts w:hint="eastAsia"/>
+          <w:szCs w:val="22"/>
+          <w:lang w:val="en-US"/>
+        </w:rPr>
+        <w:t>()</w:t>
       </w:r>
     </w:p>
     <w:p>
       <w:pPr>
         <w:pStyle w:val="a9"/>
         <w:rPr>
-          <w:rFonts w:hint="eastAsia"/>
           <w:szCs w:val="22"/>
           <w:lang w:val="en-US"/>
         </w:rPr>
@@ -10553,25 +13521,41 @@
       <w:pPr>
         <w:pStyle w:val="a9"/>
         <w:rPr>
-          <w:rFonts w:hint="eastAsia"/>
-          <w:szCs w:val="22"/>
-          <w:lang w:val="en-US"/>
-        </w:rPr>
-      </w:pPr>
-      <w:r>
-        <w:rPr>
-          <w:rFonts w:hint="eastAsia"/>
-          <w:szCs w:val="22"/>
-          <w:lang w:val="en-US"/>
-        </w:rPr>
-        <w:t>def main():</w:t>
+          <w:szCs w:val="22"/>
+          <w:lang w:val="en-US"/>
+        </w:rPr>
+      </w:pPr>
+      <w:r>
+        <w:rPr>
+          <w:rFonts w:hint="eastAsia"/>
+          <w:szCs w:val="22"/>
+          <w:lang w:val="en-US"/>
+        </w:rPr>
+        <w:t xml:space="preserve">def </w:t>
+      </w:r>
+      <w:proofErr w:type="gramStart"/>
+      <w:r>
+        <w:rPr>
+          <w:rFonts w:hint="eastAsia"/>
+          <w:szCs w:val="22"/>
+          <w:lang w:val="en-US"/>
+        </w:rPr>
+        <w:t>main(</w:t>
+      </w:r>
+      <w:proofErr w:type="gramEnd"/>
+      <w:r>
+        <w:rPr>
+          <w:rFonts w:hint="eastAsia"/>
+          <w:szCs w:val="22"/>
+          <w:lang w:val="en-US"/>
+        </w:rPr>
+        <w:t>):</w:t>
       </w:r>
     </w:p>
     <w:p>
       <w:pPr>
         <w:pStyle w:val="a9"/>
         <w:rPr>
-          <w:rFonts w:hint="eastAsia"/>
           <w:szCs w:val="22"/>
           <w:lang w:val="en-US"/>
         </w:rPr>
@@ -10589,43 +13573,112 @@
       <w:pPr>
         <w:pStyle w:val="a9"/>
         <w:rPr>
-          <w:rFonts w:hint="eastAsia"/>
-          <w:szCs w:val="22"/>
-          <w:lang w:val="en-US"/>
-        </w:rPr>
-      </w:pPr>
-      <w:r>
-        <w:rPr>
-          <w:rFonts w:hint="eastAsia"/>
-          <w:szCs w:val="22"/>
-          <w:lang w:val="en-US"/>
-        </w:rPr>
-        <w:t xml:space="preserve">    plot_iterations(0, 1, 1, epsilons)</w:t>
+          <w:szCs w:val="22"/>
+          <w:lang w:val="en-US"/>
+        </w:rPr>
+      </w:pPr>
+      <w:r>
+        <w:rPr>
+          <w:rFonts w:hint="eastAsia"/>
+          <w:szCs w:val="22"/>
+          <w:lang w:val="en-US"/>
+        </w:rPr>
+        <w:t xml:space="preserve">    </w:t>
+      </w:r>
+      <w:proofErr w:type="spellStart"/>
+      <w:r>
+        <w:rPr>
+          <w:rFonts w:hint="eastAsia"/>
+          <w:szCs w:val="22"/>
+          <w:lang w:val="en-US"/>
+        </w:rPr>
+        <w:t>plot_</w:t>
+      </w:r>
+      <w:proofErr w:type="gramStart"/>
+      <w:r>
+        <w:rPr>
+          <w:rFonts w:hint="eastAsia"/>
+          <w:szCs w:val="22"/>
+          <w:lang w:val="en-US"/>
+        </w:rPr>
+        <w:t>iterations</w:t>
+      </w:r>
+      <w:proofErr w:type="spellEnd"/>
+      <w:r>
+        <w:rPr>
+          <w:rFonts w:hint="eastAsia"/>
+          <w:szCs w:val="22"/>
+          <w:lang w:val="en-US"/>
+        </w:rPr>
+        <w:t>(</w:t>
+      </w:r>
+      <w:proofErr w:type="gramEnd"/>
+      <w:r>
+        <w:rPr>
+          <w:rFonts w:hint="eastAsia"/>
+          <w:szCs w:val="22"/>
+          <w:lang w:val="en-US"/>
+        </w:rPr>
+        <w:t>0, 1, 1, epsilons)</w:t>
       </w:r>
     </w:p>
     <w:p>
       <w:pPr>
         <w:pStyle w:val="a9"/>
         <w:rPr>
-          <w:rFonts w:hint="eastAsia"/>
-          <w:szCs w:val="22"/>
-          <w:lang w:val="en-US"/>
-        </w:rPr>
-      </w:pPr>
-      <w:r>
-        <w:rPr>
-          <w:rFonts w:hint="eastAsia"/>
-          <w:szCs w:val="22"/>
-          <w:lang w:val="en-US"/>
-        </w:rPr>
-        <w:t xml:space="preserve">    explore_error(0, 1, epsilons)</w:t>
+          <w:szCs w:val="22"/>
+          <w:lang w:val="en-US"/>
+        </w:rPr>
+      </w:pPr>
+      <w:r>
+        <w:rPr>
+          <w:rFonts w:hint="eastAsia"/>
+          <w:szCs w:val="22"/>
+          <w:lang w:val="en-US"/>
+        </w:rPr>
+        <w:t xml:space="preserve">    </w:t>
+      </w:r>
+      <w:proofErr w:type="spellStart"/>
+      <w:r>
+        <w:rPr>
+          <w:rFonts w:hint="eastAsia"/>
+          <w:szCs w:val="22"/>
+          <w:lang w:val="en-US"/>
+        </w:rPr>
+        <w:t>explore_</w:t>
+      </w:r>
+      <w:proofErr w:type="gramStart"/>
+      <w:r>
+        <w:rPr>
+          <w:rFonts w:hint="eastAsia"/>
+          <w:szCs w:val="22"/>
+          <w:lang w:val="en-US"/>
+        </w:rPr>
+        <w:t>error</w:t>
+      </w:r>
+      <w:proofErr w:type="spellEnd"/>
+      <w:r>
+        <w:rPr>
+          <w:rFonts w:hint="eastAsia"/>
+          <w:szCs w:val="22"/>
+          <w:lang w:val="en-US"/>
+        </w:rPr>
+        <w:t>(</w:t>
+      </w:r>
+      <w:proofErr w:type="gramEnd"/>
+      <w:r>
+        <w:rPr>
+          <w:rFonts w:hint="eastAsia"/>
+          <w:szCs w:val="22"/>
+          <w:lang w:val="en-US"/>
+        </w:rPr>
+        <w:t>0, 1, epsilons)</w:t>
       </w:r>
     </w:p>
     <w:p>
       <w:pPr>
         <w:pStyle w:val="a9"/>
         <w:rPr>
-          <w:rFonts w:hint="eastAsia"/>
           <w:szCs w:val="22"/>
           <w:lang w:val="en-US"/>
         </w:rPr>
@@ -10638,19 +13691,27 @@
           <w:szCs w:val="22"/>
         </w:rPr>
       </w:pPr>
-      <w:r>
-        <w:rPr>
-          <w:rFonts w:hint="eastAsia"/>
-          <w:szCs w:val="22"/>
-          <w:lang w:val="en-US"/>
-        </w:rPr>
-        <w:t>main()</w:t>
-      </w:r>
-      <w:bookmarkStart w:id="0" w:name="_GoBack"/>
-      <w:bookmarkEnd w:id="0"/>
+      <w:proofErr w:type="gramStart"/>
+      <w:r>
+        <w:rPr>
+          <w:rFonts w:hint="eastAsia"/>
+          <w:szCs w:val="22"/>
+          <w:lang w:val="en-US"/>
+        </w:rPr>
+        <w:t>main(</w:t>
+      </w:r>
+      <w:proofErr w:type="gramEnd"/>
+      <w:r>
+        <w:rPr>
+          <w:rFonts w:hint="eastAsia"/>
+          <w:szCs w:val="22"/>
+          <w:lang w:val="en-US"/>
+        </w:rPr>
+        <w:t>)</w:t>
+      </w:r>
     </w:p>
     <w:sectPr>
-      <w:footerReference w:type="default" r:id="rId12"/>
+      <w:footerReference w:type="default" r:id="rId10"/>
       <w:pgSz w:w="11906" w:h="16838"/>
       <w:pgMar w:top="1134" w:right="1134" w:bottom="1134" w:left="1134" w:header="0" w:footer="720" w:gutter="0"/>
       <w:cols w:space="720"/>
@@ -10663,7 +13724,7 @@
 </file>
 
 <file path=word/endnotes.xml><?xml version="1.0" encoding="utf-8"?>
-<w:endnotes xmlns:wpc="http://schemas.microsoft.com/office/word/2010/wordprocessingCanvas" xmlns:mc="http://schemas.openxmlformats.org/markup-compatibility/2006" xmlns:o="urn:schemas-microsoft-com:office:office" xmlns:r="http://schemas.openxmlformats.org/officeDocument/2006/relationships" xmlns:m="http://schemas.openxmlformats.org/officeDocument/2006/math" xmlns:v="urn:schemas-microsoft-com:vml" xmlns:wp14="http://schemas.microsoft.com/office/word/2010/wordprocessingDrawing" xmlns:wp="http://schemas.openxmlformats.org/drawingml/2006/wordprocessingDrawing" xmlns:w10="urn:schemas-microsoft-com:office:word" xmlns:w="http://schemas.openxmlformats.org/wordprocessingml/2006/main" xmlns:w14="http://schemas.microsoft.com/office/word/2010/wordml" xmlns:w15="http://schemas.microsoft.com/office/word/2012/wordml" xmlns:wpg="http://schemas.microsoft.com/office/word/2010/wordprocessingGroup" xmlns:wpi="http://schemas.microsoft.com/office/word/2010/wordprocessingInk" xmlns:wne="http://schemas.microsoft.com/office/word/2006/wordml" xmlns:wps="http://schemas.microsoft.com/office/word/2010/wordprocessingShape" mc:Ignorable="w14 w15 wp14">
+<w:endnotes xmlns:wpc="http://schemas.microsoft.com/office/word/2010/wordprocessingCanvas" xmlns:cx="http://schemas.microsoft.com/office/drawing/2014/chartex" xmlns:cx1="http://schemas.microsoft.com/office/drawing/2015/9/8/chartex" xmlns:cx2="http://schemas.microsoft.com/office/drawing/2015/10/21/chartex" xmlns:cx3="http://schemas.microsoft.com/office/drawing/2016/5/9/chartex" xmlns:cx4="http://schemas.microsoft.com/office/drawing/2016/5/10/chartex" xmlns:cx5="http://schemas.microsoft.com/office/drawing/2016/5/11/chartex" xmlns:cx6="http://schemas.microsoft.com/office/drawing/2016/5/12/chartex" xmlns:cx7="http://schemas.microsoft.com/office/drawing/2016/5/13/chartex" xmlns:cx8="http://schemas.microsoft.com/office/drawing/2016/5/14/chartex" xmlns:mc="http://schemas.openxmlformats.org/markup-compatibility/2006" xmlns:aink="http://schemas.microsoft.com/office/drawing/2016/ink" xmlns:am3d="http://schemas.microsoft.com/office/drawing/2017/model3d" xmlns:o="urn:schemas-microsoft-com:office:office" xmlns:oel="http://schemas.microsoft.com/office/2019/extlst" xmlns:r="http://schemas.openxmlformats.org/officeDocument/2006/relationships" xmlns:m="http://schemas.openxmlformats.org/officeDocument/2006/math" xmlns:v="urn:schemas-microsoft-com:vml" xmlns:wp14="http://schemas.microsoft.com/office/word/2010/wordprocessingDrawing" xmlns:wp="http://schemas.openxmlformats.org/drawingml/2006/wordprocessingDrawing" xmlns:w10="urn:schemas-microsoft-com:office:word" xmlns:w="http://schemas.openxmlformats.org/wordprocessingml/2006/main" xmlns:w14="http://schemas.microsoft.com/office/word/2010/wordml" xmlns:w15="http://schemas.microsoft.com/office/word/2012/wordml" xmlns:w16cex="http://schemas.microsoft.com/office/word/2018/wordml/cex" xmlns:w16cid="http://schemas.microsoft.com/office/word/2016/wordml/cid" xmlns:w16="http://schemas.microsoft.com/office/word/2018/wordml" xmlns:w16sdtdh="http://schemas.microsoft.com/office/word/2020/wordml/sdtdatahash" xmlns:w16se="http://schemas.microsoft.com/office/word/2015/wordml/symex" xmlns:wpg="http://schemas.microsoft.com/office/word/2010/wordprocessingGroup" xmlns:wpi="http://schemas.microsoft.com/office/word/2010/wordprocessingInk" xmlns:wne="http://schemas.microsoft.com/office/word/2006/wordml" xmlns:wps="http://schemas.microsoft.com/office/word/2010/wordprocessingShape" mc:Ignorable="w14 w15 w16se w16cid w16 w16cex w16sdtdh wp14">
   <w:endnote w:type="separator" w:id="-1">
     <w:p>
       <w:pPr>
@@ -10692,7 +13753,7 @@
 </file>
 
 <file path=word/footer1.xml><?xml version="1.0" encoding="utf-8"?>
-<w:ftr xmlns:wpc="http://schemas.microsoft.com/office/word/2010/wordprocessingCanvas" xmlns:mc="http://schemas.openxmlformats.org/markup-compatibility/2006" xmlns:o="urn:schemas-microsoft-com:office:office" xmlns:r="http://schemas.openxmlformats.org/officeDocument/2006/relationships" xmlns:m="http://schemas.openxmlformats.org/officeDocument/2006/math" xmlns:v="urn:schemas-microsoft-com:vml" xmlns:wp14="http://schemas.microsoft.com/office/word/2010/wordprocessingDrawing" xmlns:wp="http://schemas.openxmlformats.org/drawingml/2006/wordprocessingDrawing" xmlns:w10="urn:schemas-microsoft-com:office:word" xmlns:w="http://schemas.openxmlformats.org/wordprocessingml/2006/main" xmlns:w14="http://schemas.microsoft.com/office/word/2010/wordml" xmlns:w15="http://schemas.microsoft.com/office/word/2012/wordml" xmlns:wpg="http://schemas.microsoft.com/office/word/2010/wordprocessingGroup" xmlns:wpi="http://schemas.microsoft.com/office/word/2010/wordprocessingInk" xmlns:wne="http://schemas.microsoft.com/office/word/2006/wordml" xmlns:wps="http://schemas.microsoft.com/office/word/2010/wordprocessingShape" mc:Ignorable="w14 w15 wp14">
+<w:ftr xmlns:wpc="http://schemas.microsoft.com/office/word/2010/wordprocessingCanvas" xmlns:cx="http://schemas.microsoft.com/office/drawing/2014/chartex" xmlns:cx1="http://schemas.microsoft.com/office/drawing/2015/9/8/chartex" xmlns:cx2="http://schemas.microsoft.com/office/drawing/2015/10/21/chartex" xmlns:cx3="http://schemas.microsoft.com/office/drawing/2016/5/9/chartex" xmlns:cx4="http://schemas.microsoft.com/office/drawing/2016/5/10/chartex" xmlns:cx5="http://schemas.microsoft.com/office/drawing/2016/5/11/chartex" xmlns:cx6="http://schemas.microsoft.com/office/drawing/2016/5/12/chartex" xmlns:cx7="http://schemas.microsoft.com/office/drawing/2016/5/13/chartex" xmlns:cx8="http://schemas.microsoft.com/office/drawing/2016/5/14/chartex" xmlns:mc="http://schemas.openxmlformats.org/markup-compatibility/2006" xmlns:aink="http://schemas.microsoft.com/office/drawing/2016/ink" xmlns:am3d="http://schemas.microsoft.com/office/drawing/2017/model3d" xmlns:o="urn:schemas-microsoft-com:office:office" xmlns:oel="http://schemas.microsoft.com/office/2019/extlst" xmlns:r="http://schemas.openxmlformats.org/officeDocument/2006/relationships" xmlns:m="http://schemas.openxmlformats.org/officeDocument/2006/math" xmlns:v="urn:schemas-microsoft-com:vml" xmlns:wp14="http://schemas.microsoft.com/office/word/2010/wordprocessingDrawing" xmlns:wp="http://schemas.openxmlformats.org/drawingml/2006/wordprocessingDrawing" xmlns:w10="urn:schemas-microsoft-com:office:word" xmlns:w="http://schemas.openxmlformats.org/wordprocessingml/2006/main" xmlns:w14="http://schemas.microsoft.com/office/word/2010/wordml" xmlns:w15="http://schemas.microsoft.com/office/word/2012/wordml" xmlns:w16cex="http://schemas.microsoft.com/office/word/2018/wordml/cex" xmlns:w16cid="http://schemas.microsoft.com/office/word/2016/wordml/cid" xmlns:w16="http://schemas.microsoft.com/office/word/2018/wordml" xmlns:w16sdtdh="http://schemas.microsoft.com/office/word/2020/wordml/sdtdatahash" xmlns:w16se="http://schemas.microsoft.com/office/word/2015/wordml/symex" xmlns:wpg="http://schemas.microsoft.com/office/word/2010/wordprocessingGroup" xmlns:wpi="http://schemas.microsoft.com/office/word/2010/wordprocessingInk" xmlns:wne="http://schemas.microsoft.com/office/word/2006/wordml" xmlns:wps="http://schemas.microsoft.com/office/word/2010/wordprocessingShape" mc:Ignorable="w14 w15 w16se w16cid w16 w16cex w16sdtdh wp14">
   <w:p>
     <w:pPr>
       <w:pStyle w:val="aa"/>
@@ -10721,7 +13782,7 @@
 </file>
 
 <file path=word/footnotes.xml><?xml version="1.0" encoding="utf-8"?>
-<w:footnotes xmlns:wpc="http://schemas.microsoft.com/office/word/2010/wordprocessingCanvas" xmlns:mc="http://schemas.openxmlformats.org/markup-compatibility/2006" xmlns:o="urn:schemas-microsoft-com:office:office" xmlns:r="http://schemas.openxmlformats.org/officeDocument/2006/relationships" xmlns:m="http://schemas.openxmlformats.org/officeDocument/2006/math" xmlns:v="urn:schemas-microsoft-com:vml" xmlns:wp14="http://schemas.microsoft.com/office/word/2010/wordprocessingDrawing" xmlns:wp="http://schemas.openxmlformats.org/drawingml/2006/wordprocessingDrawing" xmlns:w10="urn:schemas-microsoft-com:office:word" xmlns:w="http://schemas.openxmlformats.org/wordprocessingml/2006/main" xmlns:w14="http://schemas.microsoft.com/office/word/2010/wordml" xmlns:w15="http://schemas.microsoft.com/office/word/2012/wordml" xmlns:wpg="http://schemas.microsoft.com/office/word/2010/wordprocessingGroup" xmlns:wpi="http://schemas.microsoft.com/office/word/2010/wordprocessingInk" xmlns:wne="http://schemas.microsoft.com/office/word/2006/wordml" xmlns:wps="http://schemas.microsoft.com/office/word/2010/wordprocessingShape" mc:Ignorable="w14 w15 wp14">
+<w:footnotes xmlns:wpc="http://schemas.microsoft.com/office/word/2010/wordprocessingCanvas" xmlns:cx="http://schemas.microsoft.com/office/drawing/2014/chartex" xmlns:cx1="http://schemas.microsoft.com/office/drawing/2015/9/8/chartex" xmlns:cx2="http://schemas.microsoft.com/office/drawing/2015/10/21/chartex" xmlns:cx3="http://schemas.microsoft.com/office/drawing/2016/5/9/chartex" xmlns:cx4="http://schemas.microsoft.com/office/drawing/2016/5/10/chartex" xmlns:cx5="http://schemas.microsoft.com/office/drawing/2016/5/11/chartex" xmlns:cx6="http://schemas.microsoft.com/office/drawing/2016/5/12/chartex" xmlns:cx7="http://schemas.microsoft.com/office/drawing/2016/5/13/chartex" xmlns:cx8="http://schemas.microsoft.com/office/drawing/2016/5/14/chartex" xmlns:mc="http://schemas.openxmlformats.org/markup-compatibility/2006" xmlns:aink="http://schemas.microsoft.com/office/drawing/2016/ink" xmlns:am3d="http://schemas.microsoft.com/office/drawing/2017/model3d" xmlns:o="urn:schemas-microsoft-com:office:office" xmlns:oel="http://schemas.microsoft.com/office/2019/extlst" xmlns:r="http://schemas.openxmlformats.org/officeDocument/2006/relationships" xmlns:m="http://schemas.openxmlformats.org/officeDocument/2006/math" xmlns:v="urn:schemas-microsoft-com:vml" xmlns:wp14="http://schemas.microsoft.com/office/word/2010/wordprocessingDrawing" xmlns:wp="http://schemas.openxmlformats.org/drawingml/2006/wordprocessingDrawing" xmlns:w10="urn:schemas-microsoft-com:office:word" xmlns:w="http://schemas.openxmlformats.org/wordprocessingml/2006/main" xmlns:w14="http://schemas.microsoft.com/office/word/2010/wordml" xmlns:w15="http://schemas.microsoft.com/office/word/2012/wordml" xmlns:w16cex="http://schemas.microsoft.com/office/word/2018/wordml/cex" xmlns:w16cid="http://schemas.microsoft.com/office/word/2016/wordml/cid" xmlns:w16="http://schemas.microsoft.com/office/word/2018/wordml" xmlns:w16sdtdh="http://schemas.microsoft.com/office/word/2020/wordml/sdtdatahash" xmlns:w16se="http://schemas.microsoft.com/office/word/2015/wordml/symex" xmlns:wpg="http://schemas.microsoft.com/office/word/2010/wordprocessingGroup" xmlns:wpi="http://schemas.microsoft.com/office/word/2010/wordprocessingInk" xmlns:wne="http://schemas.microsoft.com/office/word/2006/wordml" xmlns:wps="http://schemas.microsoft.com/office/word/2010/wordprocessingShape" mc:Ignorable="w14 w15 w16se w16cid w16 w16cex w16sdtdh wp14">
   <w:footnote w:type="separator" w:id="-1">
     <w:p>
       <w:pPr>
@@ -10750,8 +13811,8 @@
 </file>
 
 <file path=word/numbering.xml><?xml version="1.0" encoding="utf-8"?>
-<w:numbering xmlns:wpc="http://schemas.microsoft.com/office/word/2010/wordprocessingCanvas" xmlns:mc="http://schemas.openxmlformats.org/markup-compatibility/2006" xmlns:o="urn:schemas-microsoft-com:office:office" xmlns:r="http://schemas.openxmlformats.org/officeDocument/2006/relationships" xmlns:m="http://schemas.openxmlformats.org/officeDocument/2006/math" xmlns:v="urn:schemas-microsoft-com:vml" xmlns:wp14="http://schemas.microsoft.com/office/word/2010/wordprocessingDrawing" xmlns:wp="http://schemas.openxmlformats.org/drawingml/2006/wordprocessingDrawing" xmlns:w10="urn:schemas-microsoft-com:office:word" xmlns:w="http://schemas.openxmlformats.org/wordprocessingml/2006/main" xmlns:w14="http://schemas.microsoft.com/office/word/2010/wordml" xmlns:w15="http://schemas.microsoft.com/office/word/2012/wordml" xmlns:wpg="http://schemas.microsoft.com/office/word/2010/wordprocessingGroup" xmlns:wpi="http://schemas.microsoft.com/office/word/2010/wordprocessingInk" xmlns:wne="http://schemas.microsoft.com/office/word/2006/wordml" xmlns:wps="http://schemas.microsoft.com/office/word/2010/wordprocessingShape" mc:Ignorable="w14 w15 wp14">
-  <w:abstractNum w:abstractNumId="0">
+<w:numbering xmlns:wpc="http://schemas.microsoft.com/office/word/2010/wordprocessingCanvas" xmlns:cx="http://schemas.microsoft.com/office/drawing/2014/chartex" xmlns:cx1="http://schemas.microsoft.com/office/drawing/2015/9/8/chartex" xmlns:cx2="http://schemas.microsoft.com/office/drawing/2015/10/21/chartex" xmlns:cx3="http://schemas.microsoft.com/office/drawing/2016/5/9/chartex" xmlns:cx4="http://schemas.microsoft.com/office/drawing/2016/5/10/chartex" xmlns:cx5="http://schemas.microsoft.com/office/drawing/2016/5/11/chartex" xmlns:cx6="http://schemas.microsoft.com/office/drawing/2016/5/12/chartex" xmlns:cx7="http://schemas.microsoft.com/office/drawing/2016/5/13/chartex" xmlns:cx8="http://schemas.microsoft.com/office/drawing/2016/5/14/chartex" xmlns:mc="http://schemas.openxmlformats.org/markup-compatibility/2006" xmlns:aink="http://schemas.microsoft.com/office/drawing/2016/ink" xmlns:am3d="http://schemas.microsoft.com/office/drawing/2017/model3d" xmlns:o="urn:schemas-microsoft-com:office:office" xmlns:oel="http://schemas.microsoft.com/office/2019/extlst" xmlns:r="http://schemas.openxmlformats.org/officeDocument/2006/relationships" xmlns:m="http://schemas.openxmlformats.org/officeDocument/2006/math" xmlns:v="urn:schemas-microsoft-com:vml" xmlns:wp14="http://schemas.microsoft.com/office/word/2010/wordprocessingDrawing" xmlns:wp="http://schemas.openxmlformats.org/drawingml/2006/wordprocessingDrawing" xmlns:w10="urn:schemas-microsoft-com:office:word" xmlns:w="http://schemas.openxmlformats.org/wordprocessingml/2006/main" xmlns:w14="http://schemas.microsoft.com/office/word/2010/wordml" xmlns:w15="http://schemas.microsoft.com/office/word/2012/wordml" xmlns:w16cex="http://schemas.microsoft.com/office/word/2018/wordml/cex" xmlns:w16cid="http://schemas.microsoft.com/office/word/2016/wordml/cid" xmlns:w16="http://schemas.microsoft.com/office/word/2018/wordml" xmlns:w16sdtdh="http://schemas.microsoft.com/office/word/2020/wordml/sdtdatahash" xmlns:w16se="http://schemas.microsoft.com/office/word/2015/wordml/symex" xmlns:wpg="http://schemas.microsoft.com/office/word/2010/wordprocessingGroup" xmlns:wpi="http://schemas.microsoft.com/office/word/2010/wordprocessingInk" xmlns:wne="http://schemas.microsoft.com/office/word/2006/wordml" xmlns:wps="http://schemas.microsoft.com/office/word/2010/wordprocessingShape" mc:Ignorable="w14 w15 w16se w16cid w16 w16cex w16sdtdh wp14">
+  <w:abstractNum w:abstractNumId="0" w15:restartNumberingAfterBreak="0">
     <w:nsid w:val="09A3535A"/>
     <w:multiLevelType w:val="hybridMultilevel"/>
     <w:tmpl w:val="B402692C"/>
@@ -10840,7 +13901,7 @@
       </w:pPr>
     </w:lvl>
   </w:abstractNum>
-  <w:abstractNum w:abstractNumId="1">
+  <w:abstractNum w:abstractNumId="1" w15:restartNumberingAfterBreak="0">
     <w:nsid w:val="0C583109"/>
     <w:multiLevelType w:val="hybridMultilevel"/>
     <w:tmpl w:val="A9468034"/>
@@ -10929,7 +13990,7 @@
       </w:pPr>
     </w:lvl>
   </w:abstractNum>
-  <w:abstractNum w:abstractNumId="2">
+  <w:abstractNum w:abstractNumId="2" w15:restartNumberingAfterBreak="0">
     <w:nsid w:val="198B231D"/>
     <w:multiLevelType w:val="hybridMultilevel"/>
     <w:tmpl w:val="1B362C5C"/>
@@ -11018,7 +14079,7 @@
       </w:pPr>
     </w:lvl>
   </w:abstractNum>
-  <w:abstractNum w:abstractNumId="3">
+  <w:abstractNum w:abstractNumId="3" w15:restartNumberingAfterBreak="0">
     <w:nsid w:val="222E7248"/>
     <w:multiLevelType w:val="multilevel"/>
     <w:tmpl w:val="18F0349C"/>
@@ -11131,7 +14192,7 @@
       </w:pPr>
     </w:lvl>
   </w:abstractNum>
-  <w:abstractNum w:abstractNumId="4">
+  <w:abstractNum w:abstractNumId="4" w15:restartNumberingAfterBreak="0">
     <w:nsid w:val="255E3585"/>
     <w:multiLevelType w:val="multilevel"/>
     <w:tmpl w:val="FE360448"/>
@@ -11248,7 +14309,7 @@
       </w:pPr>
     </w:lvl>
   </w:abstractNum>
-  <w:abstractNum w:abstractNumId="5">
+  <w:abstractNum w:abstractNumId="5" w15:restartNumberingAfterBreak="0">
     <w:nsid w:val="25770230"/>
     <w:multiLevelType w:val="hybridMultilevel"/>
     <w:tmpl w:val="BBFAED98"/>
@@ -11337,7 +14398,7 @@
       </w:pPr>
     </w:lvl>
   </w:abstractNum>
-  <w:abstractNum w:abstractNumId="6">
+  <w:abstractNum w:abstractNumId="6" w15:restartNumberingAfterBreak="0">
     <w:nsid w:val="4E8A4EEA"/>
     <w:multiLevelType w:val="multilevel"/>
     <w:tmpl w:val="5CFE163E"/>
@@ -11450,7 +14511,7 @@
       </w:pPr>
     </w:lvl>
   </w:abstractNum>
-  <w:abstractNum w:abstractNumId="7">
+  <w:abstractNum w:abstractNumId="7" w15:restartNumberingAfterBreak="0">
     <w:nsid w:val="4F442D4F"/>
     <w:multiLevelType w:val="multilevel"/>
     <w:tmpl w:val="EF10E6A6"/>
@@ -11567,7 +14628,7 @@
       </w:pPr>
     </w:lvl>
   </w:abstractNum>
-  <w:abstractNum w:abstractNumId="8">
+  <w:abstractNum w:abstractNumId="8" w15:restartNumberingAfterBreak="0">
     <w:nsid w:val="5EB0593D"/>
     <w:multiLevelType w:val="hybridMultilevel"/>
     <w:tmpl w:val="9C80840E"/>
@@ -11656,7 +14717,7 @@
       </w:pPr>
     </w:lvl>
   </w:abstractNum>
-  <w:abstractNum w:abstractNumId="9">
+  <w:abstractNum w:abstractNumId="9" w15:restartNumberingAfterBreak="0">
     <w:nsid w:val="60A26821"/>
     <w:multiLevelType w:val="multilevel"/>
     <w:tmpl w:val="EC38B900"/>
@@ -11778,7 +14839,7 @@
       </w:pPr>
     </w:lvl>
   </w:abstractNum>
-  <w:abstractNum w:abstractNumId="10">
+  <w:abstractNum w:abstractNumId="10" w15:restartNumberingAfterBreak="0">
     <w:nsid w:val="65621D5D"/>
     <w:multiLevelType w:val="multilevel"/>
     <w:tmpl w:val="5CE2AC68"/>
@@ -11899,7 +14960,7 @@
       </w:pPr>
     </w:lvl>
   </w:abstractNum>
-  <w:abstractNum w:abstractNumId="11">
+  <w:abstractNum w:abstractNumId="11" w15:restartNumberingAfterBreak="0">
     <w:nsid w:val="6A114F06"/>
     <w:multiLevelType w:val="hybridMultilevel"/>
     <w:tmpl w:val="2D94E9DA"/>
@@ -11988,7 +15049,7 @@
       </w:pPr>
     </w:lvl>
   </w:abstractNum>
-  <w:abstractNum w:abstractNumId="12">
+  <w:abstractNum w:abstractNumId="12" w15:restartNumberingAfterBreak="0">
     <w:nsid w:val="6A923540"/>
     <w:multiLevelType w:val="hybridMultilevel"/>
     <w:tmpl w:val="CC126062"/>
@@ -12077,7 +15138,7 @@
       </w:pPr>
     </w:lvl>
   </w:abstractNum>
-  <w:abstractNum w:abstractNumId="13">
+  <w:abstractNum w:abstractNumId="13" w15:restartNumberingAfterBreak="0">
     <w:nsid w:val="6FCF2435"/>
     <w:multiLevelType w:val="hybridMultilevel"/>
     <w:tmpl w:val="5B903488"/>
@@ -12166,7 +15227,7 @@
       </w:pPr>
     </w:lvl>
   </w:abstractNum>
-  <w:abstractNum w:abstractNumId="14">
+  <w:abstractNum w:abstractNumId="14" w15:restartNumberingAfterBreak="0">
     <w:nsid w:val="7E17180F"/>
     <w:multiLevelType w:val="hybridMultilevel"/>
     <w:tmpl w:val="2FA2D5FE"/>
@@ -12255,7 +15316,7 @@
       </w:pPr>
     </w:lvl>
   </w:abstractNum>
-  <w:abstractNum w:abstractNumId="15">
+  <w:abstractNum w:abstractNumId="15" w15:restartNumberingAfterBreak="0">
     <w:nsid w:val="7E8E6786"/>
     <w:multiLevelType w:val="hybridMultilevel"/>
     <w:tmpl w:val="345E4FDE"/>
@@ -12344,59 +15405,59 @@
       </w:pPr>
     </w:lvl>
   </w:abstractNum>
-  <w:num w:numId="1">
+  <w:num w:numId="1" w16cid:durableId="61104506">
     <w:abstractNumId w:val="3"/>
   </w:num>
-  <w:num w:numId="2">
+  <w:num w:numId="2" w16cid:durableId="527178918">
     <w:abstractNumId w:val="9"/>
   </w:num>
-  <w:num w:numId="3">
+  <w:num w:numId="3" w16cid:durableId="185946460">
     <w:abstractNumId w:val="5"/>
   </w:num>
-  <w:num w:numId="4">
+  <w:num w:numId="4" w16cid:durableId="486095308">
     <w:abstractNumId w:val="8"/>
   </w:num>
-  <w:num w:numId="5">
+  <w:num w:numId="5" w16cid:durableId="205340181">
     <w:abstractNumId w:val="15"/>
   </w:num>
-  <w:num w:numId="6">
+  <w:num w:numId="6" w16cid:durableId="1777168496">
     <w:abstractNumId w:val="0"/>
   </w:num>
-  <w:num w:numId="7">
+  <w:num w:numId="7" w16cid:durableId="1163862612">
     <w:abstractNumId w:val="1"/>
   </w:num>
-  <w:num w:numId="8">
+  <w:num w:numId="8" w16cid:durableId="76873971">
     <w:abstractNumId w:val="13"/>
   </w:num>
-  <w:num w:numId="9">
+  <w:num w:numId="9" w16cid:durableId="2066833865">
     <w:abstractNumId w:val="12"/>
   </w:num>
-  <w:num w:numId="10">
+  <w:num w:numId="10" w16cid:durableId="207882412">
     <w:abstractNumId w:val="11"/>
   </w:num>
-  <w:num w:numId="11">
+  <w:num w:numId="11" w16cid:durableId="678579818">
     <w:abstractNumId w:val="14"/>
   </w:num>
-  <w:num w:numId="12">
+  <w:num w:numId="12" w16cid:durableId="878668553">
     <w:abstractNumId w:val="2"/>
   </w:num>
-  <w:num w:numId="13">
+  <w:num w:numId="13" w16cid:durableId="1427263534">
     <w:abstractNumId w:val="10"/>
   </w:num>
-  <w:num w:numId="14">
+  <w:num w:numId="14" w16cid:durableId="386952076">
     <w:abstractNumId w:val="7"/>
   </w:num>
-  <w:num w:numId="15">
+  <w:num w:numId="15" w16cid:durableId="303589315">
     <w:abstractNumId w:val="4"/>
   </w:num>
-  <w:num w:numId="16">
+  <w:num w:numId="16" w16cid:durableId="1338382833">
     <w:abstractNumId w:val="6"/>
   </w:num>
 </w:numbering>
 </file>
 
 <file path=word/styles.xml><?xml version="1.0" encoding="utf-8"?>
-<w:styles xmlns:mc="http://schemas.openxmlformats.org/markup-compatibility/2006" xmlns:r="http://schemas.openxmlformats.org/officeDocument/2006/relationships" xmlns:w="http://schemas.openxmlformats.org/wordprocessingml/2006/main" xmlns:w14="http://schemas.microsoft.com/office/word/2010/wordml" xmlns:w15="http://schemas.microsoft.com/office/word/2012/wordml" mc:Ignorable="w14 w15">
+<w:styles xmlns:mc="http://schemas.openxmlformats.org/markup-compatibility/2006" xmlns:r="http://schemas.openxmlformats.org/officeDocument/2006/relationships" xmlns:w="http://schemas.openxmlformats.org/wordprocessingml/2006/main" xmlns:w14="http://schemas.microsoft.com/office/word/2010/wordml" xmlns:w15="http://schemas.microsoft.com/office/word/2012/wordml" xmlns:w16cex="http://schemas.microsoft.com/office/word/2018/wordml/cex" xmlns:w16cid="http://schemas.microsoft.com/office/word/2016/wordml/cid" xmlns:w16="http://schemas.microsoft.com/office/word/2018/wordml" xmlns:w16sdtdh="http://schemas.microsoft.com/office/word/2020/wordml/sdtdatahash" xmlns:w16se="http://schemas.microsoft.com/office/word/2015/wordml/symex" mc:Ignorable="w14 w15 w16se w16cid w16 w16cex w16sdtdh">
   <w:docDefaults>
     <w:rPrDefault>
       <w:rPr>
@@ -12406,7 +15467,7 @@
     </w:rPrDefault>
     <w:pPrDefault/>
   </w:docDefaults>
-  <w:latentStyles w:defLockedState="0" w:defUIPriority="99" w:defSemiHidden="0" w:defUnhideWhenUsed="0" w:defQFormat="0" w:count="371">
+  <w:latentStyles w:defLockedState="0" w:defUIPriority="99" w:defSemiHidden="0" w:defUnhideWhenUsed="0" w:defQFormat="0" w:count="376">
     <w:lsdException w:name="Normal" w:uiPriority="0" w:qFormat="1"/>
     <w:lsdException w:name="heading 1" w:uiPriority="9" w:qFormat="1"/>
     <w:lsdException w:name="heading 2" w:semiHidden="1" w:uiPriority="9" w:unhideWhenUsed="1" w:qFormat="1"/>
@@ -12512,7 +15573,6 @@
     <w:lsdException w:name="HTML Sample" w:semiHidden="1" w:unhideWhenUsed="1"/>
     <w:lsdException w:name="HTML Typewriter" w:semiHidden="1" w:unhideWhenUsed="1"/>
     <w:lsdException w:name="HTML Variable" w:semiHidden="1" w:unhideWhenUsed="1"/>
-    <w:lsdException w:name="Normal Table" w:semiHidden="1" w:unhideWhenUsed="1"/>
     <w:lsdException w:name="annotation subject" w:semiHidden="1" w:unhideWhenUsed="1"/>
     <w:lsdException w:name="No List" w:semiHidden="1" w:unhideWhenUsed="1"/>
     <w:lsdException w:name="Outline List 1" w:semiHidden="1" w:unhideWhenUsed="1"/>
@@ -12555,11 +15615,8 @@
     <w:lsdException w:name="Table Contemporary" w:semiHidden="1" w:unhideWhenUsed="1"/>
     <w:lsdException w:name="Table Elegant" w:semiHidden="1" w:unhideWhenUsed="1"/>
     <w:lsdException w:name="Table Professional" w:semiHidden="1" w:unhideWhenUsed="1"/>
-    <w:lsdException w:name="Table Subtle 1" w:semiHidden="1" w:unhideWhenUsed="1"/>
     <w:lsdException w:name="Table Subtle 2" w:semiHidden="1" w:unhideWhenUsed="1"/>
     <w:lsdException w:name="Table Web 1" w:semiHidden="1" w:unhideWhenUsed="1"/>
-    <w:lsdException w:name="Table Web 2" w:semiHidden="1" w:unhideWhenUsed="1"/>
-    <w:lsdException w:name="Table Web 3" w:semiHidden="1" w:unhideWhenUsed="1"/>
     <w:lsdException w:name="Balloon Text" w:semiHidden="1" w:unhideWhenUsed="1"/>
     <w:lsdException w:name="Table Grid" w:uiPriority="39"/>
     <w:lsdException w:name="Table Theme" w:semiHidden="1" w:unhideWhenUsed="1"/>
@@ -12778,6 +15835,11 @@
     <w:lsdException w:name="List Table 5 Dark Accent 6" w:uiPriority="50"/>
     <w:lsdException w:name="List Table 6 Colorful Accent 6" w:uiPriority="51"/>
     <w:lsdException w:name="List Table 7 Colorful Accent 6" w:uiPriority="52"/>
+    <w:lsdException w:name="Mention" w:semiHidden="1" w:unhideWhenUsed="1"/>
+    <w:lsdException w:name="Smart Hyperlink" w:semiHidden="1" w:unhideWhenUsed="1"/>
+    <w:lsdException w:name="Hashtag" w:semiHidden="1" w:unhideWhenUsed="1"/>
+    <w:lsdException w:name="Unresolved Mention" w:semiHidden="1" w:unhideWhenUsed="1"/>
+    <w:lsdException w:name="Smart Link" w:semiHidden="1" w:unhideWhenUsed="1"/>
   </w:latentStyles>
   <w:style w:type="paragraph" w:default="1" w:styleId="a">
     <w:name w:val="Normal"/>
@@ -13181,7 +16243,6 @@
       <w:lang w:eastAsia="zh-CN" w:bidi="hi-IN"/>
     </w:rPr>
     <w:tblPr>
-      <w:tblInd w:w="0" w:type="dxa"/>
       <w:tblBorders>
         <w:top w:val="single" w:sz="4" w:space="0" w:color="auto"/>
         <w:left w:val="single" w:sz="4" w:space="0" w:color="auto"/>
@@ -13190,12 +16251,6 @@
         <w:insideH w:val="single" w:sz="4" w:space="0" w:color="auto"/>
         <w:insideV w:val="single" w:sz="4" w:space="0" w:color="auto"/>
       </w:tblBorders>
-      <w:tblCellMar>
-        <w:top w:w="0" w:type="dxa"/>
-        <w:left w:w="108" w:type="dxa"/>
-        <w:bottom w:w="0" w:type="dxa"/>
-        <w:right w:w="108" w:type="dxa"/>
-      </w:tblCellMar>
     </w:tblPr>
   </w:style>
   <w:style w:type="paragraph" w:styleId="ad">
